--- a/doc/Assignment 2 Report.docx
+++ b/doc/Assignment 2 Report.docx
@@ -185,7 +185,7 @@
           <w:r>
             <w:fldChar w:fldCharType="separate"/>
           </w:r>
-          <w:hyperlink w:anchor="_Toc352420948" w:history="1">
+          <w:hyperlink w:anchor="_Toc352437650" w:history="1">
             <w:r>
               <w:rPr>
                 <w:rStyle w:val="Hyperlink"/>
@@ -212,7 +212,7 @@
                 <w:noProof/>
                 <w:webHidden/>
               </w:rPr>
-              <w:instrText xml:space="preserve"> PAGEREF _Toc352420948 \h </w:instrText>
+              <w:instrText xml:space="preserve"> PAGEREF _Toc352437650 \h </w:instrText>
             </w:r>
             <w:r>
               <w:rPr>
@@ -255,7 +255,7 @@
               <w:lang w:eastAsia="en-CA"/>
             </w:rPr>
           </w:pPr>
-          <w:hyperlink w:anchor="_Toc352420949" w:history="1">
+          <w:hyperlink w:anchor="_Toc352437651" w:history="1">
             <w:r>
               <w:rPr>
                 <w:rStyle w:val="Hyperlink"/>
@@ -282,7 +282,7 @@
                 <w:noProof/>
                 <w:webHidden/>
               </w:rPr>
-              <w:instrText xml:space="preserve"> PAGEREF _Toc352420949 \h </w:instrText>
+              <w:instrText xml:space="preserve"> PAGEREF _Toc352437651 \h </w:instrText>
             </w:r>
             <w:r>
               <w:rPr>
@@ -325,7 +325,7 @@
               <w:lang w:eastAsia="en-CA"/>
             </w:rPr>
           </w:pPr>
-          <w:hyperlink w:anchor="_Toc352420950" w:history="1">
+          <w:hyperlink w:anchor="_Toc352437652" w:history="1">
             <w:r>
               <w:rPr>
                 <w:rStyle w:val="Hyperlink"/>
@@ -352,7 +352,7 @@
                 <w:noProof/>
                 <w:webHidden/>
               </w:rPr>
-              <w:instrText xml:space="preserve"> PAGEREF _Toc352420950 \h </w:instrText>
+              <w:instrText xml:space="preserve"> PAGEREF _Toc352437652 \h </w:instrText>
             </w:r>
             <w:r>
               <w:rPr>
@@ -395,7 +395,7 @@
               <w:lang w:eastAsia="en-CA"/>
             </w:rPr>
           </w:pPr>
-          <w:hyperlink w:anchor="_Toc352420951" w:history="1">
+          <w:hyperlink w:anchor="_Toc352437653" w:history="1">
             <w:r>
               <w:rPr>
                 <w:rStyle w:val="Hyperlink"/>
@@ -422,7 +422,7 @@
                 <w:noProof/>
                 <w:webHidden/>
               </w:rPr>
-              <w:instrText xml:space="preserve"> PAGEREF _Toc352420951 \h </w:instrText>
+              <w:instrText xml:space="preserve"> PAGEREF _Toc352437653 \h </w:instrText>
             </w:r>
             <w:r>
               <w:rPr>
@@ -465,7 +465,7 @@
               <w:lang w:eastAsia="en-CA"/>
             </w:rPr>
           </w:pPr>
-          <w:hyperlink w:anchor="_Toc352420952" w:history="1">
+          <w:hyperlink w:anchor="_Toc352437654" w:history="1">
             <w:r>
               <w:rPr>
                 <w:rStyle w:val="Hyperlink"/>
@@ -492,7 +492,7 @@
                 <w:noProof/>
                 <w:webHidden/>
               </w:rPr>
-              <w:instrText xml:space="preserve"> PAGEREF _Toc352420952 \h </w:instrText>
+              <w:instrText xml:space="preserve"> PAGEREF _Toc352437654 \h </w:instrText>
             </w:r>
             <w:r>
               <w:rPr>
@@ -535,7 +535,7 @@
               <w:lang w:eastAsia="en-CA"/>
             </w:rPr>
           </w:pPr>
-          <w:hyperlink w:anchor="_Toc352420953" w:history="1">
+          <w:hyperlink w:anchor="_Toc352437655" w:history="1">
             <w:r>
               <w:rPr>
                 <w:rStyle w:val="Hyperlink"/>
@@ -562,7 +562,7 @@
                 <w:noProof/>
                 <w:webHidden/>
               </w:rPr>
-              <w:instrText xml:space="preserve"> PAGEREF _Toc352420953 \h </w:instrText>
+              <w:instrText xml:space="preserve"> PAGEREF _Toc352437655 \h </w:instrText>
             </w:r>
             <w:r>
               <w:rPr>
@@ -605,7 +605,7 @@
               <w:lang w:eastAsia="en-CA"/>
             </w:rPr>
           </w:pPr>
-          <w:hyperlink w:anchor="_Toc352420954" w:history="1">
+          <w:hyperlink w:anchor="_Toc352437656" w:history="1">
             <w:r>
               <w:rPr>
                 <w:rStyle w:val="Hyperlink"/>
@@ -632,7 +632,7 @@
                 <w:noProof/>
                 <w:webHidden/>
               </w:rPr>
-              <w:instrText xml:space="preserve"> PAGEREF _Toc352420954 \h </w:instrText>
+              <w:instrText xml:space="preserve"> PAGEREF _Toc352437656 \h </w:instrText>
             </w:r>
             <w:r>
               <w:rPr>
@@ -687,7 +687,7 @@
       <w:pPr>
         <w:pStyle w:val="Heading1"/>
       </w:pPr>
-      <w:bookmarkStart w:id="0" w:name="_Toc352420948"/>
+      <w:bookmarkStart w:id="0" w:name="_Toc352437650"/>
       <w:r>
         <w:lastRenderedPageBreak/>
         <w:t>Abstract Syntax Tree Generation</w:t>
@@ -736,7 +736,7 @@
       <w:pPr>
         <w:pStyle w:val="Heading1"/>
       </w:pPr>
-      <w:bookmarkStart w:id="1" w:name="_Toc352420949"/>
+      <w:bookmarkStart w:id="1" w:name="_Toc352437651"/>
       <w:r>
         <w:t>Semantic Analysis</w:t>
       </w:r>
@@ -756,7 +756,7 @@
       <w:pPr>
         <w:pStyle w:val="Heading2"/>
       </w:pPr>
-      <w:bookmarkStart w:id="2" w:name="_Toc352420950"/>
+      <w:bookmarkStart w:id="2" w:name="_Toc352437652"/>
       <w:r>
         <w:t>Data Structure for Function/Variable Names and Scope</w:t>
       </w:r>
@@ -794,7 +794,7 @@
     </w:p>
     <w:p>
       <w:pPr>
-        <w:keepNext/>
+        <w:pStyle w:val="Caption"/>
       </w:pPr>
       <w:r>
         <w:object w:dxaOrig="9713" w:dyaOrig="8035">
@@ -820,26 +820,34 @@
           <v:shape id="_x0000_i1025" type="#_x0000_t75" style="width:468.3pt;height:387.05pt" o:ole="">
             <v:imagedata r:id="rId6" o:title=""/>
           </v:shape>
-          <o:OLEObject Type="Embed" ProgID="Visio.Drawing.11" ShapeID="_x0000_i1025" DrawAspect="Content" ObjectID="_1426164663" r:id="rId7"/>
+          <o:OLEObject Type="Embed" ProgID="Visio.Drawing.11" ShapeID="_x0000_i1025" DrawAspect="Content" ObjectID="_1426179690" r:id="rId7"/>
         </w:object>
       </w:r>
-    </w:p>
-    <w:p>
-      <w:pPr>
-        <w:pStyle w:val="Caption"/>
-      </w:pPr>
       <w:bookmarkStart w:id="3" w:name="_Ref352420800"/>
       <w:r>
         <w:t xml:space="preserve">Figure </w:t>
       </w:r>
-      <w:fldSimple w:instr=" SEQ Figure \* ARABIC ">
-        <w:r>
-          <w:rPr>
-            <w:noProof/>
-          </w:rPr>
-          <w:t>1</w:t>
-        </w:r>
-      </w:fldSimple>
+      <w:r>
+        <w:fldChar w:fldCharType="begin"/>
+      </w:r>
+      <w:r>
+        <w:instrText xml:space="preserve"> SEQ Figure \* ARABIC </w:instrText>
+      </w:r>
+      <w:r>
+        <w:fldChar w:fldCharType="separate"/>
+      </w:r>
+      <w:r>
+        <w:rPr>
+          <w:noProof/>
+        </w:rPr>
+        <w:t>1</w:t>
+      </w:r>
+      <w:r>
+        <w:rPr>
+          <w:noProof/>
+        </w:rPr>
+        <w:fldChar w:fldCharType="end"/>
+      </w:r>
       <w:bookmarkEnd w:id="3"/>
       <w:r>
         <w:t>: Multi-Key Hash Table</w:t>
@@ -865,11 +873,19 @@
                 <w:rFonts w:ascii="Consolas" w:hAnsi="Consolas" w:cs="Consolas"/>
               </w:rPr>
             </w:pPr>
+            <w:proofErr w:type="spellStart"/>
             <w:r>
               <w:rPr>
                 <w:rFonts w:ascii="Consolas" w:hAnsi="Consolas" w:cs="Consolas"/>
               </w:rPr>
-              <w:t>i = 0</w:t>
+              <w:t>i</w:t>
+            </w:r>
+            <w:proofErr w:type="spellEnd"/>
+            <w:r>
+              <w:rPr>
+                <w:rFonts w:ascii="Consolas" w:hAnsi="Consolas" w:cs="Consolas"/>
+              </w:rPr>
+              <w:t xml:space="preserve"> = 0</w:t>
             </w:r>
           </w:p>
           <w:p>
@@ -992,14 +1008,27 @@
       <w:r>
         <w:t xml:space="preserve">Figure </w:t>
       </w:r>
-      <w:fldSimple w:instr=" SEQ Figure \* ARABIC ">
-        <w:r>
-          <w:rPr>
-            <w:noProof/>
-          </w:rPr>
-          <w:t>2</w:t>
-        </w:r>
-      </w:fldSimple>
+      <w:r>
+        <w:fldChar w:fldCharType="begin"/>
+      </w:r>
+      <w:r>
+        <w:instrText xml:space="preserve"> SEQ Figure \* ARABIC </w:instrText>
+      </w:r>
+      <w:r>
+        <w:fldChar w:fldCharType="separate"/>
+      </w:r>
+      <w:r>
+        <w:rPr>
+          <w:noProof/>
+        </w:rPr>
+        <w:t>2</w:t>
+      </w:r>
+      <w:r>
+        <w:rPr>
+          <w:noProof/>
+        </w:rPr>
+        <w:fldChar w:fldCharType="end"/>
+      </w:r>
       <w:bookmarkEnd w:id="4"/>
       <w:r>
         <w:t>: Source with Multiple Scopes</w:t>
@@ -1065,7 +1094,7 @@
       <w:pPr>
         <w:pStyle w:val="Heading1"/>
       </w:pPr>
-      <w:bookmarkStart w:id="5" w:name="_Toc352420951"/>
+      <w:bookmarkStart w:id="5" w:name="_Toc352437653"/>
       <w:r>
         <w:lastRenderedPageBreak/>
         <w:t xml:space="preserve">Interpretation, Execution, and </w:t>
@@ -1117,7 +1146,7 @@
       <w:pPr>
         <w:pStyle w:val="Heading2"/>
       </w:pPr>
-      <w:bookmarkStart w:id="6" w:name="_Toc352420952"/>
+      <w:bookmarkStart w:id="6" w:name="_Toc352437654"/>
       <w:r>
         <w:t>Displaying Results</w:t>
       </w:r>
@@ -1162,7 +1191,7 @@
       <w:pPr>
         <w:pStyle w:val="Heading1"/>
       </w:pPr>
-      <w:bookmarkStart w:id="7" w:name="_Toc352420953"/>
+      <w:bookmarkStart w:id="7" w:name="_Toc352437655"/>
       <w:r>
         <w:t>Testing</w:t>
       </w:r>
@@ -1211,7 +1240,7 @@
       <w:pPr>
         <w:pStyle w:val="Heading1"/>
       </w:pPr>
-      <w:bookmarkStart w:id="8" w:name="_Toc352420954"/>
+      <w:bookmarkStart w:id="8" w:name="_Toc352437656"/>
       <w:r>
         <w:lastRenderedPageBreak/>
         <w:t>Appendix A</w:t>
@@ -1220,7 +1249,8 @@
     </w:p>
     <w:tbl>
       <w:tblPr>
-        <w:tblW w:w="9510" w:type="dxa"/>
+        <w:tblW w:w="0" w:type="auto"/>
+        <w:jc w:val="center"/>
         <w:tblBorders>
           <w:top w:val="single" w:sz="8" w:space="0" w:color="000000"/>
           <w:left w:val="single" w:sz="8" w:space="0" w:color="000000"/>
@@ -1229,7 +1259,6 @@
           <w:insideH w:val="single" w:sz="8" w:space="0" w:color="000000"/>
           <w:insideV w:val="single" w:sz="8" w:space="0" w:color="000000"/>
         </w:tblBorders>
-        <w:tblLayout w:type="fixed"/>
         <w:tblCellMar>
           <w:left w:w="10" w:type="dxa"/>
           <w:right w:w="10" w:type="dxa"/>
@@ -1237,29 +1266,31 @@
         <w:tblLook w:val="04A0" w:firstRow="1" w:lastRow="0" w:firstColumn="1" w:lastColumn="0" w:noHBand="0" w:noVBand="1"/>
       </w:tblPr>
       <w:tblGrid>
-        <w:gridCol w:w="2080"/>
-        <w:gridCol w:w="1260"/>
-        <w:gridCol w:w="3510"/>
-        <w:gridCol w:w="1390"/>
-        <w:gridCol w:w="1270"/>
+        <w:gridCol w:w="2377"/>
+        <w:gridCol w:w="1088"/>
+        <w:gridCol w:w="4990"/>
+        <w:gridCol w:w="1015"/>
       </w:tblGrid>
       <w:tr>
         <w:trPr>
           <w:cantSplit/>
+          <w:jc w:val="center"/>
         </w:trPr>
         <w:tc>
           <w:tcPr>
-            <w:tcW w:w="2080" w:type="dxa"/>
-            <w:tcMar>
-              <w:top w:w="100" w:type="dxa"/>
-              <w:left w:w="100" w:type="dxa"/>
-              <w:bottom w:w="100" w:type="dxa"/>
-              <w:right w:w="100" w:type="dxa"/>
-            </w:tcMar>
-          </w:tcPr>
-          <w:p>
-            <w:pPr>
-              <w:pStyle w:val="NoSpacing"/>
+            <w:tcW w:w="0" w:type="auto"/>
+            <w:tcMar>
+              <w:top w:w="100" w:type="dxa"/>
+              <w:left w:w="100" w:type="dxa"/>
+              <w:bottom w:w="100" w:type="dxa"/>
+              <w:right w:w="100" w:type="dxa"/>
+            </w:tcMar>
+            <w:vAlign w:val="center"/>
+          </w:tcPr>
+          <w:p>
+            <w:pPr>
+              <w:pStyle w:val="NoSpacing"/>
+              <w:jc w:val="center"/>
               <w:rPr>
                 <w:b/>
               </w:rPr>
@@ -1274,7 +1305,8 @@
         </w:tc>
         <w:tc>
           <w:tcPr>
-            <w:tcW w:w="1260" w:type="dxa"/>
+            <w:tcW w:w="0" w:type="auto"/>
+            <w:vAlign w:val="center"/>
           </w:tcPr>
           <w:p>
             <w:pPr>
@@ -1294,17 +1326,19 @@
         </w:tc>
         <w:tc>
           <w:tcPr>
-            <w:tcW w:w="3510" w:type="dxa"/>
-            <w:tcMar>
-              <w:top w:w="100" w:type="dxa"/>
-              <w:left w:w="100" w:type="dxa"/>
-              <w:bottom w:w="100" w:type="dxa"/>
-              <w:right w:w="100" w:type="dxa"/>
-            </w:tcMar>
-          </w:tcPr>
-          <w:p>
-            <w:pPr>
-              <w:pStyle w:val="NoSpacing"/>
+            <w:tcW w:w="0" w:type="auto"/>
+            <w:tcMar>
+              <w:top w:w="100" w:type="dxa"/>
+              <w:left w:w="100" w:type="dxa"/>
+              <w:bottom w:w="100" w:type="dxa"/>
+              <w:right w:w="100" w:type="dxa"/>
+            </w:tcMar>
+            <w:vAlign w:val="center"/>
+          </w:tcPr>
+          <w:p>
+            <w:pPr>
+              <w:pStyle w:val="NoSpacing"/>
+              <w:jc w:val="center"/>
               <w:rPr>
                 <w:b/>
               </w:rPr>
@@ -1319,36 +1353,13 @@
         </w:tc>
         <w:tc>
           <w:tcPr>
-            <w:tcW w:w="1390" w:type="dxa"/>
-            <w:tcMar>
-              <w:top w:w="100" w:type="dxa"/>
-              <w:left w:w="100" w:type="dxa"/>
-              <w:bottom w:w="100" w:type="dxa"/>
-              <w:right w:w="100" w:type="dxa"/>
-            </w:tcMar>
-          </w:tcPr>
-          <w:p>
-            <w:pPr>
-              <w:pStyle w:val="NoSpacing"/>
-              <w:rPr>
-                <w:b/>
-              </w:rPr>
-            </w:pPr>
-            <w:r>
-              <w:rPr>
-                <w:b/>
-              </w:rPr>
-              <w:t>Nested Statements</w:t>
-            </w:r>
-          </w:p>
-        </w:tc>
-        <w:tc>
-          <w:tcPr>
-            <w:tcW w:w="1270" w:type="dxa"/>
-          </w:tcPr>
-          <w:p>
-            <w:pPr>
-              <w:pStyle w:val="NoSpacing"/>
+            <w:tcW w:w="0" w:type="auto"/>
+            <w:vAlign w:val="center"/>
+          </w:tcPr>
+          <w:p>
+            <w:pPr>
+              <w:pStyle w:val="NoSpacing"/>
+              <w:jc w:val="center"/>
               <w:rPr>
                 <w:b/>
               </w:rPr>
@@ -1365,16 +1376,18 @@
       <w:tr>
         <w:trPr>
           <w:cantSplit/>
+          <w:jc w:val="center"/>
         </w:trPr>
         <w:tc>
           <w:tcPr>
-            <w:tcW w:w="2080" w:type="dxa"/>
-            <w:tcMar>
-              <w:top w:w="100" w:type="dxa"/>
-              <w:left w:w="100" w:type="dxa"/>
-              <w:bottom w:w="100" w:type="dxa"/>
-              <w:right w:w="100" w:type="dxa"/>
-            </w:tcMar>
+            <w:tcW w:w="0" w:type="auto"/>
+            <w:tcMar>
+              <w:top w:w="100" w:type="dxa"/>
+              <w:left w:w="100" w:type="dxa"/>
+              <w:bottom w:w="100" w:type="dxa"/>
+              <w:right w:w="100" w:type="dxa"/>
+            </w:tcMar>
+            <w:vAlign w:val="center"/>
           </w:tcPr>
           <w:p>
             <w:pPr>
@@ -1387,7 +1400,8 @@
         </w:tc>
         <w:tc>
           <w:tcPr>
-            <w:tcW w:w="1260" w:type="dxa"/>
+            <w:tcW w:w="0" w:type="auto"/>
+            <w:vAlign w:val="center"/>
           </w:tcPr>
           <w:p>
             <w:pPr>
@@ -1401,13 +1415,14 @@
         </w:tc>
         <w:tc>
           <w:tcPr>
-            <w:tcW w:w="3510" w:type="dxa"/>
-            <w:tcMar>
-              <w:top w:w="100" w:type="dxa"/>
-              <w:left w:w="100" w:type="dxa"/>
-              <w:bottom w:w="100" w:type="dxa"/>
-              <w:right w:w="100" w:type="dxa"/>
-            </w:tcMar>
+            <w:tcW w:w="0" w:type="auto"/>
+            <w:tcMar>
+              <w:top w:w="100" w:type="dxa"/>
+              <w:left w:w="100" w:type="dxa"/>
+              <w:bottom w:w="100" w:type="dxa"/>
+              <w:right w:w="100" w:type="dxa"/>
+            </w:tcMar>
+            <w:vAlign w:val="center"/>
           </w:tcPr>
           <w:p>
             <w:pPr>
@@ -1420,33 +1435,25 @@
         </w:tc>
         <w:tc>
           <w:tcPr>
-            <w:tcW w:w="1390" w:type="dxa"/>
-            <w:tcMar>
-              <w:top w:w="100" w:type="dxa"/>
-              <w:left w:w="100" w:type="dxa"/>
-              <w:bottom w:w="100" w:type="dxa"/>
-              <w:right w:w="100" w:type="dxa"/>
-            </w:tcMar>
-          </w:tcPr>
-          <w:p>
-            <w:pPr>
-              <w:pStyle w:val="NoSpacing"/>
-            </w:pPr>
-            <w:r>
-              <w:t>Yes (2 levels)</w:t>
-            </w:r>
-          </w:p>
-        </w:tc>
-        <w:tc>
-          <w:tcPr>
-            <w:tcW w:w="1270" w:type="dxa"/>
-          </w:tcPr>
-          <w:p>
-            <w:pPr>
-              <w:pStyle w:val="NoSpacing"/>
-            </w:pPr>
-            <w:r>
-              <w:t xml:space="preserve"> Yes (2 levels)</w:t>
+            <w:tcW w:w="0" w:type="auto"/>
+            <w:vAlign w:val="center"/>
+          </w:tcPr>
+          <w:p>
+            <w:pPr>
+              <w:pStyle w:val="NoSpacing"/>
+              <w:jc w:val="center"/>
+            </w:pPr>
+            <w:r>
+              <w:t xml:space="preserve">Yes </w:t>
+            </w:r>
+          </w:p>
+          <w:p>
+            <w:pPr>
+              <w:pStyle w:val="NoSpacing"/>
+              <w:jc w:val="center"/>
+            </w:pPr>
+            <w:r>
+              <w:t>(2 levels)</w:t>
             </w:r>
           </w:p>
         </w:tc>
@@ -1454,16 +1461,18 @@
       <w:tr>
         <w:trPr>
           <w:cantSplit/>
+          <w:jc w:val="center"/>
         </w:trPr>
         <w:tc>
           <w:tcPr>
-            <w:tcW w:w="2080" w:type="dxa"/>
-            <w:tcMar>
-              <w:top w:w="100" w:type="dxa"/>
-              <w:left w:w="100" w:type="dxa"/>
-              <w:bottom w:w="100" w:type="dxa"/>
-              <w:right w:w="100" w:type="dxa"/>
-            </w:tcMar>
+            <w:tcW w:w="0" w:type="auto"/>
+            <w:tcMar>
+              <w:top w:w="100" w:type="dxa"/>
+              <w:left w:w="100" w:type="dxa"/>
+              <w:bottom w:w="100" w:type="dxa"/>
+              <w:right w:w="100" w:type="dxa"/>
+            </w:tcMar>
+            <w:vAlign w:val="center"/>
           </w:tcPr>
           <w:p>
             <w:pPr>
@@ -1476,7 +1485,8 @@
         </w:tc>
         <w:tc>
           <w:tcPr>
-            <w:tcW w:w="1260" w:type="dxa"/>
+            <w:tcW w:w="0" w:type="auto"/>
+            <w:vAlign w:val="center"/>
           </w:tcPr>
           <w:p>
             <w:pPr>
@@ -1490,13 +1500,14 @@
         </w:tc>
         <w:tc>
           <w:tcPr>
-            <w:tcW w:w="3510" w:type="dxa"/>
-            <w:tcMar>
-              <w:top w:w="100" w:type="dxa"/>
-              <w:left w:w="100" w:type="dxa"/>
-              <w:bottom w:w="100" w:type="dxa"/>
-              <w:right w:w="100" w:type="dxa"/>
-            </w:tcMar>
+            <w:tcW w:w="0" w:type="auto"/>
+            <w:tcMar>
+              <w:top w:w="100" w:type="dxa"/>
+              <w:left w:w="100" w:type="dxa"/>
+              <w:bottom w:w="100" w:type="dxa"/>
+              <w:right w:w="100" w:type="dxa"/>
+            </w:tcMar>
+            <w:vAlign w:val="center"/>
           </w:tcPr>
           <w:p>
             <w:pPr>
@@ -1509,33 +1520,25 @@
         </w:tc>
         <w:tc>
           <w:tcPr>
-            <w:tcW w:w="1390" w:type="dxa"/>
-            <w:tcMar>
-              <w:top w:w="100" w:type="dxa"/>
-              <w:left w:w="100" w:type="dxa"/>
-              <w:bottom w:w="100" w:type="dxa"/>
-              <w:right w:w="100" w:type="dxa"/>
-            </w:tcMar>
-          </w:tcPr>
-          <w:p>
-            <w:pPr>
-              <w:pStyle w:val="NoSpacing"/>
-            </w:pPr>
-            <w:r>
-              <w:t>Yes (2 levels)</w:t>
-            </w:r>
-          </w:p>
-        </w:tc>
-        <w:tc>
-          <w:tcPr>
-            <w:tcW w:w="1270" w:type="dxa"/>
-          </w:tcPr>
-          <w:p>
-            <w:pPr>
-              <w:pStyle w:val="NoSpacing"/>
-            </w:pPr>
-            <w:r>
-              <w:t xml:space="preserve"> Yes (2 levels)</w:t>
+            <w:tcW w:w="0" w:type="auto"/>
+            <w:vAlign w:val="center"/>
+          </w:tcPr>
+          <w:p>
+            <w:pPr>
+              <w:pStyle w:val="NoSpacing"/>
+              <w:jc w:val="center"/>
+            </w:pPr>
+            <w:r>
+              <w:t xml:space="preserve">Yes </w:t>
+            </w:r>
+          </w:p>
+          <w:p>
+            <w:pPr>
+              <w:pStyle w:val="NoSpacing"/>
+              <w:jc w:val="center"/>
+            </w:pPr>
+            <w:r>
+              <w:t>(2 levels)</w:t>
             </w:r>
           </w:p>
         </w:tc>
@@ -1543,16 +1546,18 @@
       <w:tr>
         <w:trPr>
           <w:cantSplit/>
+          <w:jc w:val="center"/>
         </w:trPr>
         <w:tc>
           <w:tcPr>
-            <w:tcW w:w="2080" w:type="dxa"/>
-            <w:tcMar>
-              <w:top w:w="100" w:type="dxa"/>
-              <w:left w:w="100" w:type="dxa"/>
-              <w:bottom w:w="100" w:type="dxa"/>
-              <w:right w:w="100" w:type="dxa"/>
-            </w:tcMar>
+            <w:tcW w:w="0" w:type="auto"/>
+            <w:tcMar>
+              <w:top w:w="100" w:type="dxa"/>
+              <w:left w:w="100" w:type="dxa"/>
+              <w:bottom w:w="100" w:type="dxa"/>
+              <w:right w:w="100" w:type="dxa"/>
+            </w:tcMar>
+            <w:vAlign w:val="center"/>
           </w:tcPr>
           <w:p>
             <w:pPr>
@@ -1565,7 +1570,8 @@
         </w:tc>
         <w:tc>
           <w:tcPr>
-            <w:tcW w:w="1260" w:type="dxa"/>
+            <w:tcW w:w="0" w:type="auto"/>
+            <w:vAlign w:val="center"/>
           </w:tcPr>
           <w:p>
             <w:pPr>
@@ -1579,13 +1585,14 @@
         </w:tc>
         <w:tc>
           <w:tcPr>
-            <w:tcW w:w="3510" w:type="dxa"/>
-            <w:tcMar>
-              <w:top w:w="100" w:type="dxa"/>
-              <w:left w:w="100" w:type="dxa"/>
-              <w:bottom w:w="100" w:type="dxa"/>
-              <w:right w:w="100" w:type="dxa"/>
-            </w:tcMar>
+            <w:tcW w:w="0" w:type="auto"/>
+            <w:tcMar>
+              <w:top w:w="100" w:type="dxa"/>
+              <w:left w:w="100" w:type="dxa"/>
+              <w:bottom w:w="100" w:type="dxa"/>
+              <w:right w:w="100" w:type="dxa"/>
+            </w:tcMar>
+            <w:vAlign w:val="center"/>
           </w:tcPr>
           <w:p>
             <w:pPr>
@@ -1598,33 +1605,25 @@
         </w:tc>
         <w:tc>
           <w:tcPr>
-            <w:tcW w:w="1390" w:type="dxa"/>
-            <w:tcMar>
-              <w:top w:w="100" w:type="dxa"/>
-              <w:left w:w="100" w:type="dxa"/>
-              <w:bottom w:w="100" w:type="dxa"/>
-              <w:right w:w="100" w:type="dxa"/>
-            </w:tcMar>
-          </w:tcPr>
-          <w:p>
-            <w:pPr>
-              <w:pStyle w:val="NoSpacing"/>
-            </w:pPr>
-            <w:r>
-              <w:t>Yes (2 levels)</w:t>
-            </w:r>
-          </w:p>
-        </w:tc>
-        <w:tc>
-          <w:tcPr>
-            <w:tcW w:w="1270" w:type="dxa"/>
-          </w:tcPr>
-          <w:p>
-            <w:pPr>
-              <w:pStyle w:val="NoSpacing"/>
-            </w:pPr>
-            <w:r>
-              <w:t xml:space="preserve"> Yes (2 levels)</w:t>
+            <w:tcW w:w="0" w:type="auto"/>
+            <w:vAlign w:val="center"/>
+          </w:tcPr>
+          <w:p>
+            <w:pPr>
+              <w:pStyle w:val="NoSpacing"/>
+              <w:jc w:val="center"/>
+            </w:pPr>
+            <w:r>
+              <w:t xml:space="preserve">Yes </w:t>
+            </w:r>
+          </w:p>
+          <w:p>
+            <w:pPr>
+              <w:pStyle w:val="NoSpacing"/>
+              <w:jc w:val="center"/>
+            </w:pPr>
+            <w:r>
+              <w:t>(2 levels)</w:t>
             </w:r>
           </w:p>
         </w:tc>
@@ -1632,16 +1631,18 @@
       <w:tr>
         <w:trPr>
           <w:cantSplit/>
+          <w:jc w:val="center"/>
         </w:trPr>
         <w:tc>
           <w:tcPr>
-            <w:tcW w:w="2080" w:type="dxa"/>
-            <w:tcMar>
-              <w:top w:w="100" w:type="dxa"/>
-              <w:left w:w="100" w:type="dxa"/>
-              <w:bottom w:w="100" w:type="dxa"/>
-              <w:right w:w="100" w:type="dxa"/>
-            </w:tcMar>
+            <w:tcW w:w="0" w:type="auto"/>
+            <w:tcMar>
+              <w:top w:w="100" w:type="dxa"/>
+              <w:left w:w="100" w:type="dxa"/>
+              <w:bottom w:w="100" w:type="dxa"/>
+              <w:right w:w="100" w:type="dxa"/>
+            </w:tcMar>
+            <w:vAlign w:val="center"/>
           </w:tcPr>
           <w:p>
             <w:pPr>
@@ -1654,7 +1655,8 @@
         </w:tc>
         <w:tc>
           <w:tcPr>
-            <w:tcW w:w="1260" w:type="dxa"/>
+            <w:tcW w:w="0" w:type="auto"/>
+            <w:vAlign w:val="center"/>
           </w:tcPr>
           <w:p>
             <w:pPr>
@@ -1668,13 +1670,14 @@
         </w:tc>
         <w:tc>
           <w:tcPr>
-            <w:tcW w:w="3510" w:type="dxa"/>
-            <w:tcMar>
-              <w:top w:w="100" w:type="dxa"/>
-              <w:left w:w="100" w:type="dxa"/>
-              <w:bottom w:w="100" w:type="dxa"/>
-              <w:right w:w="100" w:type="dxa"/>
-            </w:tcMar>
+            <w:tcW w:w="0" w:type="auto"/>
+            <w:tcMar>
+              <w:top w:w="100" w:type="dxa"/>
+              <w:left w:w="100" w:type="dxa"/>
+              <w:bottom w:w="100" w:type="dxa"/>
+              <w:right w:w="100" w:type="dxa"/>
+            </w:tcMar>
+            <w:vAlign w:val="center"/>
           </w:tcPr>
           <w:p>
             <w:pPr>
@@ -1687,33 +1690,16 @@
         </w:tc>
         <w:tc>
           <w:tcPr>
-            <w:tcW w:w="1390" w:type="dxa"/>
-            <w:tcMar>
-              <w:top w:w="100" w:type="dxa"/>
-              <w:left w:w="100" w:type="dxa"/>
-              <w:bottom w:w="100" w:type="dxa"/>
-              <w:right w:w="100" w:type="dxa"/>
-            </w:tcMar>
-          </w:tcPr>
-          <w:p>
-            <w:pPr>
-              <w:pStyle w:val="NoSpacing"/>
+            <w:tcW w:w="0" w:type="auto"/>
+            <w:vAlign w:val="center"/>
+          </w:tcPr>
+          <w:p>
+            <w:pPr>
+              <w:pStyle w:val="NoSpacing"/>
+              <w:jc w:val="center"/>
             </w:pPr>
             <w:r>
               <w:t>No</w:t>
-            </w:r>
-          </w:p>
-        </w:tc>
-        <w:tc>
-          <w:tcPr>
-            <w:tcW w:w="1270" w:type="dxa"/>
-          </w:tcPr>
-          <w:p>
-            <w:pPr>
-              <w:pStyle w:val="NoSpacing"/>
-            </w:pPr>
-            <w:r>
-              <w:t xml:space="preserve"> No</w:t>
             </w:r>
           </w:p>
         </w:tc>
@@ -1721,16 +1707,18 @@
       <w:tr>
         <w:trPr>
           <w:cantSplit/>
+          <w:jc w:val="center"/>
         </w:trPr>
         <w:tc>
           <w:tcPr>
-            <w:tcW w:w="2080" w:type="dxa"/>
-            <w:tcMar>
-              <w:top w:w="100" w:type="dxa"/>
-              <w:left w:w="100" w:type="dxa"/>
-              <w:bottom w:w="100" w:type="dxa"/>
-              <w:right w:w="100" w:type="dxa"/>
-            </w:tcMar>
+            <w:tcW w:w="0" w:type="auto"/>
+            <w:tcMar>
+              <w:top w:w="100" w:type="dxa"/>
+              <w:left w:w="100" w:type="dxa"/>
+              <w:bottom w:w="100" w:type="dxa"/>
+              <w:right w:w="100" w:type="dxa"/>
+            </w:tcMar>
+            <w:vAlign w:val="center"/>
           </w:tcPr>
           <w:p>
             <w:pPr>
@@ -1743,7 +1731,8 @@
         </w:tc>
         <w:tc>
           <w:tcPr>
-            <w:tcW w:w="1260" w:type="dxa"/>
+            <w:tcW w:w="0" w:type="auto"/>
+            <w:vAlign w:val="center"/>
           </w:tcPr>
           <w:p>
             <w:pPr>
@@ -1757,60 +1746,45 @@
         </w:tc>
         <w:tc>
           <w:tcPr>
-            <w:tcW w:w="3510" w:type="dxa"/>
-            <w:tcMar>
-              <w:top w:w="100" w:type="dxa"/>
-              <w:left w:w="100" w:type="dxa"/>
-              <w:bottom w:w="100" w:type="dxa"/>
-              <w:right w:w="100" w:type="dxa"/>
-            </w:tcMar>
-          </w:tcPr>
-          <w:p>
-            <w:pPr>
-              <w:pStyle w:val="NoSpacing"/>
-            </w:pPr>
-            <w:r>
-              <w:t xml:space="preserve">Tests the == comparison operator using a variable in </w:t>
-            </w:r>
-            <w:proofErr w:type="gramStart"/>
-            <w:r>
-              <w:t>an if</w:t>
-            </w:r>
-            <w:proofErr w:type="gramEnd"/>
-            <w:r>
-              <w:t xml:space="preserve"> condition statement.</w:t>
-            </w:r>
-          </w:p>
-        </w:tc>
-        <w:tc>
-          <w:tcPr>
-            <w:tcW w:w="1390" w:type="dxa"/>
-            <w:tcMar>
-              <w:top w:w="100" w:type="dxa"/>
-              <w:left w:w="100" w:type="dxa"/>
-              <w:bottom w:w="100" w:type="dxa"/>
-              <w:right w:w="100" w:type="dxa"/>
-            </w:tcMar>
-          </w:tcPr>
-          <w:p>
-            <w:pPr>
-              <w:pStyle w:val="NoSpacing"/>
-            </w:pPr>
-            <w:r>
-              <w:t>Yes (2 levels)</w:t>
-            </w:r>
-          </w:p>
-        </w:tc>
-        <w:tc>
-          <w:tcPr>
-            <w:tcW w:w="1270" w:type="dxa"/>
-          </w:tcPr>
-          <w:p>
-            <w:pPr>
-              <w:pStyle w:val="NoSpacing"/>
-            </w:pPr>
-            <w:r>
-              <w:t xml:space="preserve"> Yes (2 levels)</w:t>
+            <w:tcW w:w="0" w:type="auto"/>
+            <w:tcMar>
+              <w:top w:w="100" w:type="dxa"/>
+              <w:left w:w="100" w:type="dxa"/>
+              <w:bottom w:w="100" w:type="dxa"/>
+              <w:right w:w="100" w:type="dxa"/>
+            </w:tcMar>
+            <w:vAlign w:val="center"/>
+          </w:tcPr>
+          <w:p>
+            <w:pPr>
+              <w:pStyle w:val="NoSpacing"/>
+            </w:pPr>
+            <w:r>
+              <w:t>Tests the == comparison operator using a variable in one if condition statement.</w:t>
+            </w:r>
+          </w:p>
+        </w:tc>
+        <w:tc>
+          <w:tcPr>
+            <w:tcW w:w="0" w:type="auto"/>
+            <w:vAlign w:val="center"/>
+          </w:tcPr>
+          <w:p>
+            <w:pPr>
+              <w:pStyle w:val="NoSpacing"/>
+              <w:jc w:val="center"/>
+            </w:pPr>
+            <w:r>
+              <w:t xml:space="preserve">Yes </w:t>
+            </w:r>
+          </w:p>
+          <w:p>
+            <w:pPr>
+              <w:pStyle w:val="NoSpacing"/>
+              <w:jc w:val="center"/>
+            </w:pPr>
+            <w:r>
+              <w:t>(2 levels)</w:t>
             </w:r>
           </w:p>
         </w:tc>
@@ -1818,16 +1792,18 @@
       <w:tr>
         <w:trPr>
           <w:cantSplit/>
+          <w:jc w:val="center"/>
         </w:trPr>
         <w:tc>
           <w:tcPr>
-            <w:tcW w:w="2080" w:type="dxa"/>
-            <w:tcMar>
-              <w:top w:w="100" w:type="dxa"/>
-              <w:left w:w="100" w:type="dxa"/>
-              <w:bottom w:w="100" w:type="dxa"/>
-              <w:right w:w="100" w:type="dxa"/>
-            </w:tcMar>
+            <w:tcW w:w="0" w:type="auto"/>
+            <w:tcMar>
+              <w:top w:w="100" w:type="dxa"/>
+              <w:left w:w="100" w:type="dxa"/>
+              <w:bottom w:w="100" w:type="dxa"/>
+              <w:right w:w="100" w:type="dxa"/>
+            </w:tcMar>
+            <w:vAlign w:val="center"/>
           </w:tcPr>
           <w:p>
             <w:pPr>
@@ -1840,7 +1816,8 @@
         </w:tc>
         <w:tc>
           <w:tcPr>
-            <w:tcW w:w="1260" w:type="dxa"/>
+            <w:tcW w:w="0" w:type="auto"/>
+            <w:vAlign w:val="center"/>
           </w:tcPr>
           <w:p>
             <w:pPr>
@@ -1854,13 +1831,14 @@
         </w:tc>
         <w:tc>
           <w:tcPr>
-            <w:tcW w:w="3510" w:type="dxa"/>
-            <w:tcMar>
-              <w:top w:w="100" w:type="dxa"/>
-              <w:left w:w="100" w:type="dxa"/>
-              <w:bottom w:w="100" w:type="dxa"/>
-              <w:right w:w="100" w:type="dxa"/>
-            </w:tcMar>
+            <w:tcW w:w="0" w:type="auto"/>
+            <w:tcMar>
+              <w:top w:w="100" w:type="dxa"/>
+              <w:left w:w="100" w:type="dxa"/>
+              <w:bottom w:w="100" w:type="dxa"/>
+              <w:right w:w="100" w:type="dxa"/>
+            </w:tcMar>
+            <w:vAlign w:val="center"/>
           </w:tcPr>
           <w:p>
             <w:pPr>
@@ -1873,33 +1851,16 @@
         </w:tc>
         <w:tc>
           <w:tcPr>
-            <w:tcW w:w="1390" w:type="dxa"/>
-            <w:tcMar>
-              <w:top w:w="100" w:type="dxa"/>
-              <w:left w:w="100" w:type="dxa"/>
-              <w:bottom w:w="100" w:type="dxa"/>
-              <w:right w:w="100" w:type="dxa"/>
-            </w:tcMar>
-          </w:tcPr>
-          <w:p>
-            <w:pPr>
-              <w:pStyle w:val="NoSpacing"/>
+            <w:tcW w:w="0" w:type="auto"/>
+            <w:vAlign w:val="center"/>
+          </w:tcPr>
+          <w:p>
+            <w:pPr>
+              <w:pStyle w:val="NoSpacing"/>
+              <w:jc w:val="center"/>
             </w:pPr>
             <w:r>
               <w:t>No</w:t>
-            </w:r>
-          </w:p>
-        </w:tc>
-        <w:tc>
-          <w:tcPr>
-            <w:tcW w:w="1270" w:type="dxa"/>
-          </w:tcPr>
-          <w:p>
-            <w:pPr>
-              <w:pStyle w:val="NoSpacing"/>
-            </w:pPr>
-            <w:r>
-              <w:t xml:space="preserve"> No</w:t>
             </w:r>
           </w:p>
         </w:tc>
@@ -1907,16 +1868,18 @@
       <w:tr>
         <w:trPr>
           <w:cantSplit/>
+          <w:jc w:val="center"/>
         </w:trPr>
         <w:tc>
           <w:tcPr>
-            <w:tcW w:w="2080" w:type="dxa"/>
-            <w:tcMar>
-              <w:top w:w="100" w:type="dxa"/>
-              <w:left w:w="100" w:type="dxa"/>
-              <w:bottom w:w="100" w:type="dxa"/>
-              <w:right w:w="100" w:type="dxa"/>
-            </w:tcMar>
+            <w:tcW w:w="0" w:type="auto"/>
+            <w:tcMar>
+              <w:top w:w="100" w:type="dxa"/>
+              <w:left w:w="100" w:type="dxa"/>
+              <w:bottom w:w="100" w:type="dxa"/>
+              <w:right w:w="100" w:type="dxa"/>
+            </w:tcMar>
+            <w:vAlign w:val="center"/>
           </w:tcPr>
           <w:p>
             <w:pPr>
@@ -1929,7 +1892,8 @@
         </w:tc>
         <w:tc>
           <w:tcPr>
-            <w:tcW w:w="1260" w:type="dxa"/>
+            <w:tcW w:w="0" w:type="auto"/>
+            <w:vAlign w:val="center"/>
           </w:tcPr>
           <w:p>
             <w:pPr>
@@ -1943,13 +1907,14 @@
         </w:tc>
         <w:tc>
           <w:tcPr>
-            <w:tcW w:w="3510" w:type="dxa"/>
-            <w:tcMar>
-              <w:top w:w="100" w:type="dxa"/>
-              <w:left w:w="100" w:type="dxa"/>
-              <w:bottom w:w="100" w:type="dxa"/>
-              <w:right w:w="100" w:type="dxa"/>
-            </w:tcMar>
+            <w:tcW w:w="0" w:type="auto"/>
+            <w:tcMar>
+              <w:top w:w="100" w:type="dxa"/>
+              <w:left w:w="100" w:type="dxa"/>
+              <w:bottom w:w="100" w:type="dxa"/>
+              <w:right w:w="100" w:type="dxa"/>
+            </w:tcMar>
+            <w:vAlign w:val="center"/>
           </w:tcPr>
           <w:p>
             <w:pPr>
@@ -1962,33 +1927,16 @@
         </w:tc>
         <w:tc>
           <w:tcPr>
-            <w:tcW w:w="1390" w:type="dxa"/>
-            <w:tcMar>
-              <w:top w:w="100" w:type="dxa"/>
-              <w:left w:w="100" w:type="dxa"/>
-              <w:bottom w:w="100" w:type="dxa"/>
-              <w:right w:w="100" w:type="dxa"/>
-            </w:tcMar>
-          </w:tcPr>
-          <w:p>
-            <w:pPr>
-              <w:pStyle w:val="NoSpacing"/>
+            <w:tcW w:w="0" w:type="auto"/>
+            <w:vAlign w:val="center"/>
+          </w:tcPr>
+          <w:p>
+            <w:pPr>
+              <w:pStyle w:val="NoSpacing"/>
+              <w:jc w:val="center"/>
             </w:pPr>
             <w:r>
               <w:t>No</w:t>
-            </w:r>
-          </w:p>
-        </w:tc>
-        <w:tc>
-          <w:tcPr>
-            <w:tcW w:w="1270" w:type="dxa"/>
-          </w:tcPr>
-          <w:p>
-            <w:pPr>
-              <w:pStyle w:val="NoSpacing"/>
-            </w:pPr>
-            <w:r>
-              <w:t xml:space="preserve"> No</w:t>
             </w:r>
           </w:p>
         </w:tc>
@@ -1996,16 +1944,18 @@
       <w:tr>
         <w:trPr>
           <w:cantSplit/>
+          <w:jc w:val="center"/>
         </w:trPr>
         <w:tc>
           <w:tcPr>
-            <w:tcW w:w="2080" w:type="dxa"/>
-            <w:tcMar>
-              <w:top w:w="100" w:type="dxa"/>
-              <w:left w:w="100" w:type="dxa"/>
-              <w:bottom w:w="100" w:type="dxa"/>
-              <w:right w:w="100" w:type="dxa"/>
-            </w:tcMar>
+            <w:tcW w:w="0" w:type="auto"/>
+            <w:tcMar>
+              <w:top w:w="100" w:type="dxa"/>
+              <w:left w:w="100" w:type="dxa"/>
+              <w:bottom w:w="100" w:type="dxa"/>
+              <w:right w:w="100" w:type="dxa"/>
+            </w:tcMar>
+            <w:vAlign w:val="center"/>
           </w:tcPr>
           <w:p>
             <w:pPr>
@@ -2018,7 +1968,8 @@
         </w:tc>
         <w:tc>
           <w:tcPr>
-            <w:tcW w:w="1260" w:type="dxa"/>
+            <w:tcW w:w="0" w:type="auto"/>
+            <w:vAlign w:val="center"/>
           </w:tcPr>
           <w:p>
             <w:pPr>
@@ -2032,13 +1983,14 @@
         </w:tc>
         <w:tc>
           <w:tcPr>
-            <w:tcW w:w="3510" w:type="dxa"/>
-            <w:tcMar>
-              <w:top w:w="100" w:type="dxa"/>
-              <w:left w:w="100" w:type="dxa"/>
-              <w:bottom w:w="100" w:type="dxa"/>
-              <w:right w:w="100" w:type="dxa"/>
-            </w:tcMar>
+            <w:tcW w:w="0" w:type="auto"/>
+            <w:tcMar>
+              <w:top w:w="100" w:type="dxa"/>
+              <w:left w:w="100" w:type="dxa"/>
+              <w:bottom w:w="100" w:type="dxa"/>
+              <w:right w:w="100" w:type="dxa"/>
+            </w:tcMar>
+            <w:vAlign w:val="center"/>
           </w:tcPr>
           <w:p>
             <w:pPr>
@@ -2051,33 +2003,16 @@
         </w:tc>
         <w:tc>
           <w:tcPr>
-            <w:tcW w:w="1390" w:type="dxa"/>
-            <w:tcMar>
-              <w:top w:w="100" w:type="dxa"/>
-              <w:left w:w="100" w:type="dxa"/>
-              <w:bottom w:w="100" w:type="dxa"/>
-              <w:right w:w="100" w:type="dxa"/>
-            </w:tcMar>
-          </w:tcPr>
-          <w:p>
-            <w:pPr>
-              <w:pStyle w:val="NoSpacing"/>
+            <w:tcW w:w="0" w:type="auto"/>
+            <w:vAlign w:val="center"/>
+          </w:tcPr>
+          <w:p>
+            <w:pPr>
+              <w:pStyle w:val="NoSpacing"/>
+              <w:jc w:val="center"/>
             </w:pPr>
             <w:r>
               <w:t>No</w:t>
-            </w:r>
-          </w:p>
-        </w:tc>
-        <w:tc>
-          <w:tcPr>
-            <w:tcW w:w="1270" w:type="dxa"/>
-          </w:tcPr>
-          <w:p>
-            <w:pPr>
-              <w:pStyle w:val="NoSpacing"/>
-            </w:pPr>
-            <w:r>
-              <w:t xml:space="preserve"> No</w:t>
             </w:r>
           </w:p>
         </w:tc>
@@ -2085,16 +2020,18 @@
       <w:tr>
         <w:trPr>
           <w:cantSplit/>
+          <w:jc w:val="center"/>
         </w:trPr>
         <w:tc>
           <w:tcPr>
-            <w:tcW w:w="2080" w:type="dxa"/>
-            <w:tcMar>
-              <w:top w:w="100" w:type="dxa"/>
-              <w:left w:w="100" w:type="dxa"/>
-              <w:bottom w:w="100" w:type="dxa"/>
-              <w:right w:w="100" w:type="dxa"/>
-            </w:tcMar>
+            <w:tcW w:w="0" w:type="auto"/>
+            <w:tcMar>
+              <w:top w:w="100" w:type="dxa"/>
+              <w:left w:w="100" w:type="dxa"/>
+              <w:bottom w:w="100" w:type="dxa"/>
+              <w:right w:w="100" w:type="dxa"/>
+            </w:tcMar>
+            <w:vAlign w:val="center"/>
           </w:tcPr>
           <w:p>
             <w:pPr>
@@ -2109,7 +2046,8 @@
         </w:tc>
         <w:tc>
           <w:tcPr>
-            <w:tcW w:w="1260" w:type="dxa"/>
+            <w:tcW w:w="0" w:type="auto"/>
+            <w:vAlign w:val="center"/>
           </w:tcPr>
           <w:p>
             <w:pPr>
@@ -2123,13 +2061,14 @@
         </w:tc>
         <w:tc>
           <w:tcPr>
-            <w:tcW w:w="3510" w:type="dxa"/>
-            <w:tcMar>
-              <w:top w:w="100" w:type="dxa"/>
-              <w:left w:w="100" w:type="dxa"/>
-              <w:bottom w:w="100" w:type="dxa"/>
-              <w:right w:w="100" w:type="dxa"/>
-            </w:tcMar>
+            <w:tcW w:w="0" w:type="auto"/>
+            <w:tcMar>
+              <w:top w:w="100" w:type="dxa"/>
+              <w:left w:w="100" w:type="dxa"/>
+              <w:bottom w:w="100" w:type="dxa"/>
+              <w:right w:w="100" w:type="dxa"/>
+            </w:tcMar>
+            <w:vAlign w:val="center"/>
           </w:tcPr>
           <w:p>
             <w:pPr>
@@ -2142,33 +2081,25 @@
         </w:tc>
         <w:tc>
           <w:tcPr>
-            <w:tcW w:w="1390" w:type="dxa"/>
-            <w:tcMar>
-              <w:top w:w="100" w:type="dxa"/>
-              <w:left w:w="100" w:type="dxa"/>
-              <w:bottom w:w="100" w:type="dxa"/>
-              <w:right w:w="100" w:type="dxa"/>
-            </w:tcMar>
-          </w:tcPr>
-          <w:p>
-            <w:pPr>
-              <w:pStyle w:val="NoSpacing"/>
-            </w:pPr>
-            <w:r>
-              <w:t>Yes (3 levels)</w:t>
-            </w:r>
-          </w:p>
-        </w:tc>
-        <w:tc>
-          <w:tcPr>
-            <w:tcW w:w="1270" w:type="dxa"/>
-          </w:tcPr>
-          <w:p>
-            <w:pPr>
-              <w:pStyle w:val="NoSpacing"/>
-            </w:pPr>
-            <w:r>
-              <w:t xml:space="preserve"> Yes (3 levels)</w:t>
+            <w:tcW w:w="0" w:type="auto"/>
+            <w:vAlign w:val="center"/>
+          </w:tcPr>
+          <w:p>
+            <w:pPr>
+              <w:pStyle w:val="NoSpacing"/>
+              <w:jc w:val="center"/>
+            </w:pPr>
+            <w:r>
+              <w:t xml:space="preserve">Yes </w:t>
+            </w:r>
+          </w:p>
+          <w:p>
+            <w:pPr>
+              <w:pStyle w:val="NoSpacing"/>
+              <w:jc w:val="center"/>
+            </w:pPr>
+            <w:r>
+              <w:t>(3 levels)</w:t>
             </w:r>
           </w:p>
         </w:tc>
@@ -2176,16 +2107,18 @@
       <w:tr>
         <w:trPr>
           <w:cantSplit/>
+          <w:jc w:val="center"/>
         </w:trPr>
         <w:tc>
           <w:tcPr>
-            <w:tcW w:w="2080" w:type="dxa"/>
-            <w:tcMar>
-              <w:top w:w="100" w:type="dxa"/>
-              <w:left w:w="100" w:type="dxa"/>
-              <w:bottom w:w="100" w:type="dxa"/>
-              <w:right w:w="100" w:type="dxa"/>
-            </w:tcMar>
+            <w:tcW w:w="0" w:type="auto"/>
+            <w:tcMar>
+              <w:top w:w="100" w:type="dxa"/>
+              <w:left w:w="100" w:type="dxa"/>
+              <w:bottom w:w="100" w:type="dxa"/>
+              <w:right w:w="100" w:type="dxa"/>
+            </w:tcMar>
+            <w:vAlign w:val="center"/>
           </w:tcPr>
           <w:p>
             <w:pPr>
@@ -2200,7 +2133,8 @@
         </w:tc>
         <w:tc>
           <w:tcPr>
-            <w:tcW w:w="1260" w:type="dxa"/>
+            <w:tcW w:w="0" w:type="auto"/>
+            <w:vAlign w:val="center"/>
           </w:tcPr>
           <w:p>
             <w:pPr>
@@ -2214,13 +2148,14 @@
         </w:tc>
         <w:tc>
           <w:tcPr>
-            <w:tcW w:w="3510" w:type="dxa"/>
-            <w:tcMar>
-              <w:top w:w="100" w:type="dxa"/>
-              <w:left w:w="100" w:type="dxa"/>
-              <w:bottom w:w="100" w:type="dxa"/>
-              <w:right w:w="100" w:type="dxa"/>
-            </w:tcMar>
+            <w:tcW w:w="0" w:type="auto"/>
+            <w:tcMar>
+              <w:top w:w="100" w:type="dxa"/>
+              <w:left w:w="100" w:type="dxa"/>
+              <w:bottom w:w="100" w:type="dxa"/>
+              <w:right w:w="100" w:type="dxa"/>
+            </w:tcMar>
+            <w:vAlign w:val="center"/>
           </w:tcPr>
           <w:p>
             <w:pPr>
@@ -2233,33 +2168,25 @@
         </w:tc>
         <w:tc>
           <w:tcPr>
-            <w:tcW w:w="1390" w:type="dxa"/>
-            <w:tcMar>
-              <w:top w:w="100" w:type="dxa"/>
-              <w:left w:w="100" w:type="dxa"/>
-              <w:bottom w:w="100" w:type="dxa"/>
-              <w:right w:w="100" w:type="dxa"/>
-            </w:tcMar>
-          </w:tcPr>
-          <w:p>
-            <w:pPr>
-              <w:pStyle w:val="NoSpacing"/>
-            </w:pPr>
-            <w:r>
-              <w:t>Yes (3 levels)</w:t>
-            </w:r>
-          </w:p>
-        </w:tc>
-        <w:tc>
-          <w:tcPr>
-            <w:tcW w:w="1270" w:type="dxa"/>
-          </w:tcPr>
-          <w:p>
-            <w:pPr>
-              <w:pStyle w:val="NoSpacing"/>
-            </w:pPr>
-            <w:r>
-              <w:t xml:space="preserve"> Yes (3 levels)</w:t>
+            <w:tcW w:w="0" w:type="auto"/>
+            <w:vAlign w:val="center"/>
+          </w:tcPr>
+          <w:p>
+            <w:pPr>
+              <w:pStyle w:val="NoSpacing"/>
+              <w:jc w:val="center"/>
+            </w:pPr>
+            <w:r>
+              <w:t xml:space="preserve">Yes </w:t>
+            </w:r>
+          </w:p>
+          <w:p>
+            <w:pPr>
+              <w:pStyle w:val="NoSpacing"/>
+              <w:jc w:val="center"/>
+            </w:pPr>
+            <w:r>
+              <w:t>(3 levels)</w:t>
             </w:r>
           </w:p>
         </w:tc>
@@ -2267,30 +2194,32 @@
       <w:tr>
         <w:trPr>
           <w:cantSplit/>
+          <w:jc w:val="center"/>
         </w:trPr>
         <w:tc>
           <w:tcPr>
-            <w:tcW w:w="2080" w:type="dxa"/>
-            <w:tcMar>
-              <w:top w:w="100" w:type="dxa"/>
-              <w:left w:w="100" w:type="dxa"/>
-              <w:bottom w:w="100" w:type="dxa"/>
-              <w:right w:w="100" w:type="dxa"/>
-            </w:tcMar>
-          </w:tcPr>
-          <w:p>
-            <w:pPr>
-              <w:pStyle w:val="NoSpacing"/>
-            </w:pPr>
-            <w:r>
-              <w:lastRenderedPageBreak/>
+            <w:tcW w:w="0" w:type="auto"/>
+            <w:tcMar>
+              <w:top w:w="100" w:type="dxa"/>
+              <w:left w:w="100" w:type="dxa"/>
+              <w:bottom w:w="100" w:type="dxa"/>
+              <w:right w:w="100" w:type="dxa"/>
+            </w:tcMar>
+            <w:vAlign w:val="center"/>
+          </w:tcPr>
+          <w:p>
+            <w:pPr>
+              <w:pStyle w:val="NoSpacing"/>
+            </w:pPr>
+            <w:r>
               <w:t>func_1.mim</w:t>
             </w:r>
           </w:p>
         </w:tc>
         <w:tc>
           <w:tcPr>
-            <w:tcW w:w="1260" w:type="dxa"/>
+            <w:tcW w:w="0" w:type="auto"/>
+            <w:vAlign w:val="center"/>
           </w:tcPr>
           <w:p>
             <w:pPr>
@@ -2304,13 +2233,14 @@
         </w:tc>
         <w:tc>
           <w:tcPr>
-            <w:tcW w:w="3510" w:type="dxa"/>
-            <w:tcMar>
-              <w:top w:w="100" w:type="dxa"/>
-              <w:left w:w="100" w:type="dxa"/>
-              <w:bottom w:w="100" w:type="dxa"/>
-              <w:right w:w="100" w:type="dxa"/>
-            </w:tcMar>
+            <w:tcW w:w="0" w:type="auto"/>
+            <w:tcMar>
+              <w:top w:w="100" w:type="dxa"/>
+              <w:left w:w="100" w:type="dxa"/>
+              <w:bottom w:w="100" w:type="dxa"/>
+              <w:right w:w="100" w:type="dxa"/>
+            </w:tcMar>
+            <w:vAlign w:val="center"/>
           </w:tcPr>
           <w:p>
             <w:pPr>
@@ -2323,33 +2253,25 @@
         </w:tc>
         <w:tc>
           <w:tcPr>
-            <w:tcW w:w="1390" w:type="dxa"/>
-            <w:tcMar>
-              <w:top w:w="100" w:type="dxa"/>
-              <w:left w:w="100" w:type="dxa"/>
-              <w:bottom w:w="100" w:type="dxa"/>
-              <w:right w:w="100" w:type="dxa"/>
-            </w:tcMar>
-          </w:tcPr>
-          <w:p>
-            <w:pPr>
-              <w:pStyle w:val="NoSpacing"/>
-            </w:pPr>
-            <w:r>
-              <w:t>Yes (2 levels)</w:t>
-            </w:r>
-          </w:p>
-        </w:tc>
-        <w:tc>
-          <w:tcPr>
-            <w:tcW w:w="1270" w:type="dxa"/>
-          </w:tcPr>
-          <w:p>
-            <w:pPr>
-              <w:pStyle w:val="NoSpacing"/>
-            </w:pPr>
-            <w:r>
-              <w:t xml:space="preserve"> Yes (2 levels)</w:t>
+            <w:tcW w:w="0" w:type="auto"/>
+            <w:vAlign w:val="center"/>
+          </w:tcPr>
+          <w:p>
+            <w:pPr>
+              <w:pStyle w:val="NoSpacing"/>
+              <w:jc w:val="center"/>
+            </w:pPr>
+            <w:r>
+              <w:t xml:space="preserve">Yes </w:t>
+            </w:r>
+          </w:p>
+          <w:p>
+            <w:pPr>
+              <w:pStyle w:val="NoSpacing"/>
+              <w:jc w:val="center"/>
+            </w:pPr>
+            <w:r>
+              <w:t>(2 levels)</w:t>
             </w:r>
           </w:p>
         </w:tc>
@@ -2357,16 +2279,18 @@
       <w:tr>
         <w:trPr>
           <w:cantSplit/>
+          <w:jc w:val="center"/>
         </w:trPr>
         <w:tc>
           <w:tcPr>
-            <w:tcW w:w="2080" w:type="dxa"/>
-            <w:tcMar>
-              <w:top w:w="100" w:type="dxa"/>
-              <w:left w:w="100" w:type="dxa"/>
-              <w:bottom w:w="100" w:type="dxa"/>
-              <w:right w:w="100" w:type="dxa"/>
-            </w:tcMar>
+            <w:tcW w:w="0" w:type="auto"/>
+            <w:tcMar>
+              <w:top w:w="100" w:type="dxa"/>
+              <w:left w:w="100" w:type="dxa"/>
+              <w:bottom w:w="100" w:type="dxa"/>
+              <w:right w:w="100" w:type="dxa"/>
+            </w:tcMar>
+            <w:vAlign w:val="center"/>
           </w:tcPr>
           <w:p>
             <w:pPr>
@@ -2379,7 +2303,8 @@
         </w:tc>
         <w:tc>
           <w:tcPr>
-            <w:tcW w:w="1260" w:type="dxa"/>
+            <w:tcW w:w="0" w:type="auto"/>
+            <w:vAlign w:val="center"/>
           </w:tcPr>
           <w:p>
             <w:pPr>
@@ -2393,13 +2318,14 @@
         </w:tc>
         <w:tc>
           <w:tcPr>
-            <w:tcW w:w="3510" w:type="dxa"/>
-            <w:tcMar>
-              <w:top w:w="100" w:type="dxa"/>
-              <w:left w:w="100" w:type="dxa"/>
-              <w:bottom w:w="100" w:type="dxa"/>
-              <w:right w:w="100" w:type="dxa"/>
-            </w:tcMar>
+            <w:tcW w:w="0" w:type="auto"/>
+            <w:tcMar>
+              <w:top w:w="100" w:type="dxa"/>
+              <w:left w:w="100" w:type="dxa"/>
+              <w:bottom w:w="100" w:type="dxa"/>
+              <w:right w:w="100" w:type="dxa"/>
+            </w:tcMar>
+            <w:vAlign w:val="center"/>
           </w:tcPr>
           <w:p>
             <w:pPr>
@@ -2412,33 +2338,25 @@
         </w:tc>
         <w:tc>
           <w:tcPr>
-            <w:tcW w:w="1390" w:type="dxa"/>
-            <w:tcMar>
-              <w:top w:w="100" w:type="dxa"/>
-              <w:left w:w="100" w:type="dxa"/>
-              <w:bottom w:w="100" w:type="dxa"/>
-              <w:right w:w="100" w:type="dxa"/>
-            </w:tcMar>
-          </w:tcPr>
-          <w:p>
-            <w:pPr>
-              <w:pStyle w:val="NoSpacing"/>
-            </w:pPr>
-            <w:r>
-              <w:t>Yes (2 levels)</w:t>
-            </w:r>
-          </w:p>
-        </w:tc>
-        <w:tc>
-          <w:tcPr>
-            <w:tcW w:w="1270" w:type="dxa"/>
-          </w:tcPr>
-          <w:p>
-            <w:pPr>
-              <w:pStyle w:val="NoSpacing"/>
-            </w:pPr>
-            <w:r>
-              <w:t xml:space="preserve"> Yes (2 levels)</w:t>
+            <w:tcW w:w="0" w:type="auto"/>
+            <w:vAlign w:val="center"/>
+          </w:tcPr>
+          <w:p>
+            <w:pPr>
+              <w:pStyle w:val="NoSpacing"/>
+              <w:jc w:val="center"/>
+            </w:pPr>
+            <w:r>
+              <w:t xml:space="preserve">Yes </w:t>
+            </w:r>
+          </w:p>
+          <w:p>
+            <w:pPr>
+              <w:pStyle w:val="NoSpacing"/>
+              <w:jc w:val="center"/>
+            </w:pPr>
+            <w:r>
+              <w:t>(2 levels)</w:t>
             </w:r>
           </w:p>
         </w:tc>
@@ -2446,16 +2364,18 @@
       <w:tr>
         <w:trPr>
           <w:cantSplit/>
+          <w:jc w:val="center"/>
         </w:trPr>
         <w:tc>
           <w:tcPr>
-            <w:tcW w:w="2080" w:type="dxa"/>
-            <w:tcMar>
-              <w:top w:w="100" w:type="dxa"/>
-              <w:left w:w="100" w:type="dxa"/>
-              <w:bottom w:w="100" w:type="dxa"/>
-              <w:right w:w="100" w:type="dxa"/>
-            </w:tcMar>
+            <w:tcW w:w="0" w:type="auto"/>
+            <w:tcMar>
+              <w:top w:w="100" w:type="dxa"/>
+              <w:left w:w="100" w:type="dxa"/>
+              <w:bottom w:w="100" w:type="dxa"/>
+              <w:right w:w="100" w:type="dxa"/>
+            </w:tcMar>
+            <w:vAlign w:val="center"/>
           </w:tcPr>
           <w:p>
             <w:pPr>
@@ -2468,7 +2388,8 @@
         </w:tc>
         <w:tc>
           <w:tcPr>
-            <w:tcW w:w="1260" w:type="dxa"/>
+            <w:tcW w:w="0" w:type="auto"/>
+            <w:vAlign w:val="center"/>
           </w:tcPr>
           <w:p>
             <w:pPr>
@@ -2482,13 +2403,14 @@
         </w:tc>
         <w:tc>
           <w:tcPr>
-            <w:tcW w:w="3510" w:type="dxa"/>
-            <w:tcMar>
-              <w:top w:w="100" w:type="dxa"/>
-              <w:left w:w="100" w:type="dxa"/>
-              <w:bottom w:w="100" w:type="dxa"/>
-              <w:right w:w="100" w:type="dxa"/>
-            </w:tcMar>
+            <w:tcW w:w="0" w:type="auto"/>
+            <w:tcMar>
+              <w:top w:w="100" w:type="dxa"/>
+              <w:left w:w="100" w:type="dxa"/>
+              <w:bottom w:w="100" w:type="dxa"/>
+              <w:right w:w="100" w:type="dxa"/>
+            </w:tcMar>
+            <w:vAlign w:val="center"/>
           </w:tcPr>
           <w:p>
             <w:pPr>
@@ -2501,33 +2423,25 @@
         </w:tc>
         <w:tc>
           <w:tcPr>
-            <w:tcW w:w="1390" w:type="dxa"/>
-            <w:tcMar>
-              <w:top w:w="100" w:type="dxa"/>
-              <w:left w:w="100" w:type="dxa"/>
-              <w:bottom w:w="100" w:type="dxa"/>
-              <w:right w:w="100" w:type="dxa"/>
-            </w:tcMar>
-          </w:tcPr>
-          <w:p>
-            <w:pPr>
-              <w:pStyle w:val="NoSpacing"/>
-            </w:pPr>
-            <w:r>
-              <w:t>Yes (2 levels)</w:t>
-            </w:r>
-          </w:p>
-        </w:tc>
-        <w:tc>
-          <w:tcPr>
-            <w:tcW w:w="1270" w:type="dxa"/>
-          </w:tcPr>
-          <w:p>
-            <w:pPr>
-              <w:pStyle w:val="NoSpacing"/>
-            </w:pPr>
-            <w:r>
-              <w:t xml:space="preserve"> Yes (2 levels)</w:t>
+            <w:tcW w:w="0" w:type="auto"/>
+            <w:vAlign w:val="center"/>
+          </w:tcPr>
+          <w:p>
+            <w:pPr>
+              <w:pStyle w:val="NoSpacing"/>
+              <w:jc w:val="center"/>
+            </w:pPr>
+            <w:r>
+              <w:t xml:space="preserve">Yes </w:t>
+            </w:r>
+          </w:p>
+          <w:p>
+            <w:pPr>
+              <w:pStyle w:val="NoSpacing"/>
+              <w:jc w:val="center"/>
+            </w:pPr>
+            <w:r>
+              <w:t>(2 levels)</w:t>
             </w:r>
           </w:p>
         </w:tc>
@@ -2535,29 +2449,33 @@
       <w:tr>
         <w:trPr>
           <w:cantSplit/>
+          <w:jc w:val="center"/>
         </w:trPr>
         <w:tc>
           <w:tcPr>
-            <w:tcW w:w="2080" w:type="dxa"/>
-            <w:tcMar>
-              <w:top w:w="100" w:type="dxa"/>
-              <w:left w:w="100" w:type="dxa"/>
-              <w:bottom w:w="100" w:type="dxa"/>
-              <w:right w:w="100" w:type="dxa"/>
-            </w:tcMar>
-          </w:tcPr>
-          <w:p>
-            <w:pPr>
-              <w:pStyle w:val="NoSpacing"/>
-            </w:pPr>
-            <w:r>
+            <w:tcW w:w="0" w:type="auto"/>
+            <w:tcMar>
+              <w:top w:w="100" w:type="dxa"/>
+              <w:left w:w="100" w:type="dxa"/>
+              <w:bottom w:w="100" w:type="dxa"/>
+              <w:right w:w="100" w:type="dxa"/>
+            </w:tcMar>
+            <w:vAlign w:val="center"/>
+          </w:tcPr>
+          <w:p>
+            <w:pPr>
+              <w:pStyle w:val="NoSpacing"/>
+            </w:pPr>
+            <w:r>
+              <w:lastRenderedPageBreak/>
               <w:t>func_4.mim</w:t>
             </w:r>
           </w:p>
         </w:tc>
         <w:tc>
           <w:tcPr>
-            <w:tcW w:w="1260" w:type="dxa"/>
+            <w:tcW w:w="0" w:type="auto"/>
+            <w:vAlign w:val="center"/>
           </w:tcPr>
           <w:p>
             <w:pPr>
@@ -2571,13 +2489,14 @@
         </w:tc>
         <w:tc>
           <w:tcPr>
-            <w:tcW w:w="3510" w:type="dxa"/>
-            <w:tcMar>
-              <w:top w:w="100" w:type="dxa"/>
-              <w:left w:w="100" w:type="dxa"/>
-              <w:bottom w:w="100" w:type="dxa"/>
-              <w:right w:w="100" w:type="dxa"/>
-            </w:tcMar>
+            <w:tcW w:w="0" w:type="auto"/>
+            <w:tcMar>
+              <w:top w:w="100" w:type="dxa"/>
+              <w:left w:w="100" w:type="dxa"/>
+              <w:bottom w:w="100" w:type="dxa"/>
+              <w:right w:w="100" w:type="dxa"/>
+            </w:tcMar>
+            <w:vAlign w:val="center"/>
           </w:tcPr>
           <w:p>
             <w:pPr>
@@ -2590,33 +2509,25 @@
         </w:tc>
         <w:tc>
           <w:tcPr>
-            <w:tcW w:w="1390" w:type="dxa"/>
-            <w:tcMar>
-              <w:top w:w="100" w:type="dxa"/>
-              <w:left w:w="100" w:type="dxa"/>
-              <w:bottom w:w="100" w:type="dxa"/>
-              <w:right w:w="100" w:type="dxa"/>
-            </w:tcMar>
-          </w:tcPr>
-          <w:p>
-            <w:pPr>
-              <w:pStyle w:val="NoSpacing"/>
-            </w:pPr>
-            <w:r>
-              <w:t>Yes (2 levels)</w:t>
-            </w:r>
-          </w:p>
-        </w:tc>
-        <w:tc>
-          <w:tcPr>
-            <w:tcW w:w="1270" w:type="dxa"/>
-          </w:tcPr>
-          <w:p>
-            <w:pPr>
-              <w:pStyle w:val="NoSpacing"/>
-            </w:pPr>
-            <w:r>
-              <w:t xml:space="preserve"> Yes (2 levels)</w:t>
+            <w:tcW w:w="0" w:type="auto"/>
+            <w:vAlign w:val="center"/>
+          </w:tcPr>
+          <w:p>
+            <w:pPr>
+              <w:pStyle w:val="NoSpacing"/>
+              <w:jc w:val="center"/>
+            </w:pPr>
+            <w:r>
+              <w:t xml:space="preserve">Yes </w:t>
+            </w:r>
+          </w:p>
+          <w:p>
+            <w:pPr>
+              <w:pStyle w:val="NoSpacing"/>
+              <w:jc w:val="center"/>
+            </w:pPr>
+            <w:r>
+              <w:t>(2 levels)</w:t>
             </w:r>
           </w:p>
         </w:tc>
@@ -2624,16 +2535,18 @@
       <w:tr>
         <w:trPr>
           <w:cantSplit/>
+          <w:jc w:val="center"/>
         </w:trPr>
         <w:tc>
           <w:tcPr>
-            <w:tcW w:w="2080" w:type="dxa"/>
-            <w:tcMar>
-              <w:top w:w="100" w:type="dxa"/>
-              <w:left w:w="100" w:type="dxa"/>
-              <w:bottom w:w="100" w:type="dxa"/>
-              <w:right w:w="100" w:type="dxa"/>
-            </w:tcMar>
+            <w:tcW w:w="0" w:type="auto"/>
+            <w:tcMar>
+              <w:top w:w="100" w:type="dxa"/>
+              <w:left w:w="100" w:type="dxa"/>
+              <w:bottom w:w="100" w:type="dxa"/>
+              <w:right w:w="100" w:type="dxa"/>
+            </w:tcMar>
+            <w:vAlign w:val="center"/>
           </w:tcPr>
           <w:p>
             <w:pPr>
@@ -2646,7 +2559,8 @@
         </w:tc>
         <w:tc>
           <w:tcPr>
-            <w:tcW w:w="1260" w:type="dxa"/>
+            <w:tcW w:w="0" w:type="auto"/>
+            <w:vAlign w:val="center"/>
           </w:tcPr>
           <w:p>
             <w:pPr>
@@ -2660,13 +2574,14 @@
         </w:tc>
         <w:tc>
           <w:tcPr>
-            <w:tcW w:w="3510" w:type="dxa"/>
-            <w:tcMar>
-              <w:top w:w="100" w:type="dxa"/>
-              <w:left w:w="100" w:type="dxa"/>
-              <w:bottom w:w="100" w:type="dxa"/>
-              <w:right w:w="100" w:type="dxa"/>
-            </w:tcMar>
+            <w:tcW w:w="0" w:type="auto"/>
+            <w:tcMar>
+              <w:top w:w="100" w:type="dxa"/>
+              <w:left w:w="100" w:type="dxa"/>
+              <w:bottom w:w="100" w:type="dxa"/>
+              <w:right w:w="100" w:type="dxa"/>
+            </w:tcMar>
+            <w:vAlign w:val="center"/>
           </w:tcPr>
           <w:p>
             <w:pPr>
@@ -2679,33 +2594,16 @@
         </w:tc>
         <w:tc>
           <w:tcPr>
-            <w:tcW w:w="1390" w:type="dxa"/>
-            <w:tcMar>
-              <w:top w:w="100" w:type="dxa"/>
-              <w:left w:w="100" w:type="dxa"/>
-              <w:bottom w:w="100" w:type="dxa"/>
-              <w:right w:w="100" w:type="dxa"/>
-            </w:tcMar>
-          </w:tcPr>
-          <w:p>
-            <w:pPr>
-              <w:pStyle w:val="NoSpacing"/>
+            <w:tcW w:w="0" w:type="auto"/>
+            <w:vAlign w:val="center"/>
+          </w:tcPr>
+          <w:p>
+            <w:pPr>
+              <w:pStyle w:val="NoSpacing"/>
+              <w:jc w:val="center"/>
             </w:pPr>
             <w:r>
               <w:t>No</w:t>
-            </w:r>
-          </w:p>
-        </w:tc>
-        <w:tc>
-          <w:tcPr>
-            <w:tcW w:w="1270" w:type="dxa"/>
-          </w:tcPr>
-          <w:p>
-            <w:pPr>
-              <w:pStyle w:val="NoSpacing"/>
-            </w:pPr>
-            <w:r>
-              <w:t xml:space="preserve"> No</w:t>
             </w:r>
           </w:p>
         </w:tc>
@@ -2713,16 +2611,18 @@
       <w:tr>
         <w:trPr>
           <w:cantSplit/>
+          <w:jc w:val="center"/>
         </w:trPr>
         <w:tc>
           <w:tcPr>
-            <w:tcW w:w="2080" w:type="dxa"/>
-            <w:tcMar>
-              <w:top w:w="100" w:type="dxa"/>
-              <w:left w:w="100" w:type="dxa"/>
-              <w:bottom w:w="100" w:type="dxa"/>
-              <w:right w:w="100" w:type="dxa"/>
-            </w:tcMar>
+            <w:tcW w:w="0" w:type="auto"/>
+            <w:tcMar>
+              <w:top w:w="100" w:type="dxa"/>
+              <w:left w:w="100" w:type="dxa"/>
+              <w:bottom w:w="100" w:type="dxa"/>
+              <w:right w:w="100" w:type="dxa"/>
+            </w:tcMar>
+            <w:vAlign w:val="center"/>
           </w:tcPr>
           <w:p>
             <w:pPr>
@@ -2735,7 +2635,8 @@
         </w:tc>
         <w:tc>
           <w:tcPr>
-            <w:tcW w:w="1260" w:type="dxa"/>
+            <w:tcW w:w="0" w:type="auto"/>
+            <w:vAlign w:val="center"/>
           </w:tcPr>
           <w:p>
             <w:pPr>
@@ -2749,13 +2650,14 @@
         </w:tc>
         <w:tc>
           <w:tcPr>
-            <w:tcW w:w="3510" w:type="dxa"/>
-            <w:tcMar>
-              <w:top w:w="100" w:type="dxa"/>
-              <w:left w:w="100" w:type="dxa"/>
-              <w:bottom w:w="100" w:type="dxa"/>
-              <w:right w:w="100" w:type="dxa"/>
-            </w:tcMar>
+            <w:tcW w:w="0" w:type="auto"/>
+            <w:tcMar>
+              <w:top w:w="100" w:type="dxa"/>
+              <w:left w:w="100" w:type="dxa"/>
+              <w:bottom w:w="100" w:type="dxa"/>
+              <w:right w:w="100" w:type="dxa"/>
+            </w:tcMar>
+            <w:vAlign w:val="center"/>
           </w:tcPr>
           <w:p>
             <w:pPr>
@@ -2768,33 +2670,16 @@
         </w:tc>
         <w:tc>
           <w:tcPr>
-            <w:tcW w:w="1390" w:type="dxa"/>
-            <w:tcMar>
-              <w:top w:w="100" w:type="dxa"/>
-              <w:left w:w="100" w:type="dxa"/>
-              <w:bottom w:w="100" w:type="dxa"/>
-              <w:right w:w="100" w:type="dxa"/>
-            </w:tcMar>
-          </w:tcPr>
-          <w:p>
-            <w:pPr>
-              <w:pStyle w:val="NoSpacing"/>
+            <w:tcW w:w="0" w:type="auto"/>
+            <w:vAlign w:val="center"/>
+          </w:tcPr>
+          <w:p>
+            <w:pPr>
+              <w:pStyle w:val="NoSpacing"/>
+              <w:jc w:val="center"/>
             </w:pPr>
             <w:r>
               <w:t>No</w:t>
-            </w:r>
-          </w:p>
-        </w:tc>
-        <w:tc>
-          <w:tcPr>
-            <w:tcW w:w="1270" w:type="dxa"/>
-          </w:tcPr>
-          <w:p>
-            <w:pPr>
-              <w:pStyle w:val="NoSpacing"/>
-            </w:pPr>
-            <w:r>
-              <w:t xml:space="preserve"> No</w:t>
             </w:r>
           </w:p>
         </w:tc>
@@ -2802,16 +2687,18 @@
       <w:tr>
         <w:trPr>
           <w:cantSplit/>
+          <w:jc w:val="center"/>
         </w:trPr>
         <w:tc>
           <w:tcPr>
-            <w:tcW w:w="2080" w:type="dxa"/>
-            <w:tcMar>
-              <w:top w:w="100" w:type="dxa"/>
-              <w:left w:w="100" w:type="dxa"/>
-              <w:bottom w:w="100" w:type="dxa"/>
-              <w:right w:w="100" w:type="dxa"/>
-            </w:tcMar>
+            <w:tcW w:w="0" w:type="auto"/>
+            <w:tcMar>
+              <w:top w:w="100" w:type="dxa"/>
+              <w:left w:w="100" w:type="dxa"/>
+              <w:bottom w:w="100" w:type="dxa"/>
+              <w:right w:w="100" w:type="dxa"/>
+            </w:tcMar>
+            <w:vAlign w:val="center"/>
           </w:tcPr>
           <w:p>
             <w:pPr>
@@ -2824,7 +2711,8 @@
         </w:tc>
         <w:tc>
           <w:tcPr>
-            <w:tcW w:w="1260" w:type="dxa"/>
+            <w:tcW w:w="0" w:type="auto"/>
+            <w:vAlign w:val="center"/>
           </w:tcPr>
           <w:p>
             <w:pPr>
@@ -2838,13 +2726,14 @@
         </w:tc>
         <w:tc>
           <w:tcPr>
-            <w:tcW w:w="3510" w:type="dxa"/>
-            <w:tcMar>
-              <w:top w:w="100" w:type="dxa"/>
-              <w:left w:w="100" w:type="dxa"/>
-              <w:bottom w:w="100" w:type="dxa"/>
-              <w:right w:w="100" w:type="dxa"/>
-            </w:tcMar>
+            <w:tcW w:w="0" w:type="auto"/>
+            <w:tcMar>
+              <w:top w:w="100" w:type="dxa"/>
+              <w:left w:w="100" w:type="dxa"/>
+              <w:bottom w:w="100" w:type="dxa"/>
+              <w:right w:w="100" w:type="dxa"/>
+            </w:tcMar>
+            <w:vAlign w:val="center"/>
           </w:tcPr>
           <w:p>
             <w:pPr>
@@ -2857,33 +2746,16 @@
         </w:tc>
         <w:tc>
           <w:tcPr>
-            <w:tcW w:w="1390" w:type="dxa"/>
-            <w:tcMar>
-              <w:top w:w="100" w:type="dxa"/>
-              <w:left w:w="100" w:type="dxa"/>
-              <w:bottom w:w="100" w:type="dxa"/>
-              <w:right w:w="100" w:type="dxa"/>
-            </w:tcMar>
-          </w:tcPr>
-          <w:p>
-            <w:pPr>
-              <w:pStyle w:val="NoSpacing"/>
+            <w:tcW w:w="0" w:type="auto"/>
+            <w:vAlign w:val="center"/>
+          </w:tcPr>
+          <w:p>
+            <w:pPr>
+              <w:pStyle w:val="NoSpacing"/>
+              <w:jc w:val="center"/>
             </w:pPr>
             <w:r>
               <w:t>No</w:t>
-            </w:r>
-          </w:p>
-        </w:tc>
-        <w:tc>
-          <w:tcPr>
-            <w:tcW w:w="1270" w:type="dxa"/>
-          </w:tcPr>
-          <w:p>
-            <w:pPr>
-              <w:pStyle w:val="NoSpacing"/>
-            </w:pPr>
-            <w:r>
-              <w:t xml:space="preserve"> No</w:t>
             </w:r>
           </w:p>
         </w:tc>
@@ -2891,16 +2763,18 @@
       <w:tr>
         <w:trPr>
           <w:cantSplit/>
+          <w:jc w:val="center"/>
         </w:trPr>
         <w:tc>
           <w:tcPr>
-            <w:tcW w:w="2080" w:type="dxa"/>
-            <w:tcMar>
-              <w:top w:w="100" w:type="dxa"/>
-              <w:left w:w="100" w:type="dxa"/>
-              <w:bottom w:w="100" w:type="dxa"/>
-              <w:right w:w="100" w:type="dxa"/>
-            </w:tcMar>
+            <w:tcW w:w="0" w:type="auto"/>
+            <w:tcMar>
+              <w:top w:w="100" w:type="dxa"/>
+              <w:left w:w="100" w:type="dxa"/>
+              <w:bottom w:w="100" w:type="dxa"/>
+              <w:right w:w="100" w:type="dxa"/>
+            </w:tcMar>
+            <w:vAlign w:val="center"/>
           </w:tcPr>
           <w:p>
             <w:pPr>
@@ -2913,7 +2787,8 @@
         </w:tc>
         <w:tc>
           <w:tcPr>
-            <w:tcW w:w="1260" w:type="dxa"/>
+            <w:tcW w:w="0" w:type="auto"/>
+            <w:vAlign w:val="center"/>
           </w:tcPr>
           <w:p>
             <w:pPr>
@@ -2927,13 +2802,14 @@
         </w:tc>
         <w:tc>
           <w:tcPr>
-            <w:tcW w:w="3510" w:type="dxa"/>
-            <w:tcMar>
-              <w:top w:w="100" w:type="dxa"/>
-              <w:left w:w="100" w:type="dxa"/>
-              <w:bottom w:w="100" w:type="dxa"/>
-              <w:right w:w="100" w:type="dxa"/>
-            </w:tcMar>
+            <w:tcW w:w="0" w:type="auto"/>
+            <w:tcMar>
+              <w:top w:w="100" w:type="dxa"/>
+              <w:left w:w="100" w:type="dxa"/>
+              <w:bottom w:w="100" w:type="dxa"/>
+              <w:right w:w="100" w:type="dxa"/>
+            </w:tcMar>
+            <w:vAlign w:val="center"/>
           </w:tcPr>
           <w:p>
             <w:pPr>
@@ -2946,33 +2822,16 @@
         </w:tc>
         <w:tc>
           <w:tcPr>
-            <w:tcW w:w="1390" w:type="dxa"/>
-            <w:tcMar>
-              <w:top w:w="100" w:type="dxa"/>
-              <w:left w:w="100" w:type="dxa"/>
-              <w:bottom w:w="100" w:type="dxa"/>
-              <w:right w:w="100" w:type="dxa"/>
-            </w:tcMar>
-          </w:tcPr>
-          <w:p>
-            <w:pPr>
-              <w:pStyle w:val="NoSpacing"/>
+            <w:tcW w:w="0" w:type="auto"/>
+            <w:vAlign w:val="center"/>
+          </w:tcPr>
+          <w:p>
+            <w:pPr>
+              <w:pStyle w:val="NoSpacing"/>
+              <w:jc w:val="center"/>
             </w:pPr>
             <w:r>
               <w:t>No</w:t>
-            </w:r>
-          </w:p>
-        </w:tc>
-        <w:tc>
-          <w:tcPr>
-            <w:tcW w:w="1270" w:type="dxa"/>
-          </w:tcPr>
-          <w:p>
-            <w:pPr>
-              <w:pStyle w:val="NoSpacing"/>
-            </w:pPr>
-            <w:r>
-              <w:t xml:space="preserve"> No</w:t>
             </w:r>
           </w:p>
         </w:tc>
@@ -2980,16 +2839,18 @@
       <w:tr>
         <w:trPr>
           <w:cantSplit/>
+          <w:jc w:val="center"/>
         </w:trPr>
         <w:tc>
           <w:tcPr>
-            <w:tcW w:w="2080" w:type="dxa"/>
-            <w:tcMar>
-              <w:top w:w="100" w:type="dxa"/>
-              <w:left w:w="100" w:type="dxa"/>
-              <w:bottom w:w="100" w:type="dxa"/>
-              <w:right w:w="100" w:type="dxa"/>
-            </w:tcMar>
+            <w:tcW w:w="0" w:type="auto"/>
+            <w:tcMar>
+              <w:top w:w="100" w:type="dxa"/>
+              <w:left w:w="100" w:type="dxa"/>
+              <w:bottom w:w="100" w:type="dxa"/>
+              <w:right w:w="100" w:type="dxa"/>
+            </w:tcMar>
+            <w:vAlign w:val="center"/>
           </w:tcPr>
           <w:p>
             <w:pPr>
@@ -3002,7 +2863,8 @@
         </w:tc>
         <w:tc>
           <w:tcPr>
-            <w:tcW w:w="1260" w:type="dxa"/>
+            <w:tcW w:w="0" w:type="auto"/>
+            <w:vAlign w:val="center"/>
           </w:tcPr>
           <w:p>
             <w:pPr>
@@ -3016,13 +2878,14 @@
         </w:tc>
         <w:tc>
           <w:tcPr>
-            <w:tcW w:w="3510" w:type="dxa"/>
-            <w:tcMar>
-              <w:top w:w="100" w:type="dxa"/>
-              <w:left w:w="100" w:type="dxa"/>
-              <w:bottom w:w="100" w:type="dxa"/>
-              <w:right w:w="100" w:type="dxa"/>
-            </w:tcMar>
+            <w:tcW w:w="0" w:type="auto"/>
+            <w:tcMar>
+              <w:top w:w="100" w:type="dxa"/>
+              <w:left w:w="100" w:type="dxa"/>
+              <w:bottom w:w="100" w:type="dxa"/>
+              <w:right w:w="100" w:type="dxa"/>
+            </w:tcMar>
+            <w:vAlign w:val="center"/>
           </w:tcPr>
           <w:p>
             <w:pPr>
@@ -3035,33 +2898,16 @@
         </w:tc>
         <w:tc>
           <w:tcPr>
-            <w:tcW w:w="1390" w:type="dxa"/>
-            <w:tcMar>
-              <w:top w:w="100" w:type="dxa"/>
-              <w:left w:w="100" w:type="dxa"/>
-              <w:bottom w:w="100" w:type="dxa"/>
-              <w:right w:w="100" w:type="dxa"/>
-            </w:tcMar>
-          </w:tcPr>
-          <w:p>
-            <w:pPr>
-              <w:pStyle w:val="NoSpacing"/>
+            <w:tcW w:w="0" w:type="auto"/>
+            <w:vAlign w:val="center"/>
+          </w:tcPr>
+          <w:p>
+            <w:pPr>
+              <w:pStyle w:val="NoSpacing"/>
+              <w:jc w:val="center"/>
             </w:pPr>
             <w:r>
               <w:t>No</w:t>
-            </w:r>
-          </w:p>
-        </w:tc>
-        <w:tc>
-          <w:tcPr>
-            <w:tcW w:w="1270" w:type="dxa"/>
-          </w:tcPr>
-          <w:p>
-            <w:pPr>
-              <w:pStyle w:val="NoSpacing"/>
-            </w:pPr>
-            <w:r>
-              <w:t xml:space="preserve"> No</w:t>
             </w:r>
           </w:p>
         </w:tc>
@@ -3069,16 +2915,18 @@
       <w:tr>
         <w:trPr>
           <w:cantSplit/>
+          <w:jc w:val="center"/>
         </w:trPr>
         <w:tc>
           <w:tcPr>
-            <w:tcW w:w="2080" w:type="dxa"/>
-            <w:tcMar>
-              <w:top w:w="100" w:type="dxa"/>
-              <w:left w:w="100" w:type="dxa"/>
-              <w:bottom w:w="100" w:type="dxa"/>
-              <w:right w:w="100" w:type="dxa"/>
-            </w:tcMar>
+            <w:tcW w:w="0" w:type="auto"/>
+            <w:tcMar>
+              <w:top w:w="100" w:type="dxa"/>
+              <w:left w:w="100" w:type="dxa"/>
+              <w:bottom w:w="100" w:type="dxa"/>
+              <w:right w:w="100" w:type="dxa"/>
+            </w:tcMar>
+            <w:vAlign w:val="center"/>
           </w:tcPr>
           <w:p>
             <w:pPr>
@@ -3091,7 +2939,8 @@
         </w:tc>
         <w:tc>
           <w:tcPr>
-            <w:tcW w:w="1260" w:type="dxa"/>
+            <w:tcW w:w="0" w:type="auto"/>
+            <w:vAlign w:val="center"/>
           </w:tcPr>
           <w:p>
             <w:pPr>
@@ -3105,13 +2954,14 @@
         </w:tc>
         <w:tc>
           <w:tcPr>
-            <w:tcW w:w="3510" w:type="dxa"/>
-            <w:tcMar>
-              <w:top w:w="100" w:type="dxa"/>
-              <w:left w:w="100" w:type="dxa"/>
-              <w:bottom w:w="100" w:type="dxa"/>
-              <w:right w:w="100" w:type="dxa"/>
-            </w:tcMar>
+            <w:tcW w:w="0" w:type="auto"/>
+            <w:tcMar>
+              <w:top w:w="100" w:type="dxa"/>
+              <w:left w:w="100" w:type="dxa"/>
+              <w:bottom w:w="100" w:type="dxa"/>
+              <w:right w:w="100" w:type="dxa"/>
+            </w:tcMar>
+            <w:vAlign w:val="center"/>
           </w:tcPr>
           <w:p>
             <w:pPr>
@@ -3124,33 +2974,16 @@
         </w:tc>
         <w:tc>
           <w:tcPr>
-            <w:tcW w:w="1390" w:type="dxa"/>
-            <w:tcMar>
-              <w:top w:w="100" w:type="dxa"/>
-              <w:left w:w="100" w:type="dxa"/>
-              <w:bottom w:w="100" w:type="dxa"/>
-              <w:right w:w="100" w:type="dxa"/>
-            </w:tcMar>
-          </w:tcPr>
-          <w:p>
-            <w:pPr>
-              <w:pStyle w:val="NoSpacing"/>
-            </w:pPr>
-            <w:r>
-              <w:t xml:space="preserve"> No</w:t>
-            </w:r>
-          </w:p>
-        </w:tc>
-        <w:tc>
-          <w:tcPr>
-            <w:tcW w:w="1270" w:type="dxa"/>
-          </w:tcPr>
-          <w:p>
-            <w:pPr>
-              <w:pStyle w:val="NoSpacing"/>
-            </w:pPr>
-            <w:r>
-              <w:t xml:space="preserve"> No</w:t>
+            <w:tcW w:w="0" w:type="auto"/>
+            <w:vAlign w:val="center"/>
+          </w:tcPr>
+          <w:p>
+            <w:pPr>
+              <w:pStyle w:val="NoSpacing"/>
+              <w:jc w:val="center"/>
+            </w:pPr>
+            <w:r>
+              <w:t>No</w:t>
             </w:r>
           </w:p>
         </w:tc>
@@ -3158,16 +2991,18 @@
       <w:tr>
         <w:trPr>
           <w:cantSplit/>
+          <w:jc w:val="center"/>
         </w:trPr>
         <w:tc>
           <w:tcPr>
-            <w:tcW w:w="2080" w:type="dxa"/>
-            <w:tcMar>
-              <w:top w:w="100" w:type="dxa"/>
-              <w:left w:w="100" w:type="dxa"/>
-              <w:bottom w:w="100" w:type="dxa"/>
-              <w:right w:w="100" w:type="dxa"/>
-            </w:tcMar>
+            <w:tcW w:w="0" w:type="auto"/>
+            <w:tcMar>
+              <w:top w:w="100" w:type="dxa"/>
+              <w:left w:w="100" w:type="dxa"/>
+              <w:bottom w:w="100" w:type="dxa"/>
+              <w:right w:w="100" w:type="dxa"/>
+            </w:tcMar>
+            <w:vAlign w:val="center"/>
           </w:tcPr>
           <w:p>
             <w:pPr>
@@ -3180,7 +3015,8 @@
         </w:tc>
         <w:tc>
           <w:tcPr>
-            <w:tcW w:w="1260" w:type="dxa"/>
+            <w:tcW w:w="0" w:type="auto"/>
+            <w:vAlign w:val="center"/>
           </w:tcPr>
           <w:p>
             <w:pPr>
@@ -3194,13 +3030,14 @@
         </w:tc>
         <w:tc>
           <w:tcPr>
-            <w:tcW w:w="3510" w:type="dxa"/>
-            <w:tcMar>
-              <w:top w:w="100" w:type="dxa"/>
-              <w:left w:w="100" w:type="dxa"/>
-              <w:bottom w:w="100" w:type="dxa"/>
-              <w:right w:w="100" w:type="dxa"/>
-            </w:tcMar>
+            <w:tcW w:w="0" w:type="auto"/>
+            <w:tcMar>
+              <w:top w:w="100" w:type="dxa"/>
+              <w:left w:w="100" w:type="dxa"/>
+              <w:bottom w:w="100" w:type="dxa"/>
+              <w:right w:w="100" w:type="dxa"/>
+            </w:tcMar>
+            <w:vAlign w:val="center"/>
           </w:tcPr>
           <w:p>
             <w:pPr>
@@ -3213,33 +3050,16 @@
         </w:tc>
         <w:tc>
           <w:tcPr>
-            <w:tcW w:w="1390" w:type="dxa"/>
-            <w:tcMar>
-              <w:top w:w="100" w:type="dxa"/>
-              <w:left w:w="100" w:type="dxa"/>
-              <w:bottom w:w="100" w:type="dxa"/>
-              <w:right w:w="100" w:type="dxa"/>
-            </w:tcMar>
-          </w:tcPr>
-          <w:p>
-            <w:pPr>
-              <w:pStyle w:val="NoSpacing"/>
+            <w:tcW w:w="0" w:type="auto"/>
+            <w:vAlign w:val="center"/>
+          </w:tcPr>
+          <w:p>
+            <w:pPr>
+              <w:pStyle w:val="NoSpacing"/>
+              <w:jc w:val="center"/>
             </w:pPr>
             <w:r>
               <w:t>No</w:t>
-            </w:r>
-          </w:p>
-        </w:tc>
-        <w:tc>
-          <w:tcPr>
-            <w:tcW w:w="1270" w:type="dxa"/>
-          </w:tcPr>
-          <w:p>
-            <w:pPr>
-              <w:pStyle w:val="NoSpacing"/>
-            </w:pPr>
-            <w:r>
-              <w:t xml:space="preserve"> No</w:t>
             </w:r>
           </w:p>
         </w:tc>
@@ -3247,30 +3067,32 @@
       <w:tr>
         <w:trPr>
           <w:cantSplit/>
+          <w:jc w:val="center"/>
         </w:trPr>
         <w:tc>
           <w:tcPr>
-            <w:tcW w:w="2080" w:type="dxa"/>
-            <w:tcMar>
-              <w:top w:w="100" w:type="dxa"/>
-              <w:left w:w="100" w:type="dxa"/>
-              <w:bottom w:w="100" w:type="dxa"/>
-              <w:right w:w="100" w:type="dxa"/>
-            </w:tcMar>
-          </w:tcPr>
-          <w:p>
-            <w:pPr>
-              <w:pStyle w:val="NoSpacing"/>
-            </w:pPr>
-            <w:r>
-              <w:lastRenderedPageBreak/>
+            <w:tcW w:w="0" w:type="auto"/>
+            <w:tcMar>
+              <w:top w:w="100" w:type="dxa"/>
+              <w:left w:w="100" w:type="dxa"/>
+              <w:bottom w:w="100" w:type="dxa"/>
+              <w:right w:w="100" w:type="dxa"/>
+            </w:tcMar>
+            <w:vAlign w:val="center"/>
+          </w:tcPr>
+          <w:p>
+            <w:pPr>
+              <w:pStyle w:val="NoSpacing"/>
+            </w:pPr>
+            <w:r>
               <w:t>mult_1.mim</w:t>
             </w:r>
           </w:p>
         </w:tc>
         <w:tc>
           <w:tcPr>
-            <w:tcW w:w="1260" w:type="dxa"/>
+            <w:tcW w:w="0" w:type="auto"/>
+            <w:vAlign w:val="center"/>
           </w:tcPr>
           <w:p>
             <w:pPr>
@@ -3284,13 +3106,14 @@
         </w:tc>
         <w:tc>
           <w:tcPr>
-            <w:tcW w:w="3510" w:type="dxa"/>
-            <w:tcMar>
-              <w:top w:w="100" w:type="dxa"/>
-              <w:left w:w="100" w:type="dxa"/>
-              <w:bottom w:w="100" w:type="dxa"/>
-              <w:right w:w="100" w:type="dxa"/>
-            </w:tcMar>
+            <w:tcW w:w="0" w:type="auto"/>
+            <w:tcMar>
+              <w:top w:w="100" w:type="dxa"/>
+              <w:left w:w="100" w:type="dxa"/>
+              <w:bottom w:w="100" w:type="dxa"/>
+              <w:right w:w="100" w:type="dxa"/>
+            </w:tcMar>
+            <w:vAlign w:val="center"/>
           </w:tcPr>
           <w:p>
             <w:pPr>
@@ -3303,33 +3126,16 @@
         </w:tc>
         <w:tc>
           <w:tcPr>
-            <w:tcW w:w="1390" w:type="dxa"/>
-            <w:tcMar>
-              <w:top w:w="100" w:type="dxa"/>
-              <w:left w:w="100" w:type="dxa"/>
-              <w:bottom w:w="100" w:type="dxa"/>
-              <w:right w:w="100" w:type="dxa"/>
-            </w:tcMar>
-          </w:tcPr>
-          <w:p>
-            <w:pPr>
-              <w:pStyle w:val="NoSpacing"/>
+            <w:tcW w:w="0" w:type="auto"/>
+            <w:vAlign w:val="center"/>
+          </w:tcPr>
+          <w:p>
+            <w:pPr>
+              <w:pStyle w:val="NoSpacing"/>
+              <w:jc w:val="center"/>
             </w:pPr>
             <w:r>
               <w:t>No</w:t>
-            </w:r>
-          </w:p>
-        </w:tc>
-        <w:tc>
-          <w:tcPr>
-            <w:tcW w:w="1270" w:type="dxa"/>
-          </w:tcPr>
-          <w:p>
-            <w:pPr>
-              <w:pStyle w:val="NoSpacing"/>
-            </w:pPr>
-            <w:r>
-              <w:t xml:space="preserve"> No</w:t>
             </w:r>
           </w:p>
         </w:tc>
@@ -3337,16 +3143,18 @@
       <w:tr>
         <w:trPr>
           <w:cantSplit/>
+          <w:jc w:val="center"/>
         </w:trPr>
         <w:tc>
           <w:tcPr>
-            <w:tcW w:w="2080" w:type="dxa"/>
-            <w:tcMar>
-              <w:top w:w="100" w:type="dxa"/>
-              <w:left w:w="100" w:type="dxa"/>
-              <w:bottom w:w="100" w:type="dxa"/>
-              <w:right w:w="100" w:type="dxa"/>
-            </w:tcMar>
+            <w:tcW w:w="0" w:type="auto"/>
+            <w:tcMar>
+              <w:top w:w="100" w:type="dxa"/>
+              <w:left w:w="100" w:type="dxa"/>
+              <w:bottom w:w="100" w:type="dxa"/>
+              <w:right w:w="100" w:type="dxa"/>
+            </w:tcMar>
+            <w:vAlign w:val="center"/>
           </w:tcPr>
           <w:p>
             <w:pPr>
@@ -3359,7 +3167,8 @@
         </w:tc>
         <w:tc>
           <w:tcPr>
-            <w:tcW w:w="1260" w:type="dxa"/>
+            <w:tcW w:w="0" w:type="auto"/>
+            <w:vAlign w:val="center"/>
           </w:tcPr>
           <w:p>
             <w:pPr>
@@ -3373,13 +3182,14 @@
         </w:tc>
         <w:tc>
           <w:tcPr>
-            <w:tcW w:w="3510" w:type="dxa"/>
-            <w:tcMar>
-              <w:top w:w="100" w:type="dxa"/>
-              <w:left w:w="100" w:type="dxa"/>
-              <w:bottom w:w="100" w:type="dxa"/>
-              <w:right w:w="100" w:type="dxa"/>
-            </w:tcMar>
+            <w:tcW w:w="0" w:type="auto"/>
+            <w:tcMar>
+              <w:top w:w="100" w:type="dxa"/>
+              <w:left w:w="100" w:type="dxa"/>
+              <w:bottom w:w="100" w:type="dxa"/>
+              <w:right w:w="100" w:type="dxa"/>
+            </w:tcMar>
+            <w:vAlign w:val="center"/>
           </w:tcPr>
           <w:p>
             <w:pPr>
@@ -3392,33 +3202,25 @@
         </w:tc>
         <w:tc>
           <w:tcPr>
-            <w:tcW w:w="1390" w:type="dxa"/>
-            <w:tcMar>
-              <w:top w:w="100" w:type="dxa"/>
-              <w:left w:w="100" w:type="dxa"/>
-              <w:bottom w:w="100" w:type="dxa"/>
-              <w:right w:w="100" w:type="dxa"/>
-            </w:tcMar>
-          </w:tcPr>
-          <w:p>
-            <w:pPr>
-              <w:pStyle w:val="NoSpacing"/>
-            </w:pPr>
-            <w:r>
-              <w:t>Yes (2 levels)</w:t>
-            </w:r>
-          </w:p>
-        </w:tc>
-        <w:tc>
-          <w:tcPr>
-            <w:tcW w:w="1270" w:type="dxa"/>
-          </w:tcPr>
-          <w:p>
-            <w:pPr>
-              <w:pStyle w:val="NoSpacing"/>
-            </w:pPr>
-            <w:r>
-              <w:t xml:space="preserve"> Yes (2 levels)</w:t>
+            <w:tcW w:w="0" w:type="auto"/>
+            <w:vAlign w:val="center"/>
+          </w:tcPr>
+          <w:p>
+            <w:pPr>
+              <w:pStyle w:val="NoSpacing"/>
+              <w:jc w:val="center"/>
+            </w:pPr>
+            <w:r>
+              <w:t xml:space="preserve">Yes </w:t>
+            </w:r>
+          </w:p>
+          <w:p>
+            <w:pPr>
+              <w:pStyle w:val="NoSpacing"/>
+              <w:jc w:val="center"/>
+            </w:pPr>
+            <w:r>
+              <w:t>(2 levels)</w:t>
             </w:r>
           </w:p>
         </w:tc>
@@ -3426,16 +3228,18 @@
       <w:tr>
         <w:trPr>
           <w:cantSplit/>
+          <w:jc w:val="center"/>
         </w:trPr>
         <w:tc>
           <w:tcPr>
-            <w:tcW w:w="2080" w:type="dxa"/>
-            <w:tcMar>
-              <w:top w:w="100" w:type="dxa"/>
-              <w:left w:w="100" w:type="dxa"/>
-              <w:bottom w:w="100" w:type="dxa"/>
-              <w:right w:w="100" w:type="dxa"/>
-            </w:tcMar>
+            <w:tcW w:w="0" w:type="auto"/>
+            <w:tcMar>
+              <w:top w:w="100" w:type="dxa"/>
+              <w:left w:w="100" w:type="dxa"/>
+              <w:bottom w:w="100" w:type="dxa"/>
+              <w:right w:w="100" w:type="dxa"/>
+            </w:tcMar>
+            <w:vAlign w:val="center"/>
           </w:tcPr>
           <w:p>
             <w:pPr>
@@ -3448,7 +3252,8 @@
         </w:tc>
         <w:tc>
           <w:tcPr>
-            <w:tcW w:w="1260" w:type="dxa"/>
+            <w:tcW w:w="0" w:type="auto"/>
+            <w:vAlign w:val="center"/>
           </w:tcPr>
           <w:p>
             <w:pPr>
@@ -3462,13 +3267,14 @@
         </w:tc>
         <w:tc>
           <w:tcPr>
-            <w:tcW w:w="3510" w:type="dxa"/>
-            <w:tcMar>
-              <w:top w:w="100" w:type="dxa"/>
-              <w:left w:w="100" w:type="dxa"/>
-              <w:bottom w:w="100" w:type="dxa"/>
-              <w:right w:w="100" w:type="dxa"/>
-            </w:tcMar>
+            <w:tcW w:w="0" w:type="auto"/>
+            <w:tcMar>
+              <w:top w:w="100" w:type="dxa"/>
+              <w:left w:w="100" w:type="dxa"/>
+              <w:bottom w:w="100" w:type="dxa"/>
+              <w:right w:w="100" w:type="dxa"/>
+            </w:tcMar>
+            <w:vAlign w:val="center"/>
           </w:tcPr>
           <w:p>
             <w:pPr>
@@ -3481,33 +3287,25 @@
         </w:tc>
         <w:tc>
           <w:tcPr>
-            <w:tcW w:w="1390" w:type="dxa"/>
-            <w:tcMar>
-              <w:top w:w="100" w:type="dxa"/>
-              <w:left w:w="100" w:type="dxa"/>
-              <w:bottom w:w="100" w:type="dxa"/>
-              <w:right w:w="100" w:type="dxa"/>
-            </w:tcMar>
-          </w:tcPr>
-          <w:p>
-            <w:pPr>
-              <w:pStyle w:val="NoSpacing"/>
-            </w:pPr>
-            <w:r>
-              <w:t>Yes (2 levels)</w:t>
-            </w:r>
-          </w:p>
-        </w:tc>
-        <w:tc>
-          <w:tcPr>
-            <w:tcW w:w="1270" w:type="dxa"/>
-          </w:tcPr>
-          <w:p>
-            <w:pPr>
-              <w:pStyle w:val="NoSpacing"/>
-            </w:pPr>
-            <w:r>
-              <w:t xml:space="preserve"> Yes (2 levels)</w:t>
+            <w:tcW w:w="0" w:type="auto"/>
+            <w:vAlign w:val="center"/>
+          </w:tcPr>
+          <w:p>
+            <w:pPr>
+              <w:pStyle w:val="NoSpacing"/>
+              <w:jc w:val="center"/>
+            </w:pPr>
+            <w:r>
+              <w:t xml:space="preserve">Yes </w:t>
+            </w:r>
+          </w:p>
+          <w:p>
+            <w:pPr>
+              <w:pStyle w:val="NoSpacing"/>
+              <w:jc w:val="center"/>
+            </w:pPr>
+            <w:r>
+              <w:t>(2 levels)</w:t>
             </w:r>
           </w:p>
         </w:tc>
@@ -3515,16 +3313,18 @@
       <w:tr>
         <w:trPr>
           <w:cantSplit/>
+          <w:jc w:val="center"/>
         </w:trPr>
         <w:tc>
           <w:tcPr>
-            <w:tcW w:w="2080" w:type="dxa"/>
-            <w:tcMar>
-              <w:top w:w="100" w:type="dxa"/>
-              <w:left w:w="100" w:type="dxa"/>
-              <w:bottom w:w="100" w:type="dxa"/>
-              <w:right w:w="100" w:type="dxa"/>
-            </w:tcMar>
+            <w:tcW w:w="0" w:type="auto"/>
+            <w:tcMar>
+              <w:top w:w="100" w:type="dxa"/>
+              <w:left w:w="100" w:type="dxa"/>
+              <w:bottom w:w="100" w:type="dxa"/>
+              <w:right w:w="100" w:type="dxa"/>
+            </w:tcMar>
+            <w:vAlign w:val="center"/>
           </w:tcPr>
           <w:p>
             <w:pPr>
@@ -3537,7 +3337,8 @@
         </w:tc>
         <w:tc>
           <w:tcPr>
-            <w:tcW w:w="1260" w:type="dxa"/>
+            <w:tcW w:w="0" w:type="auto"/>
+            <w:vAlign w:val="center"/>
           </w:tcPr>
           <w:p>
             <w:pPr>
@@ -3551,13 +3352,14 @@
         </w:tc>
         <w:tc>
           <w:tcPr>
-            <w:tcW w:w="3510" w:type="dxa"/>
-            <w:tcMar>
-              <w:top w:w="100" w:type="dxa"/>
-              <w:left w:w="100" w:type="dxa"/>
-              <w:bottom w:w="100" w:type="dxa"/>
-              <w:right w:w="100" w:type="dxa"/>
-            </w:tcMar>
+            <w:tcW w:w="0" w:type="auto"/>
+            <w:tcMar>
+              <w:top w:w="100" w:type="dxa"/>
+              <w:left w:w="100" w:type="dxa"/>
+              <w:bottom w:w="100" w:type="dxa"/>
+              <w:right w:w="100" w:type="dxa"/>
+            </w:tcMar>
+            <w:vAlign w:val="center"/>
           </w:tcPr>
           <w:p>
             <w:pPr>
@@ -3570,33 +3372,25 @@
         </w:tc>
         <w:tc>
           <w:tcPr>
-            <w:tcW w:w="1390" w:type="dxa"/>
-            <w:tcMar>
-              <w:top w:w="100" w:type="dxa"/>
-              <w:left w:w="100" w:type="dxa"/>
-              <w:bottom w:w="100" w:type="dxa"/>
-              <w:right w:w="100" w:type="dxa"/>
-            </w:tcMar>
-          </w:tcPr>
-          <w:p>
-            <w:pPr>
-              <w:pStyle w:val="NoSpacing"/>
-            </w:pPr>
-            <w:r>
-              <w:t>Yes (3 levels)</w:t>
-            </w:r>
-          </w:p>
-        </w:tc>
-        <w:tc>
-          <w:tcPr>
-            <w:tcW w:w="1270" w:type="dxa"/>
-          </w:tcPr>
-          <w:p>
-            <w:pPr>
-              <w:pStyle w:val="NoSpacing"/>
-            </w:pPr>
-            <w:r>
-              <w:t xml:space="preserve"> Yes (3 levels)</w:t>
+            <w:tcW w:w="0" w:type="auto"/>
+            <w:vAlign w:val="center"/>
+          </w:tcPr>
+          <w:p>
+            <w:pPr>
+              <w:pStyle w:val="NoSpacing"/>
+              <w:jc w:val="center"/>
+            </w:pPr>
+            <w:r>
+              <w:t xml:space="preserve">Yes </w:t>
+            </w:r>
+          </w:p>
+          <w:p>
+            <w:pPr>
+              <w:pStyle w:val="NoSpacing"/>
+              <w:jc w:val="center"/>
+            </w:pPr>
+            <w:r>
+              <w:t>(3 levels)</w:t>
             </w:r>
           </w:p>
         </w:tc>
@@ -3604,16 +3398,18 @@
       <w:tr>
         <w:trPr>
           <w:cantSplit/>
+          <w:jc w:val="center"/>
         </w:trPr>
         <w:tc>
           <w:tcPr>
-            <w:tcW w:w="2080" w:type="dxa"/>
-            <w:tcMar>
-              <w:top w:w="100" w:type="dxa"/>
-              <w:left w:w="100" w:type="dxa"/>
-              <w:bottom w:w="100" w:type="dxa"/>
-              <w:right w:w="100" w:type="dxa"/>
-            </w:tcMar>
+            <w:tcW w:w="0" w:type="auto"/>
+            <w:tcMar>
+              <w:top w:w="100" w:type="dxa"/>
+              <w:left w:w="100" w:type="dxa"/>
+              <w:bottom w:w="100" w:type="dxa"/>
+              <w:right w:w="100" w:type="dxa"/>
+            </w:tcMar>
+            <w:vAlign w:val="center"/>
           </w:tcPr>
           <w:p>
             <w:pPr>
@@ -3628,7 +3424,8 @@
         </w:tc>
         <w:tc>
           <w:tcPr>
-            <w:tcW w:w="1260" w:type="dxa"/>
+            <w:tcW w:w="0" w:type="auto"/>
+            <w:vAlign w:val="center"/>
           </w:tcPr>
           <w:p>
             <w:pPr>
@@ -3642,60 +3439,45 @@
         </w:tc>
         <w:tc>
           <w:tcPr>
-            <w:tcW w:w="3510" w:type="dxa"/>
-            <w:tcMar>
-              <w:top w:w="100" w:type="dxa"/>
-              <w:left w:w="100" w:type="dxa"/>
-              <w:bottom w:w="100" w:type="dxa"/>
-              <w:right w:w="100" w:type="dxa"/>
-            </w:tcMar>
-          </w:tcPr>
-          <w:p>
-            <w:pPr>
-              <w:pStyle w:val="NoSpacing"/>
-            </w:pPr>
-            <w:r>
-              <w:t xml:space="preserve">A complex test that tests multiple levels of indentation to verify that </w:t>
-            </w:r>
-            <w:proofErr w:type="spellStart"/>
-            <w:r>
-              <w:t>mutl</w:t>
-            </w:r>
-            <w:proofErr w:type="spellEnd"/>
-            <w:r>
-              <w:t>-tab source files are correctly parsed. It involves almost all of the statements, nested if condition statements, print statements, and while statements</w:t>
-            </w:r>
-          </w:p>
-        </w:tc>
-        <w:tc>
-          <w:tcPr>
-            <w:tcW w:w="1390" w:type="dxa"/>
-            <w:tcMar>
-              <w:top w:w="100" w:type="dxa"/>
-              <w:left w:w="100" w:type="dxa"/>
-              <w:bottom w:w="100" w:type="dxa"/>
-              <w:right w:w="100" w:type="dxa"/>
-            </w:tcMar>
-          </w:tcPr>
-          <w:p>
-            <w:pPr>
-              <w:pStyle w:val="NoSpacing"/>
-            </w:pPr>
-            <w:r>
-              <w:t>Yes (4 levels)</w:t>
-            </w:r>
-          </w:p>
-        </w:tc>
-        <w:tc>
-          <w:tcPr>
-            <w:tcW w:w="1270" w:type="dxa"/>
-          </w:tcPr>
-          <w:p>
-            <w:pPr>
-              <w:pStyle w:val="NoSpacing"/>
-            </w:pPr>
-            <w:r>
-              <w:t xml:space="preserve"> Yes (4 levels)</w:t>
+            <w:tcW w:w="0" w:type="auto"/>
+            <w:tcMar>
+              <w:top w:w="100" w:type="dxa"/>
+              <w:left w:w="100" w:type="dxa"/>
+              <w:bottom w:w="100" w:type="dxa"/>
+              <w:right w:w="100" w:type="dxa"/>
+            </w:tcMar>
+            <w:vAlign w:val="center"/>
+          </w:tcPr>
+          <w:p>
+            <w:pPr>
+              <w:pStyle w:val="NoSpacing"/>
+            </w:pPr>
+            <w:r>
+              <w:t>A complex test that tests multiple levels of indentation to verify that multi-tab source files are correctly parsed. It involves almost all of the statements, nested if condition statements, print statements, and while statements</w:t>
+            </w:r>
+          </w:p>
+        </w:tc>
+        <w:tc>
+          <w:tcPr>
+            <w:tcW w:w="0" w:type="auto"/>
+            <w:vAlign w:val="center"/>
+          </w:tcPr>
+          <w:p>
+            <w:pPr>
+              <w:pStyle w:val="NoSpacing"/>
+              <w:jc w:val="center"/>
+            </w:pPr>
+            <w:r>
+              <w:t xml:space="preserve">Yes </w:t>
+            </w:r>
+          </w:p>
+          <w:p>
+            <w:pPr>
+              <w:pStyle w:val="NoSpacing"/>
+              <w:jc w:val="center"/>
+            </w:pPr>
+            <w:r>
+              <w:t>(4 levels)</w:t>
             </w:r>
           </w:p>
         </w:tc>
@@ -3703,16 +3485,18 @@
       <w:tr>
         <w:trPr>
           <w:cantSplit/>
+          <w:jc w:val="center"/>
         </w:trPr>
         <w:tc>
           <w:tcPr>
-            <w:tcW w:w="2080" w:type="dxa"/>
-            <w:tcMar>
-              <w:top w:w="100" w:type="dxa"/>
-              <w:left w:w="100" w:type="dxa"/>
-              <w:bottom w:w="100" w:type="dxa"/>
-              <w:right w:w="100" w:type="dxa"/>
-            </w:tcMar>
+            <w:tcW w:w="0" w:type="auto"/>
+            <w:tcMar>
+              <w:top w:w="100" w:type="dxa"/>
+              <w:left w:w="100" w:type="dxa"/>
+              <w:bottom w:w="100" w:type="dxa"/>
+              <w:right w:w="100" w:type="dxa"/>
+            </w:tcMar>
+            <w:vAlign w:val="center"/>
           </w:tcPr>
           <w:p>
             <w:pPr>
@@ -3725,23 +3509,29 @@
         </w:tc>
         <w:tc>
           <w:tcPr>
-            <w:tcW w:w="1260" w:type="dxa"/>
-          </w:tcPr>
-          <w:p>
-            <w:pPr>
-              <w:pStyle w:val="NoSpacing"/>
-            </w:pPr>
-          </w:p>
-        </w:tc>
-        <w:tc>
-          <w:tcPr>
-            <w:tcW w:w="3510" w:type="dxa"/>
-            <w:tcMar>
-              <w:top w:w="100" w:type="dxa"/>
-              <w:left w:w="100" w:type="dxa"/>
-              <w:bottom w:w="100" w:type="dxa"/>
-              <w:right w:w="100" w:type="dxa"/>
-            </w:tcMar>
+            <w:tcW w:w="0" w:type="auto"/>
+            <w:vAlign w:val="center"/>
+          </w:tcPr>
+          <w:p>
+            <w:pPr>
+              <w:pStyle w:val="NoSpacing"/>
+              <w:jc w:val="center"/>
+            </w:pPr>
+            <w:r>
+              <w:t>Default</w:t>
+            </w:r>
+          </w:p>
+        </w:tc>
+        <w:tc>
+          <w:tcPr>
+            <w:tcW w:w="0" w:type="auto"/>
+            <w:tcMar>
+              <w:top w:w="100" w:type="dxa"/>
+              <w:left w:w="100" w:type="dxa"/>
+              <w:bottom w:w="100" w:type="dxa"/>
+              <w:right w:w="100" w:type="dxa"/>
+            </w:tcMar>
+            <w:vAlign w:val="center"/>
           </w:tcPr>
           <w:p>
             <w:pPr>
@@ -3754,33 +3544,16 @@
         </w:tc>
         <w:tc>
           <w:tcPr>
-            <w:tcW w:w="1390" w:type="dxa"/>
-            <w:tcMar>
-              <w:top w:w="100" w:type="dxa"/>
-              <w:left w:w="100" w:type="dxa"/>
-              <w:bottom w:w="100" w:type="dxa"/>
-              <w:right w:w="100" w:type="dxa"/>
-            </w:tcMar>
-          </w:tcPr>
-          <w:p>
-            <w:pPr>
-              <w:pStyle w:val="NoSpacing"/>
+            <w:tcW w:w="0" w:type="auto"/>
+            <w:vAlign w:val="center"/>
+          </w:tcPr>
+          <w:p>
+            <w:pPr>
+              <w:pStyle w:val="NoSpacing"/>
+              <w:jc w:val="center"/>
             </w:pPr>
             <w:r>
               <w:t>No</w:t>
-            </w:r>
-          </w:p>
-        </w:tc>
-        <w:tc>
-          <w:tcPr>
-            <w:tcW w:w="1270" w:type="dxa"/>
-          </w:tcPr>
-          <w:p>
-            <w:pPr>
-              <w:pStyle w:val="NoSpacing"/>
-            </w:pPr>
-            <w:r>
-              <w:t xml:space="preserve"> No</w:t>
             </w:r>
           </w:p>
         </w:tc>
@@ -3788,16 +3561,18 @@
       <w:tr>
         <w:trPr>
           <w:cantSplit/>
+          <w:jc w:val="center"/>
         </w:trPr>
         <w:tc>
           <w:tcPr>
-            <w:tcW w:w="2080" w:type="dxa"/>
-            <w:tcMar>
-              <w:top w:w="100" w:type="dxa"/>
-              <w:left w:w="100" w:type="dxa"/>
-              <w:bottom w:w="100" w:type="dxa"/>
-              <w:right w:w="100" w:type="dxa"/>
-            </w:tcMar>
+            <w:tcW w:w="0" w:type="auto"/>
+            <w:tcMar>
+              <w:top w:w="100" w:type="dxa"/>
+              <w:left w:w="100" w:type="dxa"/>
+              <w:bottom w:w="100" w:type="dxa"/>
+              <w:right w:w="100" w:type="dxa"/>
+            </w:tcMar>
+            <w:vAlign w:val="center"/>
           </w:tcPr>
           <w:p>
             <w:pPr>
@@ -3810,23 +3585,29 @@
         </w:tc>
         <w:tc>
           <w:tcPr>
-            <w:tcW w:w="1260" w:type="dxa"/>
-          </w:tcPr>
-          <w:p>
-            <w:pPr>
-              <w:pStyle w:val="NoSpacing"/>
-            </w:pPr>
-          </w:p>
-        </w:tc>
-        <w:tc>
-          <w:tcPr>
-            <w:tcW w:w="3510" w:type="dxa"/>
-            <w:tcMar>
-              <w:top w:w="100" w:type="dxa"/>
-              <w:left w:w="100" w:type="dxa"/>
-              <w:bottom w:w="100" w:type="dxa"/>
-              <w:right w:w="100" w:type="dxa"/>
-            </w:tcMar>
+            <w:tcW w:w="0" w:type="auto"/>
+            <w:vAlign w:val="center"/>
+          </w:tcPr>
+          <w:p>
+            <w:pPr>
+              <w:pStyle w:val="NoSpacing"/>
+              <w:jc w:val="center"/>
+            </w:pPr>
+            <w:r>
+              <w:t>Default</w:t>
+            </w:r>
+          </w:p>
+        </w:tc>
+        <w:tc>
+          <w:tcPr>
+            <w:tcW w:w="0" w:type="auto"/>
+            <w:tcMar>
+              <w:top w:w="100" w:type="dxa"/>
+              <w:left w:w="100" w:type="dxa"/>
+              <w:bottom w:w="100" w:type="dxa"/>
+              <w:right w:w="100" w:type="dxa"/>
+            </w:tcMar>
+            <w:vAlign w:val="center"/>
           </w:tcPr>
           <w:p>
             <w:pPr>
@@ -3839,33 +3620,16 @@
         </w:tc>
         <w:tc>
           <w:tcPr>
-            <w:tcW w:w="1390" w:type="dxa"/>
-            <w:tcMar>
-              <w:top w:w="100" w:type="dxa"/>
-              <w:left w:w="100" w:type="dxa"/>
-              <w:bottom w:w="100" w:type="dxa"/>
-              <w:right w:w="100" w:type="dxa"/>
-            </w:tcMar>
-          </w:tcPr>
-          <w:p>
-            <w:pPr>
-              <w:pStyle w:val="NoSpacing"/>
+            <w:tcW w:w="0" w:type="auto"/>
+            <w:vAlign w:val="center"/>
+          </w:tcPr>
+          <w:p>
+            <w:pPr>
+              <w:pStyle w:val="NoSpacing"/>
+              <w:jc w:val="center"/>
             </w:pPr>
             <w:r>
               <w:t>No</w:t>
-            </w:r>
-          </w:p>
-        </w:tc>
-        <w:tc>
-          <w:tcPr>
-            <w:tcW w:w="1270" w:type="dxa"/>
-          </w:tcPr>
-          <w:p>
-            <w:pPr>
-              <w:pStyle w:val="NoSpacing"/>
-            </w:pPr>
-            <w:r>
-              <w:t xml:space="preserve"> No</w:t>
             </w:r>
           </w:p>
         </w:tc>
@@ -3873,45 +3637,54 @@
       <w:tr>
         <w:trPr>
           <w:cantSplit/>
+          <w:jc w:val="center"/>
         </w:trPr>
         <w:tc>
           <w:tcPr>
-            <w:tcW w:w="2080" w:type="dxa"/>
-            <w:tcMar>
-              <w:top w:w="100" w:type="dxa"/>
-              <w:left w:w="100" w:type="dxa"/>
-              <w:bottom w:w="100" w:type="dxa"/>
-              <w:right w:w="100" w:type="dxa"/>
-            </w:tcMar>
-          </w:tcPr>
-          <w:p>
-            <w:pPr>
-              <w:pStyle w:val="NoSpacing"/>
-            </w:pPr>
-            <w:r>
+            <w:tcW w:w="0" w:type="auto"/>
+            <w:tcMar>
+              <w:top w:w="100" w:type="dxa"/>
+              <w:left w:w="100" w:type="dxa"/>
+              <w:bottom w:w="100" w:type="dxa"/>
+              <w:right w:w="100" w:type="dxa"/>
+            </w:tcMar>
+            <w:vAlign w:val="center"/>
+          </w:tcPr>
+          <w:p>
+            <w:pPr>
+              <w:pStyle w:val="NoSpacing"/>
+            </w:pPr>
+            <w:r>
+              <w:lastRenderedPageBreak/>
               <w:t>print_3.mim</w:t>
             </w:r>
           </w:p>
         </w:tc>
         <w:tc>
           <w:tcPr>
-            <w:tcW w:w="1260" w:type="dxa"/>
-          </w:tcPr>
-          <w:p>
-            <w:pPr>
-              <w:pStyle w:val="NoSpacing"/>
-            </w:pPr>
-          </w:p>
-        </w:tc>
-        <w:tc>
-          <w:tcPr>
-            <w:tcW w:w="3510" w:type="dxa"/>
-            <w:tcMar>
-              <w:top w:w="100" w:type="dxa"/>
-              <w:left w:w="100" w:type="dxa"/>
-              <w:bottom w:w="100" w:type="dxa"/>
-              <w:right w:w="100" w:type="dxa"/>
-            </w:tcMar>
+            <w:tcW w:w="0" w:type="auto"/>
+            <w:vAlign w:val="center"/>
+          </w:tcPr>
+          <w:p>
+            <w:pPr>
+              <w:pStyle w:val="NoSpacing"/>
+              <w:jc w:val="center"/>
+            </w:pPr>
+            <w:r>
+              <w:t>Default</w:t>
+            </w:r>
+          </w:p>
+        </w:tc>
+        <w:tc>
+          <w:tcPr>
+            <w:tcW w:w="0" w:type="auto"/>
+            <w:tcMar>
+              <w:top w:w="100" w:type="dxa"/>
+              <w:left w:w="100" w:type="dxa"/>
+              <w:bottom w:w="100" w:type="dxa"/>
+              <w:right w:w="100" w:type="dxa"/>
+            </w:tcMar>
+            <w:vAlign w:val="center"/>
           </w:tcPr>
           <w:p>
             <w:pPr>
@@ -3924,33 +3697,16 @@
         </w:tc>
         <w:tc>
           <w:tcPr>
-            <w:tcW w:w="1390" w:type="dxa"/>
-            <w:tcMar>
-              <w:top w:w="100" w:type="dxa"/>
-              <w:left w:w="100" w:type="dxa"/>
-              <w:bottom w:w="100" w:type="dxa"/>
-              <w:right w:w="100" w:type="dxa"/>
-            </w:tcMar>
-          </w:tcPr>
-          <w:p>
-            <w:pPr>
-              <w:pStyle w:val="NoSpacing"/>
+            <w:tcW w:w="0" w:type="auto"/>
+            <w:vAlign w:val="center"/>
+          </w:tcPr>
+          <w:p>
+            <w:pPr>
+              <w:pStyle w:val="NoSpacing"/>
+              <w:jc w:val="center"/>
             </w:pPr>
             <w:r>
               <w:t>No</w:t>
-            </w:r>
-          </w:p>
-        </w:tc>
-        <w:tc>
-          <w:tcPr>
-            <w:tcW w:w="1270" w:type="dxa"/>
-          </w:tcPr>
-          <w:p>
-            <w:pPr>
-              <w:pStyle w:val="NoSpacing"/>
-            </w:pPr>
-            <w:r>
-              <w:t xml:space="preserve"> No</w:t>
             </w:r>
           </w:p>
         </w:tc>
@@ -3958,16 +3714,18 @@
       <w:tr>
         <w:trPr>
           <w:cantSplit/>
+          <w:jc w:val="center"/>
         </w:trPr>
         <w:tc>
           <w:tcPr>
-            <w:tcW w:w="2080" w:type="dxa"/>
-            <w:tcMar>
-              <w:top w:w="100" w:type="dxa"/>
-              <w:left w:w="100" w:type="dxa"/>
-              <w:bottom w:w="100" w:type="dxa"/>
-              <w:right w:w="100" w:type="dxa"/>
-            </w:tcMar>
+            <w:tcW w:w="0" w:type="auto"/>
+            <w:tcMar>
+              <w:top w:w="100" w:type="dxa"/>
+              <w:left w:w="100" w:type="dxa"/>
+              <w:bottom w:w="100" w:type="dxa"/>
+              <w:right w:w="100" w:type="dxa"/>
+            </w:tcMar>
+            <w:vAlign w:val="center"/>
           </w:tcPr>
           <w:p>
             <w:pPr>
@@ -3980,7 +3738,8 @@
         </w:tc>
         <w:tc>
           <w:tcPr>
-            <w:tcW w:w="1260" w:type="dxa"/>
+            <w:tcW w:w="0" w:type="auto"/>
+            <w:vAlign w:val="center"/>
           </w:tcPr>
           <w:p>
             <w:pPr>
@@ -3994,13 +3753,14 @@
         </w:tc>
         <w:tc>
           <w:tcPr>
-            <w:tcW w:w="3510" w:type="dxa"/>
-            <w:tcMar>
-              <w:top w:w="100" w:type="dxa"/>
-              <w:left w:w="100" w:type="dxa"/>
-              <w:bottom w:w="100" w:type="dxa"/>
-              <w:right w:w="100" w:type="dxa"/>
-            </w:tcMar>
+            <w:tcW w:w="0" w:type="auto"/>
+            <w:tcMar>
+              <w:top w:w="100" w:type="dxa"/>
+              <w:left w:w="100" w:type="dxa"/>
+              <w:bottom w:w="100" w:type="dxa"/>
+              <w:right w:w="100" w:type="dxa"/>
+            </w:tcMar>
+            <w:vAlign w:val="center"/>
           </w:tcPr>
           <w:p>
             <w:pPr>
@@ -4013,33 +3773,16 @@
         </w:tc>
         <w:tc>
           <w:tcPr>
-            <w:tcW w:w="1390" w:type="dxa"/>
-            <w:tcMar>
-              <w:top w:w="100" w:type="dxa"/>
-              <w:left w:w="100" w:type="dxa"/>
-              <w:bottom w:w="100" w:type="dxa"/>
-              <w:right w:w="100" w:type="dxa"/>
-            </w:tcMar>
-          </w:tcPr>
-          <w:p>
-            <w:pPr>
-              <w:pStyle w:val="NoSpacing"/>
+            <w:tcW w:w="0" w:type="auto"/>
+            <w:vAlign w:val="center"/>
+          </w:tcPr>
+          <w:p>
+            <w:pPr>
+              <w:pStyle w:val="NoSpacing"/>
+              <w:jc w:val="center"/>
             </w:pPr>
             <w:r>
               <w:t>No</w:t>
-            </w:r>
-          </w:p>
-        </w:tc>
-        <w:tc>
-          <w:tcPr>
-            <w:tcW w:w="1270" w:type="dxa"/>
-          </w:tcPr>
-          <w:p>
-            <w:pPr>
-              <w:pStyle w:val="NoSpacing"/>
-            </w:pPr>
-            <w:r>
-              <w:t xml:space="preserve"> No</w:t>
             </w:r>
           </w:p>
         </w:tc>
@@ -4047,16 +3790,18 @@
       <w:tr>
         <w:trPr>
           <w:cantSplit/>
+          <w:jc w:val="center"/>
         </w:trPr>
         <w:tc>
           <w:tcPr>
-            <w:tcW w:w="2080" w:type="dxa"/>
-            <w:tcMar>
-              <w:top w:w="100" w:type="dxa"/>
-              <w:left w:w="100" w:type="dxa"/>
-              <w:bottom w:w="100" w:type="dxa"/>
-              <w:right w:w="100" w:type="dxa"/>
-            </w:tcMar>
+            <w:tcW w:w="0" w:type="auto"/>
+            <w:tcMar>
+              <w:top w:w="100" w:type="dxa"/>
+              <w:left w:w="100" w:type="dxa"/>
+              <w:bottom w:w="100" w:type="dxa"/>
+              <w:right w:w="100" w:type="dxa"/>
+            </w:tcMar>
+            <w:vAlign w:val="center"/>
           </w:tcPr>
           <w:p>
             <w:pPr>
@@ -4069,7 +3814,8 @@
         </w:tc>
         <w:tc>
           <w:tcPr>
-            <w:tcW w:w="1260" w:type="dxa"/>
+            <w:tcW w:w="0" w:type="auto"/>
+            <w:vAlign w:val="center"/>
           </w:tcPr>
           <w:p>
             <w:pPr>
@@ -4083,13 +3829,14 @@
         </w:tc>
         <w:tc>
           <w:tcPr>
-            <w:tcW w:w="3510" w:type="dxa"/>
-            <w:tcMar>
-              <w:top w:w="100" w:type="dxa"/>
-              <w:left w:w="100" w:type="dxa"/>
-              <w:bottom w:w="100" w:type="dxa"/>
-              <w:right w:w="100" w:type="dxa"/>
-            </w:tcMar>
+            <w:tcW w:w="0" w:type="auto"/>
+            <w:tcMar>
+              <w:top w:w="100" w:type="dxa"/>
+              <w:left w:w="100" w:type="dxa"/>
+              <w:bottom w:w="100" w:type="dxa"/>
+              <w:right w:w="100" w:type="dxa"/>
+            </w:tcMar>
+            <w:vAlign w:val="center"/>
           </w:tcPr>
           <w:p>
             <w:pPr>
@@ -4102,33 +3849,16 @@
         </w:tc>
         <w:tc>
           <w:tcPr>
-            <w:tcW w:w="1390" w:type="dxa"/>
-            <w:tcMar>
-              <w:top w:w="100" w:type="dxa"/>
-              <w:left w:w="100" w:type="dxa"/>
-              <w:bottom w:w="100" w:type="dxa"/>
-              <w:right w:w="100" w:type="dxa"/>
-            </w:tcMar>
-          </w:tcPr>
-          <w:p>
-            <w:pPr>
-              <w:pStyle w:val="NoSpacing"/>
+            <w:tcW w:w="0" w:type="auto"/>
+            <w:vAlign w:val="center"/>
+          </w:tcPr>
+          <w:p>
+            <w:pPr>
+              <w:pStyle w:val="NoSpacing"/>
+              <w:jc w:val="center"/>
             </w:pPr>
             <w:r>
               <w:t>No</w:t>
-            </w:r>
-          </w:p>
-        </w:tc>
-        <w:tc>
-          <w:tcPr>
-            <w:tcW w:w="1270" w:type="dxa"/>
-          </w:tcPr>
-          <w:p>
-            <w:pPr>
-              <w:pStyle w:val="NoSpacing"/>
-            </w:pPr>
-            <w:r>
-              <w:t xml:space="preserve"> No</w:t>
             </w:r>
           </w:p>
         </w:tc>
@@ -4136,16 +3866,18 @@
       <w:tr>
         <w:trPr>
           <w:cantSplit/>
+          <w:jc w:val="center"/>
         </w:trPr>
         <w:tc>
           <w:tcPr>
-            <w:tcW w:w="2080" w:type="dxa"/>
-            <w:tcMar>
-              <w:top w:w="100" w:type="dxa"/>
-              <w:left w:w="100" w:type="dxa"/>
-              <w:bottom w:w="100" w:type="dxa"/>
-              <w:right w:w="100" w:type="dxa"/>
-            </w:tcMar>
+            <w:tcW w:w="0" w:type="auto"/>
+            <w:tcMar>
+              <w:top w:w="100" w:type="dxa"/>
+              <w:left w:w="100" w:type="dxa"/>
+              <w:bottom w:w="100" w:type="dxa"/>
+              <w:right w:w="100" w:type="dxa"/>
+            </w:tcMar>
+            <w:vAlign w:val="center"/>
           </w:tcPr>
           <w:p>
             <w:pPr>
@@ -4158,7 +3890,8 @@
         </w:tc>
         <w:tc>
           <w:tcPr>
-            <w:tcW w:w="1260" w:type="dxa"/>
+            <w:tcW w:w="0" w:type="auto"/>
+            <w:vAlign w:val="center"/>
           </w:tcPr>
           <w:p>
             <w:pPr>
@@ -4172,26 +3905,33 @@
         </w:tc>
         <w:tc>
           <w:tcPr>
-            <w:tcW w:w="3510" w:type="dxa"/>
-            <w:tcMar>
-              <w:top w:w="100" w:type="dxa"/>
-              <w:left w:w="100" w:type="dxa"/>
-              <w:bottom w:w="100" w:type="dxa"/>
-              <w:right w:w="100" w:type="dxa"/>
-            </w:tcMar>
-          </w:tcPr>
-          <w:p>
-            <w:pPr>
-              <w:pStyle w:val="NoSpacing"/>
-            </w:pPr>
-            <w:r>
-              <w:t xml:space="preserve">Tests printing a variable that has been initialized, then added to </w:t>
-            </w:r>
-            <w:proofErr w:type="gramStart"/>
+            <w:tcW w:w="0" w:type="auto"/>
+            <w:tcMar>
+              <w:top w:w="100" w:type="dxa"/>
+              <w:left w:w="100" w:type="dxa"/>
+              <w:bottom w:w="100" w:type="dxa"/>
+              <w:right w:w="100" w:type="dxa"/>
+            </w:tcMar>
+            <w:vAlign w:val="center"/>
+          </w:tcPr>
+          <w:p>
+            <w:pPr>
+              <w:pStyle w:val="NoSpacing"/>
+            </w:pPr>
+            <w:r>
+              <w:t xml:space="preserve">Tests printing a variable that has been initialized, then </w:t>
+            </w:r>
+            <w:r>
+              <w:t xml:space="preserve">the variable is </w:t>
+            </w:r>
+            <w:bookmarkStart w:id="9" w:name="_GoBack"/>
+            <w:bookmarkEnd w:id="9"/>
+            <w:r>
+              <w:t xml:space="preserve">added to </w:t>
+            </w:r>
             <w:r>
               <w:t>itself</w:t>
             </w:r>
-            <w:proofErr w:type="gramEnd"/>
             <w:r>
               <w:t>.</w:t>
             </w:r>
@@ -4199,33 +3939,16 @@
         </w:tc>
         <w:tc>
           <w:tcPr>
-            <w:tcW w:w="1390" w:type="dxa"/>
-            <w:tcMar>
-              <w:top w:w="100" w:type="dxa"/>
-              <w:left w:w="100" w:type="dxa"/>
-              <w:bottom w:w="100" w:type="dxa"/>
-              <w:right w:w="100" w:type="dxa"/>
-            </w:tcMar>
-          </w:tcPr>
-          <w:p>
-            <w:pPr>
-              <w:pStyle w:val="NoSpacing"/>
+            <w:tcW w:w="0" w:type="auto"/>
+            <w:vAlign w:val="center"/>
+          </w:tcPr>
+          <w:p>
+            <w:pPr>
+              <w:pStyle w:val="NoSpacing"/>
+              <w:jc w:val="center"/>
             </w:pPr>
             <w:r>
               <w:t>No</w:t>
-            </w:r>
-          </w:p>
-        </w:tc>
-        <w:tc>
-          <w:tcPr>
-            <w:tcW w:w="1270" w:type="dxa"/>
-          </w:tcPr>
-          <w:p>
-            <w:pPr>
-              <w:pStyle w:val="NoSpacing"/>
-            </w:pPr>
-            <w:r>
-              <w:t xml:space="preserve"> No</w:t>
             </w:r>
           </w:p>
         </w:tc>
@@ -4233,30 +3956,32 @@
       <w:tr>
         <w:trPr>
           <w:cantSplit/>
+          <w:jc w:val="center"/>
         </w:trPr>
         <w:tc>
           <w:tcPr>
-            <w:tcW w:w="2080" w:type="dxa"/>
-            <w:tcMar>
-              <w:top w:w="100" w:type="dxa"/>
-              <w:left w:w="100" w:type="dxa"/>
-              <w:bottom w:w="100" w:type="dxa"/>
-              <w:right w:w="100" w:type="dxa"/>
-            </w:tcMar>
-          </w:tcPr>
-          <w:p>
-            <w:pPr>
-              <w:pStyle w:val="NoSpacing"/>
-            </w:pPr>
-            <w:r>
-              <w:lastRenderedPageBreak/>
+            <w:tcW w:w="0" w:type="auto"/>
+            <w:tcMar>
+              <w:top w:w="100" w:type="dxa"/>
+              <w:left w:w="100" w:type="dxa"/>
+              <w:bottom w:w="100" w:type="dxa"/>
+              <w:right w:w="100" w:type="dxa"/>
+            </w:tcMar>
+            <w:vAlign w:val="center"/>
+          </w:tcPr>
+          <w:p>
+            <w:pPr>
+              <w:pStyle w:val="NoSpacing"/>
+            </w:pPr>
+            <w:r>
               <w:t>variable_3.mim</w:t>
             </w:r>
           </w:p>
         </w:tc>
         <w:tc>
           <w:tcPr>
-            <w:tcW w:w="1260" w:type="dxa"/>
+            <w:tcW w:w="0" w:type="auto"/>
+            <w:vAlign w:val="center"/>
           </w:tcPr>
           <w:p>
             <w:pPr>
@@ -4270,13 +3995,14 @@
         </w:tc>
         <w:tc>
           <w:tcPr>
-            <w:tcW w:w="3510" w:type="dxa"/>
-            <w:tcMar>
-              <w:top w:w="100" w:type="dxa"/>
-              <w:left w:w="100" w:type="dxa"/>
-              <w:bottom w:w="100" w:type="dxa"/>
-              <w:right w:w="100" w:type="dxa"/>
-            </w:tcMar>
+            <w:tcW w:w="0" w:type="auto"/>
+            <w:tcMar>
+              <w:top w:w="100" w:type="dxa"/>
+              <w:left w:w="100" w:type="dxa"/>
+              <w:bottom w:w="100" w:type="dxa"/>
+              <w:right w:w="100" w:type="dxa"/>
+            </w:tcMar>
+            <w:vAlign w:val="center"/>
           </w:tcPr>
           <w:p>
             <w:pPr>
@@ -4289,33 +4015,16 @@
         </w:tc>
         <w:tc>
           <w:tcPr>
-            <w:tcW w:w="1390" w:type="dxa"/>
-            <w:tcMar>
-              <w:top w:w="100" w:type="dxa"/>
-              <w:left w:w="100" w:type="dxa"/>
-              <w:bottom w:w="100" w:type="dxa"/>
-              <w:right w:w="100" w:type="dxa"/>
-            </w:tcMar>
-          </w:tcPr>
-          <w:p>
-            <w:pPr>
-              <w:pStyle w:val="NoSpacing"/>
+            <w:tcW w:w="0" w:type="auto"/>
+            <w:vAlign w:val="center"/>
+          </w:tcPr>
+          <w:p>
+            <w:pPr>
+              <w:pStyle w:val="NoSpacing"/>
+              <w:jc w:val="center"/>
             </w:pPr>
             <w:r>
               <w:t>No</w:t>
-            </w:r>
-          </w:p>
-        </w:tc>
-        <w:tc>
-          <w:tcPr>
-            <w:tcW w:w="1270" w:type="dxa"/>
-          </w:tcPr>
-          <w:p>
-            <w:pPr>
-              <w:pStyle w:val="NoSpacing"/>
-            </w:pPr>
-            <w:r>
-              <w:t xml:space="preserve"> No</w:t>
             </w:r>
           </w:p>
         </w:tc>
@@ -4323,16 +4032,18 @@
       <w:tr>
         <w:trPr>
           <w:cantSplit/>
+          <w:jc w:val="center"/>
         </w:trPr>
         <w:tc>
           <w:tcPr>
-            <w:tcW w:w="2080" w:type="dxa"/>
-            <w:tcMar>
-              <w:top w:w="100" w:type="dxa"/>
-              <w:left w:w="100" w:type="dxa"/>
-              <w:bottom w:w="100" w:type="dxa"/>
-              <w:right w:w="100" w:type="dxa"/>
-            </w:tcMar>
+            <w:tcW w:w="0" w:type="auto"/>
+            <w:tcMar>
+              <w:top w:w="100" w:type="dxa"/>
+              <w:left w:w="100" w:type="dxa"/>
+              <w:bottom w:w="100" w:type="dxa"/>
+              <w:right w:w="100" w:type="dxa"/>
+            </w:tcMar>
+            <w:vAlign w:val="center"/>
           </w:tcPr>
           <w:p>
             <w:pPr>
@@ -4345,7 +4056,8 @@
         </w:tc>
         <w:tc>
           <w:tcPr>
-            <w:tcW w:w="1260" w:type="dxa"/>
+            <w:tcW w:w="0" w:type="auto"/>
+            <w:vAlign w:val="center"/>
           </w:tcPr>
           <w:p>
             <w:pPr>
@@ -4359,13 +4071,14 @@
         </w:tc>
         <w:tc>
           <w:tcPr>
-            <w:tcW w:w="3510" w:type="dxa"/>
-            <w:tcMar>
-              <w:top w:w="100" w:type="dxa"/>
-              <w:left w:w="100" w:type="dxa"/>
-              <w:bottom w:w="100" w:type="dxa"/>
-              <w:right w:w="100" w:type="dxa"/>
-            </w:tcMar>
+            <w:tcW w:w="0" w:type="auto"/>
+            <w:tcMar>
+              <w:top w:w="100" w:type="dxa"/>
+              <w:left w:w="100" w:type="dxa"/>
+              <w:bottom w:w="100" w:type="dxa"/>
+              <w:right w:w="100" w:type="dxa"/>
+            </w:tcMar>
+            <w:vAlign w:val="center"/>
           </w:tcPr>
           <w:p>
             <w:pPr>
@@ -4378,33 +4091,25 @@
         </w:tc>
         <w:tc>
           <w:tcPr>
-            <w:tcW w:w="1390" w:type="dxa"/>
-            <w:tcMar>
-              <w:top w:w="100" w:type="dxa"/>
-              <w:left w:w="100" w:type="dxa"/>
-              <w:bottom w:w="100" w:type="dxa"/>
-              <w:right w:w="100" w:type="dxa"/>
-            </w:tcMar>
-          </w:tcPr>
-          <w:p>
-            <w:pPr>
-              <w:pStyle w:val="NoSpacing"/>
-            </w:pPr>
-            <w:r>
-              <w:t>Yes (2 levels)</w:t>
-            </w:r>
-          </w:p>
-        </w:tc>
-        <w:tc>
-          <w:tcPr>
-            <w:tcW w:w="1270" w:type="dxa"/>
-          </w:tcPr>
-          <w:p>
-            <w:pPr>
-              <w:pStyle w:val="NoSpacing"/>
-            </w:pPr>
-            <w:r>
-              <w:t xml:space="preserve"> Yes (2 levels)</w:t>
+            <w:tcW w:w="0" w:type="auto"/>
+            <w:vAlign w:val="center"/>
+          </w:tcPr>
+          <w:p>
+            <w:pPr>
+              <w:pStyle w:val="NoSpacing"/>
+              <w:jc w:val="center"/>
+            </w:pPr>
+            <w:r>
+              <w:t xml:space="preserve">Yes </w:t>
+            </w:r>
+          </w:p>
+          <w:p>
+            <w:pPr>
+              <w:pStyle w:val="NoSpacing"/>
+              <w:jc w:val="center"/>
+            </w:pPr>
+            <w:r>
+              <w:t>(2 levels)</w:t>
             </w:r>
           </w:p>
         </w:tc>
@@ -4412,16 +4117,18 @@
       <w:tr>
         <w:trPr>
           <w:cantSplit/>
+          <w:jc w:val="center"/>
         </w:trPr>
         <w:tc>
           <w:tcPr>
-            <w:tcW w:w="2080" w:type="dxa"/>
-            <w:tcMar>
-              <w:top w:w="100" w:type="dxa"/>
-              <w:left w:w="100" w:type="dxa"/>
-              <w:bottom w:w="100" w:type="dxa"/>
-              <w:right w:w="100" w:type="dxa"/>
-            </w:tcMar>
+            <w:tcW w:w="0" w:type="auto"/>
+            <w:tcMar>
+              <w:top w:w="100" w:type="dxa"/>
+              <w:left w:w="100" w:type="dxa"/>
+              <w:bottom w:w="100" w:type="dxa"/>
+              <w:right w:w="100" w:type="dxa"/>
+            </w:tcMar>
+            <w:vAlign w:val="center"/>
           </w:tcPr>
           <w:p>
             <w:pPr>
@@ -4434,7 +4141,8 @@
         </w:tc>
         <w:tc>
           <w:tcPr>
-            <w:tcW w:w="1260" w:type="dxa"/>
+            <w:tcW w:w="0" w:type="auto"/>
+            <w:vAlign w:val="center"/>
           </w:tcPr>
           <w:p>
             <w:pPr>
@@ -4448,13 +4156,14 @@
         </w:tc>
         <w:tc>
           <w:tcPr>
-            <w:tcW w:w="3510" w:type="dxa"/>
-            <w:tcMar>
-              <w:top w:w="100" w:type="dxa"/>
-              <w:left w:w="100" w:type="dxa"/>
-              <w:bottom w:w="100" w:type="dxa"/>
-              <w:right w:w="100" w:type="dxa"/>
-            </w:tcMar>
+            <w:tcW w:w="0" w:type="auto"/>
+            <w:tcMar>
+              <w:top w:w="100" w:type="dxa"/>
+              <w:left w:w="100" w:type="dxa"/>
+              <w:bottom w:w="100" w:type="dxa"/>
+              <w:right w:w="100" w:type="dxa"/>
+            </w:tcMar>
+            <w:vAlign w:val="center"/>
           </w:tcPr>
           <w:p>
             <w:pPr>
@@ -4467,33 +4176,25 @@
         </w:tc>
         <w:tc>
           <w:tcPr>
-            <w:tcW w:w="1390" w:type="dxa"/>
-            <w:tcMar>
-              <w:top w:w="100" w:type="dxa"/>
-              <w:left w:w="100" w:type="dxa"/>
-              <w:bottom w:w="100" w:type="dxa"/>
-              <w:right w:w="100" w:type="dxa"/>
-            </w:tcMar>
-          </w:tcPr>
-          <w:p>
-            <w:pPr>
-              <w:pStyle w:val="NoSpacing"/>
-            </w:pPr>
-            <w:r>
-              <w:t>Yes (3 levels)</w:t>
-            </w:r>
-          </w:p>
-        </w:tc>
-        <w:tc>
-          <w:tcPr>
-            <w:tcW w:w="1270" w:type="dxa"/>
-          </w:tcPr>
-          <w:p>
-            <w:pPr>
-              <w:pStyle w:val="NoSpacing"/>
-            </w:pPr>
-            <w:r>
-              <w:t xml:space="preserve"> Yes (3 levels)</w:t>
+            <w:tcW w:w="0" w:type="auto"/>
+            <w:vAlign w:val="center"/>
+          </w:tcPr>
+          <w:p>
+            <w:pPr>
+              <w:pStyle w:val="NoSpacing"/>
+              <w:jc w:val="center"/>
+            </w:pPr>
+            <w:r>
+              <w:t xml:space="preserve">Yes </w:t>
+            </w:r>
+          </w:p>
+          <w:p>
+            <w:pPr>
+              <w:pStyle w:val="NoSpacing"/>
+              <w:jc w:val="center"/>
+            </w:pPr>
+            <w:r>
+              <w:t>(3 levels)</w:t>
             </w:r>
           </w:p>
         </w:tc>
@@ -4501,16 +4202,18 @@
       <w:tr>
         <w:trPr>
           <w:cantSplit/>
+          <w:jc w:val="center"/>
         </w:trPr>
         <w:tc>
           <w:tcPr>
-            <w:tcW w:w="2080" w:type="dxa"/>
-            <w:tcMar>
-              <w:top w:w="100" w:type="dxa"/>
-              <w:left w:w="100" w:type="dxa"/>
-              <w:bottom w:w="100" w:type="dxa"/>
-              <w:right w:w="100" w:type="dxa"/>
-            </w:tcMar>
+            <w:tcW w:w="0" w:type="auto"/>
+            <w:tcMar>
+              <w:top w:w="100" w:type="dxa"/>
+              <w:left w:w="100" w:type="dxa"/>
+              <w:bottom w:w="100" w:type="dxa"/>
+              <w:right w:w="100" w:type="dxa"/>
+            </w:tcMar>
+            <w:vAlign w:val="center"/>
           </w:tcPr>
           <w:p>
             <w:pPr>
@@ -4525,7 +4228,8 @@
         </w:tc>
         <w:tc>
           <w:tcPr>
-            <w:tcW w:w="1260" w:type="dxa"/>
+            <w:tcW w:w="0" w:type="auto"/>
+            <w:vAlign w:val="center"/>
           </w:tcPr>
           <w:p>
             <w:pPr>
@@ -4539,66 +4243,45 @@
         </w:tc>
         <w:tc>
           <w:tcPr>
-            <w:tcW w:w="3510" w:type="dxa"/>
-            <w:tcMar>
-              <w:top w:w="100" w:type="dxa"/>
-              <w:left w:w="100" w:type="dxa"/>
-              <w:bottom w:w="100" w:type="dxa"/>
-              <w:right w:w="100" w:type="dxa"/>
-            </w:tcMar>
-          </w:tcPr>
-          <w:p>
-            <w:pPr>
-              <w:pStyle w:val="NoSpacing"/>
-            </w:pPr>
-            <w:r>
-              <w:t xml:space="preserve">Tests </w:t>
-            </w:r>
-            <w:r>
-              <w:t>executing a</w:t>
-            </w:r>
-            <w:r>
-              <w:t xml:space="preserve"> correct</w:t>
-            </w:r>
-            <w:r>
-              <w:t xml:space="preserve"> method which returns the square of the argument passed. Then tests printing the memory address of a squa</w:t>
-            </w:r>
-            <w:bookmarkStart w:id="9" w:name="_GoBack"/>
-            <w:bookmarkEnd w:id="9"/>
-            <w:r>
-              <w:t>re method.</w:t>
-            </w:r>
-          </w:p>
-        </w:tc>
-        <w:tc>
-          <w:tcPr>
-            <w:tcW w:w="1390" w:type="dxa"/>
-            <w:tcMar>
-              <w:top w:w="100" w:type="dxa"/>
-              <w:left w:w="100" w:type="dxa"/>
-              <w:bottom w:w="100" w:type="dxa"/>
-              <w:right w:w="100" w:type="dxa"/>
-            </w:tcMar>
-          </w:tcPr>
-          <w:p>
-            <w:pPr>
-              <w:pStyle w:val="NoSpacing"/>
-            </w:pPr>
-            <w:r>
-              <w:t>Yes (2 levels)</w:t>
-            </w:r>
-          </w:p>
-        </w:tc>
-        <w:tc>
-          <w:tcPr>
-            <w:tcW w:w="1270" w:type="dxa"/>
-          </w:tcPr>
-          <w:p>
-            <w:pPr>
-              <w:pStyle w:val="NoSpacing"/>
-            </w:pPr>
-            <w:r>
-              <w:t xml:space="preserve"> Yes (2 levels)</w:t>
+            <w:tcW w:w="0" w:type="auto"/>
+            <w:tcMar>
+              <w:top w:w="100" w:type="dxa"/>
+              <w:left w:w="100" w:type="dxa"/>
+              <w:bottom w:w="100" w:type="dxa"/>
+              <w:right w:w="100" w:type="dxa"/>
+            </w:tcMar>
+            <w:vAlign w:val="center"/>
+          </w:tcPr>
+          <w:p>
+            <w:pPr>
+              <w:pStyle w:val="NoSpacing"/>
+            </w:pPr>
+            <w:r>
+              <w:t>Tests executing a correct method which returns the square of the argument passed. Then tests printing the memory address of a square method.</w:t>
+            </w:r>
+          </w:p>
+        </w:tc>
+        <w:tc>
+          <w:tcPr>
+            <w:tcW w:w="0" w:type="auto"/>
+            <w:vAlign w:val="center"/>
+          </w:tcPr>
+          <w:p>
+            <w:pPr>
+              <w:pStyle w:val="NoSpacing"/>
+              <w:jc w:val="center"/>
+            </w:pPr>
+            <w:r>
+              <w:t xml:space="preserve">Yes </w:t>
+            </w:r>
+          </w:p>
+          <w:p>
+            <w:pPr>
+              <w:pStyle w:val="NoSpacing"/>
+              <w:jc w:val="center"/>
+            </w:pPr>
+            <w:r>
+              <w:t>(2 levels)</w:t>
             </w:r>
           </w:p>
         </w:tc>
@@ -4606,16 +4289,18 @@
       <w:tr>
         <w:trPr>
           <w:cantSplit/>
+          <w:jc w:val="center"/>
         </w:trPr>
         <w:tc>
           <w:tcPr>
-            <w:tcW w:w="2080" w:type="dxa"/>
-            <w:tcMar>
-              <w:top w:w="100" w:type="dxa"/>
-              <w:left w:w="100" w:type="dxa"/>
-              <w:bottom w:w="100" w:type="dxa"/>
-              <w:right w:w="100" w:type="dxa"/>
-            </w:tcMar>
+            <w:tcW w:w="0" w:type="auto"/>
+            <w:tcMar>
+              <w:top w:w="100" w:type="dxa"/>
+              <w:left w:w="100" w:type="dxa"/>
+              <w:bottom w:w="100" w:type="dxa"/>
+              <w:right w:w="100" w:type="dxa"/>
+            </w:tcMar>
+            <w:vAlign w:val="center"/>
           </w:tcPr>
           <w:p>
             <w:pPr>
@@ -4630,7 +4315,8 @@
         </w:tc>
         <w:tc>
           <w:tcPr>
-            <w:tcW w:w="1260" w:type="dxa"/>
+            <w:tcW w:w="0" w:type="auto"/>
+            <w:vAlign w:val="center"/>
           </w:tcPr>
           <w:p>
             <w:pPr>
@@ -4644,64 +4330,45 @@
         </w:tc>
         <w:tc>
           <w:tcPr>
-            <w:tcW w:w="3510" w:type="dxa"/>
-            <w:tcMar>
-              <w:top w:w="100" w:type="dxa"/>
-              <w:left w:w="100" w:type="dxa"/>
-              <w:bottom w:w="100" w:type="dxa"/>
-              <w:right w:w="100" w:type="dxa"/>
-            </w:tcMar>
-          </w:tcPr>
-          <w:p>
-            <w:pPr>
-              <w:pStyle w:val="NoSpacing"/>
-            </w:pPr>
-            <w:r>
-              <w:t xml:space="preserve">Tests executing a </w:t>
-            </w:r>
-            <w:r>
-              <w:t xml:space="preserve">correct </w:t>
-            </w:r>
-            <w:r>
-              <w:t xml:space="preserve">recursive Fibonacci </w:t>
-            </w:r>
-            <w:r>
-              <w:t>method</w:t>
-            </w:r>
-            <w:r>
-              <w:t xml:space="preserve"> using binary tail recursion. </w:t>
-            </w:r>
-          </w:p>
-        </w:tc>
-        <w:tc>
-          <w:tcPr>
-            <w:tcW w:w="1390" w:type="dxa"/>
-            <w:tcMar>
-              <w:top w:w="100" w:type="dxa"/>
-              <w:left w:w="100" w:type="dxa"/>
-              <w:bottom w:w="100" w:type="dxa"/>
-              <w:right w:w="100" w:type="dxa"/>
-            </w:tcMar>
-          </w:tcPr>
-          <w:p>
-            <w:pPr>
-              <w:pStyle w:val="NoSpacing"/>
-            </w:pPr>
-            <w:r>
-              <w:t>Yes (3 levels)</w:t>
-            </w:r>
-          </w:p>
-        </w:tc>
-        <w:tc>
-          <w:tcPr>
-            <w:tcW w:w="1270" w:type="dxa"/>
-          </w:tcPr>
-          <w:p>
-            <w:pPr>
-              <w:pStyle w:val="NoSpacing"/>
-            </w:pPr>
-            <w:r>
-              <w:t xml:space="preserve"> Yes (3 levels)</w:t>
+            <w:tcW w:w="0" w:type="auto"/>
+            <w:tcMar>
+              <w:top w:w="100" w:type="dxa"/>
+              <w:left w:w="100" w:type="dxa"/>
+              <w:bottom w:w="100" w:type="dxa"/>
+              <w:right w:w="100" w:type="dxa"/>
+            </w:tcMar>
+            <w:vAlign w:val="center"/>
+          </w:tcPr>
+          <w:p>
+            <w:pPr>
+              <w:pStyle w:val="NoSpacing"/>
+            </w:pPr>
+            <w:r>
+              <w:t xml:space="preserve">Tests executing a correct recursive Fibonacci method using binary tail recursion. </w:t>
+            </w:r>
+          </w:p>
+        </w:tc>
+        <w:tc>
+          <w:tcPr>
+            <w:tcW w:w="0" w:type="auto"/>
+            <w:vAlign w:val="center"/>
+          </w:tcPr>
+          <w:p>
+            <w:pPr>
+              <w:pStyle w:val="NoSpacing"/>
+              <w:jc w:val="center"/>
+            </w:pPr>
+            <w:r>
+              <w:t xml:space="preserve">Yes </w:t>
+            </w:r>
+          </w:p>
+          <w:p>
+            <w:pPr>
+              <w:pStyle w:val="NoSpacing"/>
+              <w:jc w:val="center"/>
+            </w:pPr>
+            <w:r>
+              <w:t>(3 levels)</w:t>
             </w:r>
           </w:p>
         </w:tc>
@@ -4709,16 +4376,18 @@
       <w:tr>
         <w:trPr>
           <w:cantSplit/>
+          <w:jc w:val="center"/>
         </w:trPr>
         <w:tc>
           <w:tcPr>
-            <w:tcW w:w="2080" w:type="dxa"/>
-            <w:tcMar>
-              <w:top w:w="100" w:type="dxa"/>
-              <w:left w:w="100" w:type="dxa"/>
-              <w:bottom w:w="100" w:type="dxa"/>
-              <w:right w:w="100" w:type="dxa"/>
-            </w:tcMar>
+            <w:tcW w:w="0" w:type="auto"/>
+            <w:tcMar>
+              <w:top w:w="100" w:type="dxa"/>
+              <w:left w:w="100" w:type="dxa"/>
+              <w:bottom w:w="100" w:type="dxa"/>
+              <w:right w:w="100" w:type="dxa"/>
+            </w:tcMar>
+            <w:vAlign w:val="center"/>
           </w:tcPr>
           <w:p>
             <w:pPr>
@@ -4733,7 +4402,8 @@
         </w:tc>
         <w:tc>
           <w:tcPr>
-            <w:tcW w:w="1260" w:type="dxa"/>
+            <w:tcW w:w="0" w:type="auto"/>
+            <w:vAlign w:val="center"/>
           </w:tcPr>
           <w:p>
             <w:pPr>
@@ -4747,55 +4417,45 @@
         </w:tc>
         <w:tc>
           <w:tcPr>
-            <w:tcW w:w="3510" w:type="dxa"/>
-            <w:tcMar>
-              <w:top w:w="100" w:type="dxa"/>
-              <w:left w:w="100" w:type="dxa"/>
-              <w:bottom w:w="100" w:type="dxa"/>
-              <w:right w:w="100" w:type="dxa"/>
-            </w:tcMar>
-          </w:tcPr>
-          <w:p>
-            <w:pPr>
-              <w:pStyle w:val="NoSpacing"/>
-            </w:pPr>
-            <w:r>
-              <w:t>Tests executing a correct</w:t>
-            </w:r>
-            <w:r>
-              <w:t xml:space="preserve"> if statement where a one of a zero is printed.</w:t>
-            </w:r>
-          </w:p>
-        </w:tc>
-        <w:tc>
-          <w:tcPr>
-            <w:tcW w:w="1390" w:type="dxa"/>
-            <w:tcMar>
-              <w:top w:w="100" w:type="dxa"/>
-              <w:left w:w="100" w:type="dxa"/>
-              <w:bottom w:w="100" w:type="dxa"/>
-              <w:right w:w="100" w:type="dxa"/>
-            </w:tcMar>
-          </w:tcPr>
-          <w:p>
-            <w:pPr>
-              <w:pStyle w:val="NoSpacing"/>
-            </w:pPr>
-            <w:r>
-              <w:t>Yes (2 levels)</w:t>
-            </w:r>
-          </w:p>
-        </w:tc>
-        <w:tc>
-          <w:tcPr>
-            <w:tcW w:w="1270" w:type="dxa"/>
-          </w:tcPr>
-          <w:p>
-            <w:pPr>
-              <w:pStyle w:val="NoSpacing"/>
-            </w:pPr>
-            <w:r>
-              <w:t xml:space="preserve"> Yes (2 levels)</w:t>
+            <w:tcW w:w="0" w:type="auto"/>
+            <w:tcMar>
+              <w:top w:w="100" w:type="dxa"/>
+              <w:left w:w="100" w:type="dxa"/>
+              <w:bottom w:w="100" w:type="dxa"/>
+              <w:right w:w="100" w:type="dxa"/>
+            </w:tcMar>
+            <w:vAlign w:val="center"/>
+          </w:tcPr>
+          <w:p>
+            <w:pPr>
+              <w:pStyle w:val="NoSpacing"/>
+            </w:pPr>
+            <w:r>
+              <w:t>Tests executing a correct if statement where a one of a zero is printed.</w:t>
+            </w:r>
+          </w:p>
+        </w:tc>
+        <w:tc>
+          <w:tcPr>
+            <w:tcW w:w="0" w:type="auto"/>
+            <w:vAlign w:val="center"/>
+          </w:tcPr>
+          <w:p>
+            <w:pPr>
+              <w:pStyle w:val="NoSpacing"/>
+              <w:jc w:val="center"/>
+            </w:pPr>
+            <w:r>
+              <w:t xml:space="preserve">Yes </w:t>
+            </w:r>
+          </w:p>
+          <w:p>
+            <w:pPr>
+              <w:pStyle w:val="NoSpacing"/>
+              <w:jc w:val="center"/>
+            </w:pPr>
+            <w:r>
+              <w:t>(2 levels)</w:t>
             </w:r>
           </w:p>
         </w:tc>
@@ -4803,16 +4463,18 @@
       <w:tr>
         <w:trPr>
           <w:cantSplit/>
+          <w:jc w:val="center"/>
         </w:trPr>
         <w:tc>
           <w:tcPr>
-            <w:tcW w:w="2080" w:type="dxa"/>
-            <w:tcMar>
-              <w:top w:w="100" w:type="dxa"/>
-              <w:left w:w="100" w:type="dxa"/>
-              <w:bottom w:w="100" w:type="dxa"/>
-              <w:right w:w="100" w:type="dxa"/>
-            </w:tcMar>
+            <w:tcW w:w="0" w:type="auto"/>
+            <w:tcMar>
+              <w:top w:w="100" w:type="dxa"/>
+              <w:left w:w="100" w:type="dxa"/>
+              <w:bottom w:w="100" w:type="dxa"/>
+              <w:right w:w="100" w:type="dxa"/>
+            </w:tcMar>
+            <w:vAlign w:val="center"/>
           </w:tcPr>
           <w:p>
             <w:pPr>
@@ -4827,7 +4489,8 @@
         </w:tc>
         <w:tc>
           <w:tcPr>
-            <w:tcW w:w="1260" w:type="dxa"/>
+            <w:tcW w:w="0" w:type="auto"/>
+            <w:vAlign w:val="center"/>
           </w:tcPr>
           <w:p>
             <w:pPr>
@@ -4841,58 +4504,36 @@
         </w:tc>
         <w:tc>
           <w:tcPr>
-            <w:tcW w:w="3510" w:type="dxa"/>
-            <w:tcMar>
-              <w:top w:w="100" w:type="dxa"/>
-              <w:left w:w="100" w:type="dxa"/>
-              <w:bottom w:w="100" w:type="dxa"/>
-              <w:right w:w="100" w:type="dxa"/>
-            </w:tcMar>
-          </w:tcPr>
-          <w:p>
-            <w:pPr>
-              <w:pStyle w:val="NoSpacing"/>
-            </w:pPr>
-            <w:r>
-              <w:t>Tests printing a</w:t>
-            </w:r>
-            <w:r>
-              <w:t xml:space="preserve"> correct</w:t>
-            </w:r>
-            <w:r>
-              <w:t xml:space="preserve"> list with integer values and mathematical expressions.</w:t>
-            </w:r>
-          </w:p>
-        </w:tc>
-        <w:tc>
-          <w:tcPr>
-            <w:tcW w:w="1390" w:type="dxa"/>
-            <w:tcMar>
-              <w:top w:w="100" w:type="dxa"/>
-              <w:left w:w="100" w:type="dxa"/>
-              <w:bottom w:w="100" w:type="dxa"/>
-              <w:right w:w="100" w:type="dxa"/>
-            </w:tcMar>
-          </w:tcPr>
-          <w:p>
-            <w:pPr>
-              <w:pStyle w:val="NoSpacing"/>
+            <w:tcW w:w="0" w:type="auto"/>
+            <w:tcMar>
+              <w:top w:w="100" w:type="dxa"/>
+              <w:left w:w="100" w:type="dxa"/>
+              <w:bottom w:w="100" w:type="dxa"/>
+              <w:right w:w="100" w:type="dxa"/>
+            </w:tcMar>
+            <w:vAlign w:val="center"/>
+          </w:tcPr>
+          <w:p>
+            <w:pPr>
+              <w:pStyle w:val="NoSpacing"/>
+            </w:pPr>
+            <w:r>
+              <w:t>Tests printing a correct list with integer values and mathematical expressions.</w:t>
+            </w:r>
+          </w:p>
+        </w:tc>
+        <w:tc>
+          <w:tcPr>
+            <w:tcW w:w="0" w:type="auto"/>
+            <w:vAlign w:val="center"/>
+          </w:tcPr>
+          <w:p>
+            <w:pPr>
+              <w:pStyle w:val="NoSpacing"/>
+              <w:jc w:val="center"/>
             </w:pPr>
             <w:r>
               <w:t>No</w:t>
-            </w:r>
-          </w:p>
-        </w:tc>
-        <w:tc>
-          <w:tcPr>
-            <w:tcW w:w="1270" w:type="dxa"/>
-          </w:tcPr>
-          <w:p>
-            <w:pPr>
-              <w:pStyle w:val="NoSpacing"/>
-            </w:pPr>
-            <w:r>
-              <w:t xml:space="preserve"> No</w:t>
             </w:r>
           </w:p>
         </w:tc>
@@ -4900,16 +4541,18 @@
       <w:tr>
         <w:trPr>
           <w:cantSplit/>
+          <w:jc w:val="center"/>
         </w:trPr>
         <w:tc>
           <w:tcPr>
-            <w:tcW w:w="2080" w:type="dxa"/>
-            <w:tcMar>
-              <w:top w:w="100" w:type="dxa"/>
-              <w:left w:w="100" w:type="dxa"/>
-              <w:bottom w:w="100" w:type="dxa"/>
-              <w:right w:w="100" w:type="dxa"/>
-            </w:tcMar>
+            <w:tcW w:w="0" w:type="auto"/>
+            <w:tcMar>
+              <w:top w:w="100" w:type="dxa"/>
+              <w:left w:w="100" w:type="dxa"/>
+              <w:bottom w:w="100" w:type="dxa"/>
+              <w:right w:w="100" w:type="dxa"/>
+            </w:tcMar>
+            <w:vAlign w:val="center"/>
           </w:tcPr>
           <w:p>
             <w:pPr>
@@ -4924,7 +4567,8 @@
         </w:tc>
         <w:tc>
           <w:tcPr>
-            <w:tcW w:w="1260" w:type="dxa"/>
+            <w:tcW w:w="0" w:type="auto"/>
+            <w:vAlign w:val="center"/>
           </w:tcPr>
           <w:p>
             <w:pPr>
@@ -4938,13 +4582,14 @@
         </w:tc>
         <w:tc>
           <w:tcPr>
-            <w:tcW w:w="3510" w:type="dxa"/>
-            <w:tcMar>
-              <w:top w:w="100" w:type="dxa"/>
-              <w:left w:w="100" w:type="dxa"/>
-              <w:bottom w:w="100" w:type="dxa"/>
-              <w:right w:w="100" w:type="dxa"/>
-            </w:tcMar>
+            <w:tcW w:w="0" w:type="auto"/>
+            <w:tcMar>
+              <w:top w:w="100" w:type="dxa"/>
+              <w:left w:w="100" w:type="dxa"/>
+              <w:bottom w:w="100" w:type="dxa"/>
+              <w:right w:w="100" w:type="dxa"/>
+            </w:tcMar>
+            <w:vAlign w:val="center"/>
           </w:tcPr>
           <w:p>
             <w:pPr>
@@ -4957,33 +4602,25 @@
         </w:tc>
         <w:tc>
           <w:tcPr>
-            <w:tcW w:w="1390" w:type="dxa"/>
-            <w:tcMar>
-              <w:top w:w="100" w:type="dxa"/>
-              <w:left w:w="100" w:type="dxa"/>
-              <w:bottom w:w="100" w:type="dxa"/>
-              <w:right w:w="100" w:type="dxa"/>
-            </w:tcMar>
-          </w:tcPr>
-          <w:p>
-            <w:pPr>
-              <w:pStyle w:val="NoSpacing"/>
-            </w:pPr>
-            <w:r>
-              <w:t>Yes (2 levels)</w:t>
-            </w:r>
-          </w:p>
-        </w:tc>
-        <w:tc>
-          <w:tcPr>
-            <w:tcW w:w="1270" w:type="dxa"/>
-          </w:tcPr>
-          <w:p>
-            <w:pPr>
-              <w:pStyle w:val="NoSpacing"/>
-            </w:pPr>
-            <w:r>
-              <w:t xml:space="preserve"> Yes (2 levels)</w:t>
+            <w:tcW w:w="0" w:type="auto"/>
+            <w:vAlign w:val="center"/>
+          </w:tcPr>
+          <w:p>
+            <w:pPr>
+              <w:pStyle w:val="NoSpacing"/>
+              <w:jc w:val="center"/>
+            </w:pPr>
+            <w:r>
+              <w:t xml:space="preserve">Yes </w:t>
+            </w:r>
+          </w:p>
+          <w:p>
+            <w:pPr>
+              <w:pStyle w:val="NoSpacing"/>
+              <w:jc w:val="center"/>
+            </w:pPr>
+            <w:r>
+              <w:t>(2 levels)</w:t>
             </w:r>
           </w:p>
         </w:tc>
@@ -4991,16 +4628,18 @@
       <w:tr>
         <w:trPr>
           <w:cantSplit/>
+          <w:jc w:val="center"/>
         </w:trPr>
         <w:tc>
           <w:tcPr>
-            <w:tcW w:w="2080" w:type="dxa"/>
-            <w:tcMar>
-              <w:top w:w="100" w:type="dxa"/>
-              <w:left w:w="100" w:type="dxa"/>
-              <w:bottom w:w="100" w:type="dxa"/>
-              <w:right w:w="100" w:type="dxa"/>
-            </w:tcMar>
+            <w:tcW w:w="0" w:type="auto"/>
+            <w:tcMar>
+              <w:top w:w="100" w:type="dxa"/>
+              <w:left w:w="100" w:type="dxa"/>
+              <w:bottom w:w="100" w:type="dxa"/>
+              <w:right w:w="100" w:type="dxa"/>
+            </w:tcMar>
+            <w:vAlign w:val="center"/>
           </w:tcPr>
           <w:p>
             <w:pPr>
@@ -5015,7 +4654,8 @@
         </w:tc>
         <w:tc>
           <w:tcPr>
-            <w:tcW w:w="1260" w:type="dxa"/>
+            <w:tcW w:w="0" w:type="auto"/>
+            <w:vAlign w:val="center"/>
           </w:tcPr>
           <w:p>
             <w:pPr>
@@ -5029,13 +4669,14 @@
         </w:tc>
         <w:tc>
           <w:tcPr>
-            <w:tcW w:w="3510" w:type="dxa"/>
-            <w:tcMar>
-              <w:top w:w="100" w:type="dxa"/>
-              <w:left w:w="100" w:type="dxa"/>
-              <w:bottom w:w="100" w:type="dxa"/>
-              <w:right w:w="100" w:type="dxa"/>
-            </w:tcMar>
+            <w:tcW w:w="0" w:type="auto"/>
+            <w:tcMar>
+              <w:top w:w="100" w:type="dxa"/>
+              <w:left w:w="100" w:type="dxa"/>
+              <w:bottom w:w="100" w:type="dxa"/>
+              <w:right w:w="100" w:type="dxa"/>
+            </w:tcMar>
+            <w:vAlign w:val="center"/>
           </w:tcPr>
           <w:p>
             <w:pPr>
@@ -5048,33 +4689,25 @@
         </w:tc>
         <w:tc>
           <w:tcPr>
-            <w:tcW w:w="1390" w:type="dxa"/>
-            <w:tcMar>
-              <w:top w:w="100" w:type="dxa"/>
-              <w:left w:w="100" w:type="dxa"/>
-              <w:bottom w:w="100" w:type="dxa"/>
-              <w:right w:w="100" w:type="dxa"/>
-            </w:tcMar>
-          </w:tcPr>
-          <w:p>
-            <w:pPr>
-              <w:pStyle w:val="NoSpacing"/>
-            </w:pPr>
-            <w:r>
-              <w:t>Yes (2 levels)</w:t>
-            </w:r>
-          </w:p>
-        </w:tc>
-        <w:tc>
-          <w:tcPr>
-            <w:tcW w:w="1270" w:type="dxa"/>
-          </w:tcPr>
-          <w:p>
-            <w:pPr>
-              <w:pStyle w:val="NoSpacing"/>
-            </w:pPr>
-            <w:r>
-              <w:t xml:space="preserve"> Yes (2 levels)</w:t>
+            <w:tcW w:w="0" w:type="auto"/>
+            <w:vAlign w:val="center"/>
+          </w:tcPr>
+          <w:p>
+            <w:pPr>
+              <w:pStyle w:val="NoSpacing"/>
+              <w:jc w:val="center"/>
+            </w:pPr>
+            <w:r>
+              <w:t xml:space="preserve">Yes </w:t>
+            </w:r>
+          </w:p>
+          <w:p>
+            <w:pPr>
+              <w:pStyle w:val="NoSpacing"/>
+              <w:jc w:val="center"/>
+            </w:pPr>
+            <w:r>
+              <w:t>(2 levels)</w:t>
             </w:r>
           </w:p>
         </w:tc>
@@ -5082,16 +4715,18 @@
       <w:tr>
         <w:trPr>
           <w:cantSplit/>
+          <w:jc w:val="center"/>
         </w:trPr>
         <w:tc>
           <w:tcPr>
-            <w:tcW w:w="2080" w:type="dxa"/>
-            <w:tcMar>
-              <w:top w:w="100" w:type="dxa"/>
-              <w:left w:w="100" w:type="dxa"/>
-              <w:bottom w:w="100" w:type="dxa"/>
-              <w:right w:w="100" w:type="dxa"/>
-            </w:tcMar>
+            <w:tcW w:w="0" w:type="auto"/>
+            <w:tcMar>
+              <w:top w:w="100" w:type="dxa"/>
+              <w:left w:w="100" w:type="dxa"/>
+              <w:bottom w:w="100" w:type="dxa"/>
+              <w:right w:w="100" w:type="dxa"/>
+            </w:tcMar>
+            <w:vAlign w:val="center"/>
           </w:tcPr>
           <w:p>
             <w:pPr>
@@ -5106,7 +4741,8 @@
         </w:tc>
         <w:tc>
           <w:tcPr>
-            <w:tcW w:w="1260" w:type="dxa"/>
+            <w:tcW w:w="0" w:type="auto"/>
+            <w:vAlign w:val="center"/>
           </w:tcPr>
           <w:p>
             <w:pPr>
@@ -5120,13 +4756,14 @@
         </w:tc>
         <w:tc>
           <w:tcPr>
-            <w:tcW w:w="3510" w:type="dxa"/>
-            <w:tcMar>
-              <w:top w:w="100" w:type="dxa"/>
-              <w:left w:w="100" w:type="dxa"/>
-              <w:bottom w:w="100" w:type="dxa"/>
-              <w:right w:w="100" w:type="dxa"/>
-            </w:tcMar>
+            <w:tcW w:w="0" w:type="auto"/>
+            <w:tcMar>
+              <w:top w:w="100" w:type="dxa"/>
+              <w:left w:w="100" w:type="dxa"/>
+              <w:bottom w:w="100" w:type="dxa"/>
+              <w:right w:w="100" w:type="dxa"/>
+            </w:tcMar>
+            <w:vAlign w:val="center"/>
           </w:tcPr>
           <w:p>
             <w:pPr>
@@ -5135,45 +4772,35 @@
             <w:r>
               <w:t xml:space="preserve">A test to ensure that the parser catches invalid syntax for </w:t>
             </w:r>
-            <w:proofErr w:type="gramStart"/>
-            <w:r>
-              <w:t>an if</w:t>
-            </w:r>
-            <w:proofErr w:type="gramEnd"/>
-            <w:r>
-              <w:t xml:space="preserve"> statement that is missing a colon.</w:t>
-            </w:r>
-          </w:p>
-        </w:tc>
-        <w:tc>
-          <w:tcPr>
-            <w:tcW w:w="1390" w:type="dxa"/>
-            <w:tcMar>
-              <w:top w:w="100" w:type="dxa"/>
-              <w:left w:w="100" w:type="dxa"/>
-              <w:bottom w:w="100" w:type="dxa"/>
-              <w:right w:w="100" w:type="dxa"/>
-            </w:tcMar>
-          </w:tcPr>
-          <w:p>
-            <w:pPr>
-              <w:pStyle w:val="NoSpacing"/>
-            </w:pPr>
-            <w:r>
-              <w:t>Yes (2 levels)</w:t>
-            </w:r>
-          </w:p>
-        </w:tc>
-        <w:tc>
-          <w:tcPr>
-            <w:tcW w:w="1270" w:type="dxa"/>
-          </w:tcPr>
-          <w:p>
-            <w:pPr>
-              <w:pStyle w:val="NoSpacing"/>
-            </w:pPr>
-            <w:r>
-              <w:t xml:space="preserve"> Yes (2 levels)</w:t>
+            <w:r>
+              <w:t>one</w:t>
+            </w:r>
+            <w:r>
+              <w:t xml:space="preserve"> if statement that is missing a colon.</w:t>
+            </w:r>
+          </w:p>
+        </w:tc>
+        <w:tc>
+          <w:tcPr>
+            <w:tcW w:w="0" w:type="auto"/>
+            <w:vAlign w:val="center"/>
+          </w:tcPr>
+          <w:p>
+            <w:pPr>
+              <w:pStyle w:val="NoSpacing"/>
+              <w:jc w:val="center"/>
+            </w:pPr>
+            <w:r>
+              <w:t xml:space="preserve">Yes </w:t>
+            </w:r>
+          </w:p>
+          <w:p>
+            <w:pPr>
+              <w:pStyle w:val="NoSpacing"/>
+              <w:jc w:val="center"/>
+            </w:pPr>
+            <w:r>
+              <w:t>(2 levels)</w:t>
             </w:r>
           </w:p>
         </w:tc>
@@ -5181,16 +4808,18 @@
       <w:tr>
         <w:trPr>
           <w:cantSplit/>
+          <w:jc w:val="center"/>
         </w:trPr>
         <w:tc>
           <w:tcPr>
-            <w:tcW w:w="2080" w:type="dxa"/>
-            <w:tcMar>
-              <w:top w:w="100" w:type="dxa"/>
-              <w:left w:w="100" w:type="dxa"/>
-              <w:bottom w:w="100" w:type="dxa"/>
-              <w:right w:w="100" w:type="dxa"/>
-            </w:tcMar>
+            <w:tcW w:w="0" w:type="auto"/>
+            <w:tcMar>
+              <w:top w:w="100" w:type="dxa"/>
+              <w:left w:w="100" w:type="dxa"/>
+              <w:bottom w:w="100" w:type="dxa"/>
+              <w:right w:w="100" w:type="dxa"/>
+            </w:tcMar>
+            <w:vAlign w:val="center"/>
           </w:tcPr>
           <w:p>
             <w:pPr>
@@ -5205,7 +4834,8 @@
         </w:tc>
         <w:tc>
           <w:tcPr>
-            <w:tcW w:w="1260" w:type="dxa"/>
+            <w:tcW w:w="0" w:type="auto"/>
+            <w:vAlign w:val="center"/>
           </w:tcPr>
           <w:p>
             <w:pPr>
@@ -5219,13 +4849,14 @@
         </w:tc>
         <w:tc>
           <w:tcPr>
-            <w:tcW w:w="3510" w:type="dxa"/>
-            <w:tcMar>
-              <w:top w:w="100" w:type="dxa"/>
-              <w:left w:w="100" w:type="dxa"/>
-              <w:bottom w:w="100" w:type="dxa"/>
-              <w:right w:w="100" w:type="dxa"/>
-            </w:tcMar>
+            <w:tcW w:w="0" w:type="auto"/>
+            <w:tcMar>
+              <w:top w:w="100" w:type="dxa"/>
+              <w:left w:w="100" w:type="dxa"/>
+              <w:bottom w:w="100" w:type="dxa"/>
+              <w:right w:w="100" w:type="dxa"/>
+            </w:tcMar>
+            <w:vAlign w:val="center"/>
           </w:tcPr>
           <w:p>
             <w:pPr>
@@ -5238,33 +4869,16 @@
         </w:tc>
         <w:tc>
           <w:tcPr>
-            <w:tcW w:w="1390" w:type="dxa"/>
-            <w:tcMar>
-              <w:top w:w="100" w:type="dxa"/>
-              <w:left w:w="100" w:type="dxa"/>
-              <w:bottom w:w="100" w:type="dxa"/>
-              <w:right w:w="100" w:type="dxa"/>
-            </w:tcMar>
-          </w:tcPr>
-          <w:p>
-            <w:pPr>
-              <w:pStyle w:val="NoSpacing"/>
+            <w:tcW w:w="0" w:type="auto"/>
+            <w:vAlign w:val="center"/>
+          </w:tcPr>
+          <w:p>
+            <w:pPr>
+              <w:pStyle w:val="NoSpacing"/>
+              <w:jc w:val="center"/>
             </w:pPr>
             <w:r>
               <w:t>No</w:t>
-            </w:r>
-          </w:p>
-        </w:tc>
-        <w:tc>
-          <w:tcPr>
-            <w:tcW w:w="1270" w:type="dxa"/>
-          </w:tcPr>
-          <w:p>
-            <w:pPr>
-              <w:pStyle w:val="NoSpacing"/>
-            </w:pPr>
-            <w:r>
-              <w:t xml:space="preserve"> No</w:t>
             </w:r>
           </w:p>
         </w:tc>
@@ -5272,16 +4886,18 @@
       <w:tr>
         <w:trPr>
           <w:cantSplit/>
+          <w:jc w:val="center"/>
         </w:trPr>
         <w:tc>
           <w:tcPr>
-            <w:tcW w:w="2080" w:type="dxa"/>
-            <w:tcMar>
-              <w:top w:w="100" w:type="dxa"/>
-              <w:left w:w="100" w:type="dxa"/>
-              <w:bottom w:w="100" w:type="dxa"/>
-              <w:right w:w="100" w:type="dxa"/>
-            </w:tcMar>
+            <w:tcW w:w="0" w:type="auto"/>
+            <w:tcMar>
+              <w:top w:w="100" w:type="dxa"/>
+              <w:left w:w="100" w:type="dxa"/>
+              <w:bottom w:w="100" w:type="dxa"/>
+              <w:right w:w="100" w:type="dxa"/>
+            </w:tcMar>
+            <w:vAlign w:val="center"/>
           </w:tcPr>
           <w:p>
             <w:pPr>
@@ -5289,18 +4905,15 @@
             </w:pPr>
             <w:proofErr w:type="spellStart"/>
             <w:r>
-              <w:lastRenderedPageBreak/>
-              <w:t>WrongWhile</w:t>
-            </w:r>
-            <w:r>
-              <w:t>.mimp</w:t>
+              <w:t>WrongWhile.mimp</w:t>
             </w:r>
             <w:proofErr w:type="spellEnd"/>
           </w:p>
         </w:tc>
         <w:tc>
           <w:tcPr>
-            <w:tcW w:w="1260" w:type="dxa"/>
+            <w:tcW w:w="0" w:type="auto"/>
+            <w:vAlign w:val="center"/>
           </w:tcPr>
           <w:p>
             <w:pPr>
@@ -5314,55 +4927,36 @@
         </w:tc>
         <w:tc>
           <w:tcPr>
-            <w:tcW w:w="3510" w:type="dxa"/>
-            <w:tcMar>
-              <w:top w:w="100" w:type="dxa"/>
-              <w:left w:w="100" w:type="dxa"/>
-              <w:bottom w:w="100" w:type="dxa"/>
-              <w:right w:w="100" w:type="dxa"/>
-            </w:tcMar>
-          </w:tcPr>
-          <w:p>
-            <w:pPr>
-              <w:pStyle w:val="NoSpacing"/>
-            </w:pPr>
-            <w:r>
-              <w:t xml:space="preserve">A test to ensure that the parser catches invalid syntax for a </w:t>
-            </w:r>
-            <w:r>
-              <w:t>while statement that is missing a colon.</w:t>
-            </w:r>
-          </w:p>
-        </w:tc>
-        <w:tc>
-          <w:tcPr>
-            <w:tcW w:w="1390" w:type="dxa"/>
-            <w:tcMar>
-              <w:top w:w="100" w:type="dxa"/>
-              <w:left w:w="100" w:type="dxa"/>
-              <w:bottom w:w="100" w:type="dxa"/>
-              <w:right w:w="100" w:type="dxa"/>
-            </w:tcMar>
-          </w:tcPr>
-          <w:p>
-            <w:pPr>
-              <w:pStyle w:val="NoSpacing"/>
+            <w:tcW w:w="0" w:type="auto"/>
+            <w:tcMar>
+              <w:top w:w="100" w:type="dxa"/>
+              <w:left w:w="100" w:type="dxa"/>
+              <w:bottom w:w="100" w:type="dxa"/>
+              <w:right w:w="100" w:type="dxa"/>
+            </w:tcMar>
+            <w:vAlign w:val="center"/>
+          </w:tcPr>
+          <w:p>
+            <w:pPr>
+              <w:pStyle w:val="NoSpacing"/>
+            </w:pPr>
+            <w:r>
+              <w:t>A test to ensure that the parser catches invalid syntax for a while statement that is missing a colon.</w:t>
+            </w:r>
+          </w:p>
+        </w:tc>
+        <w:tc>
+          <w:tcPr>
+            <w:tcW w:w="0" w:type="auto"/>
+            <w:vAlign w:val="center"/>
+          </w:tcPr>
+          <w:p>
+            <w:pPr>
+              <w:pStyle w:val="NoSpacing"/>
+              <w:jc w:val="center"/>
             </w:pPr>
             <w:r>
               <w:t>No</w:t>
-            </w:r>
-          </w:p>
-        </w:tc>
-        <w:tc>
-          <w:tcPr>
-            <w:tcW w:w="1270" w:type="dxa"/>
-          </w:tcPr>
-          <w:p>
-            <w:pPr>
-              <w:pStyle w:val="NoSpacing"/>
-            </w:pPr>
-            <w:r>
-              <w:t xml:space="preserve"> No</w:t>
             </w:r>
           </w:p>
         </w:tc>
@@ -5370,16 +4964,18 @@
       <w:tr>
         <w:trPr>
           <w:cantSplit/>
+          <w:jc w:val="center"/>
         </w:trPr>
         <w:tc>
           <w:tcPr>
-            <w:tcW w:w="2080" w:type="dxa"/>
-            <w:tcMar>
-              <w:top w:w="100" w:type="dxa"/>
-              <w:left w:w="100" w:type="dxa"/>
-              <w:bottom w:w="100" w:type="dxa"/>
-              <w:right w:w="100" w:type="dxa"/>
-            </w:tcMar>
+            <w:tcW w:w="0" w:type="auto"/>
+            <w:tcMar>
+              <w:top w:w="100" w:type="dxa"/>
+              <w:left w:w="100" w:type="dxa"/>
+              <w:bottom w:w="100" w:type="dxa"/>
+              <w:right w:w="100" w:type="dxa"/>
+            </w:tcMar>
+            <w:vAlign w:val="center"/>
           </w:tcPr>
           <w:p>
             <w:pPr>
@@ -5387,6 +4983,7 @@
             </w:pPr>
             <w:proofErr w:type="spellStart"/>
             <w:r>
+              <w:lastRenderedPageBreak/>
               <w:t>ExampleFibonacci</w:t>
             </w:r>
             <w:proofErr w:type="spellEnd"/>
@@ -5394,7 +4991,8 @@
         </w:tc>
         <w:tc>
           <w:tcPr>
-            <w:tcW w:w="1260" w:type="dxa"/>
+            <w:tcW w:w="0" w:type="auto"/>
+            <w:vAlign w:val="center"/>
           </w:tcPr>
           <w:p>
             <w:pPr>
@@ -5408,13 +5006,14 @@
         </w:tc>
         <w:tc>
           <w:tcPr>
-            <w:tcW w:w="3510" w:type="dxa"/>
-            <w:tcMar>
-              <w:top w:w="100" w:type="dxa"/>
-              <w:left w:w="100" w:type="dxa"/>
-              <w:bottom w:w="100" w:type="dxa"/>
-              <w:right w:w="100" w:type="dxa"/>
-            </w:tcMar>
+            <w:tcW w:w="0" w:type="auto"/>
+            <w:tcMar>
+              <w:top w:w="100" w:type="dxa"/>
+              <w:left w:w="100" w:type="dxa"/>
+              <w:bottom w:w="100" w:type="dxa"/>
+              <w:right w:w="100" w:type="dxa"/>
+            </w:tcMar>
+            <w:vAlign w:val="center"/>
           </w:tcPr>
           <w:p>
             <w:pPr>
@@ -5427,33 +5026,25 @@
         </w:tc>
         <w:tc>
           <w:tcPr>
-            <w:tcW w:w="1390" w:type="dxa"/>
-            <w:tcMar>
-              <w:top w:w="100" w:type="dxa"/>
-              <w:left w:w="100" w:type="dxa"/>
-              <w:bottom w:w="100" w:type="dxa"/>
-              <w:right w:w="100" w:type="dxa"/>
-            </w:tcMar>
-          </w:tcPr>
-          <w:p>
-            <w:pPr>
-              <w:pStyle w:val="NoSpacing"/>
-            </w:pPr>
-            <w:r>
-              <w:t>Yes (3 levels)</w:t>
-            </w:r>
-          </w:p>
-        </w:tc>
-        <w:tc>
-          <w:tcPr>
-            <w:tcW w:w="1270" w:type="dxa"/>
-          </w:tcPr>
-          <w:p>
-            <w:pPr>
-              <w:pStyle w:val="NoSpacing"/>
-            </w:pPr>
-            <w:r>
-              <w:t xml:space="preserve"> Yes (3 levels)</w:t>
+            <w:tcW w:w="0" w:type="auto"/>
+            <w:vAlign w:val="center"/>
+          </w:tcPr>
+          <w:p>
+            <w:pPr>
+              <w:pStyle w:val="NoSpacing"/>
+              <w:jc w:val="center"/>
+            </w:pPr>
+            <w:r>
+              <w:t xml:space="preserve">Yes </w:t>
+            </w:r>
+          </w:p>
+          <w:p>
+            <w:pPr>
+              <w:pStyle w:val="NoSpacing"/>
+              <w:jc w:val="center"/>
+            </w:pPr>
+            <w:r>
+              <w:t>(3 levels)</w:t>
             </w:r>
           </w:p>
         </w:tc>
@@ -5461,16 +5052,18 @@
       <w:tr>
         <w:trPr>
           <w:cantSplit/>
+          <w:jc w:val="center"/>
         </w:trPr>
         <w:tc>
           <w:tcPr>
-            <w:tcW w:w="2080" w:type="dxa"/>
-            <w:tcMar>
-              <w:top w:w="100" w:type="dxa"/>
-              <w:left w:w="100" w:type="dxa"/>
-              <w:bottom w:w="100" w:type="dxa"/>
-              <w:right w:w="100" w:type="dxa"/>
-            </w:tcMar>
+            <w:tcW w:w="0" w:type="auto"/>
+            <w:tcMar>
+              <w:top w:w="100" w:type="dxa"/>
+              <w:left w:w="100" w:type="dxa"/>
+              <w:bottom w:w="100" w:type="dxa"/>
+              <w:right w:w="100" w:type="dxa"/>
+            </w:tcMar>
+            <w:vAlign w:val="center"/>
           </w:tcPr>
           <w:p>
             <w:pPr>
@@ -5485,7 +5078,8 @@
         </w:tc>
         <w:tc>
           <w:tcPr>
-            <w:tcW w:w="1260" w:type="dxa"/>
+            <w:tcW w:w="0" w:type="auto"/>
+            <w:vAlign w:val="center"/>
           </w:tcPr>
           <w:p>
             <w:pPr>
@@ -5499,58 +5093,45 @@
         </w:tc>
         <w:tc>
           <w:tcPr>
-            <w:tcW w:w="3510" w:type="dxa"/>
-            <w:tcMar>
-              <w:top w:w="100" w:type="dxa"/>
-              <w:left w:w="100" w:type="dxa"/>
-              <w:bottom w:w="100" w:type="dxa"/>
-              <w:right w:w="100" w:type="dxa"/>
-            </w:tcMar>
-          </w:tcPr>
-          <w:p>
-            <w:pPr>
-              <w:pStyle w:val="NoSpacing"/>
-            </w:pPr>
-            <w:r>
-              <w:t>Tests executing a complex test involving a function with a nested function defined within the function. The function is then executed and the nested function is returned, which is then passed by reference as an argument to a method which execut</w:t>
-            </w:r>
-            <w:r>
-              <w:t>es the function passed by refer</w:t>
-            </w:r>
-            <w:r>
-              <w:t>ence.</w:t>
-            </w:r>
-          </w:p>
-        </w:tc>
-        <w:tc>
-          <w:tcPr>
-            <w:tcW w:w="1390" w:type="dxa"/>
-            <w:tcMar>
-              <w:top w:w="100" w:type="dxa"/>
-              <w:left w:w="100" w:type="dxa"/>
-              <w:bottom w:w="100" w:type="dxa"/>
-              <w:right w:w="100" w:type="dxa"/>
-            </w:tcMar>
-          </w:tcPr>
-          <w:p>
-            <w:pPr>
-              <w:pStyle w:val="NoSpacing"/>
-            </w:pPr>
-            <w:r>
-              <w:t>Yes (3 levels)</w:t>
-            </w:r>
-          </w:p>
-        </w:tc>
-        <w:tc>
-          <w:tcPr>
-            <w:tcW w:w="1270" w:type="dxa"/>
-          </w:tcPr>
-          <w:p>
-            <w:pPr>
-              <w:pStyle w:val="NoSpacing"/>
-            </w:pPr>
-            <w:r>
-              <w:t xml:space="preserve"> Yes (3 levels)</w:t>
+            <w:tcW w:w="0" w:type="auto"/>
+            <w:tcMar>
+              <w:top w:w="100" w:type="dxa"/>
+              <w:left w:w="100" w:type="dxa"/>
+              <w:bottom w:w="100" w:type="dxa"/>
+              <w:right w:w="100" w:type="dxa"/>
+            </w:tcMar>
+            <w:vAlign w:val="center"/>
+          </w:tcPr>
+          <w:p>
+            <w:pPr>
+              <w:pStyle w:val="NoSpacing"/>
+            </w:pPr>
+            <w:r>
+              <w:t>Tests executing a complex test involving a function with a nested function defined within the function. The function is then executed and the nested function is returned, which is then passed by reference as an argument to a method which executes the function passed by reference.</w:t>
+            </w:r>
+          </w:p>
+        </w:tc>
+        <w:tc>
+          <w:tcPr>
+            <w:tcW w:w="0" w:type="auto"/>
+            <w:vAlign w:val="center"/>
+          </w:tcPr>
+          <w:p>
+            <w:pPr>
+              <w:pStyle w:val="NoSpacing"/>
+              <w:jc w:val="center"/>
+            </w:pPr>
+            <w:r>
+              <w:t xml:space="preserve">Yes </w:t>
+            </w:r>
+          </w:p>
+          <w:p>
+            <w:pPr>
+              <w:pStyle w:val="NoSpacing"/>
+              <w:jc w:val="center"/>
+            </w:pPr>
+            <w:r>
+              <w:t>(3 levels)</w:t>
             </w:r>
           </w:p>
         </w:tc>
@@ -5558,16 +5139,18 @@
       <w:tr>
         <w:trPr>
           <w:cantSplit/>
+          <w:jc w:val="center"/>
         </w:trPr>
         <w:tc>
           <w:tcPr>
-            <w:tcW w:w="2080" w:type="dxa"/>
-            <w:tcMar>
-              <w:top w:w="100" w:type="dxa"/>
-              <w:left w:w="100" w:type="dxa"/>
-              <w:bottom w:w="100" w:type="dxa"/>
-              <w:right w:w="100" w:type="dxa"/>
-            </w:tcMar>
+            <w:tcW w:w="0" w:type="auto"/>
+            <w:tcMar>
+              <w:top w:w="100" w:type="dxa"/>
+              <w:left w:w="100" w:type="dxa"/>
+              <w:bottom w:w="100" w:type="dxa"/>
+              <w:right w:w="100" w:type="dxa"/>
+            </w:tcMar>
+            <w:vAlign w:val="center"/>
           </w:tcPr>
           <w:p>
             <w:pPr>
@@ -5582,7 +5165,8 @@
         </w:tc>
         <w:tc>
           <w:tcPr>
-            <w:tcW w:w="1260" w:type="dxa"/>
+            <w:tcW w:w="0" w:type="auto"/>
+            <w:vAlign w:val="center"/>
           </w:tcPr>
           <w:p>
             <w:pPr>
@@ -5596,70 +5180,45 @@
         </w:tc>
         <w:tc>
           <w:tcPr>
-            <w:tcW w:w="3510" w:type="dxa"/>
-            <w:tcMar>
-              <w:top w:w="100" w:type="dxa"/>
-              <w:left w:w="100" w:type="dxa"/>
-              <w:bottom w:w="100" w:type="dxa"/>
-              <w:right w:w="100" w:type="dxa"/>
-            </w:tcMar>
-          </w:tcPr>
-          <w:p>
-            <w:pPr>
-              <w:pStyle w:val="NoSpacing"/>
-            </w:pPr>
-            <w:r>
-              <w:t>A tests which involves a</w:t>
-            </w:r>
-            <w:r>
-              <w:t xml:space="preserve"> </w:t>
-            </w:r>
-            <w:r>
-              <w:t xml:space="preserve">method that </w:t>
-            </w:r>
-            <w:r>
-              <w:t xml:space="preserve">contains a </w:t>
-            </w:r>
-            <w:r>
-              <w:t>nested while statement. A</w:t>
-            </w:r>
-            <w:r>
-              <w:t xml:space="preserve"> while statement is nested inside the scope of a parent while statement</w:t>
-            </w:r>
-            <w:r>
-              <w:t>, each while statement has a counter variable declared within their scope.</w:t>
-            </w:r>
-          </w:p>
-        </w:tc>
-        <w:tc>
-          <w:tcPr>
-            <w:tcW w:w="1390" w:type="dxa"/>
-            <w:tcMar>
-              <w:top w:w="100" w:type="dxa"/>
-              <w:left w:w="100" w:type="dxa"/>
-              <w:bottom w:w="100" w:type="dxa"/>
-              <w:right w:w="100" w:type="dxa"/>
-            </w:tcMar>
-          </w:tcPr>
-          <w:p>
-            <w:pPr>
-              <w:pStyle w:val="NoSpacing"/>
-            </w:pPr>
-            <w:r>
-              <w:t>Yes (4 levels)</w:t>
-            </w:r>
-          </w:p>
-        </w:tc>
-        <w:tc>
-          <w:tcPr>
-            <w:tcW w:w="1270" w:type="dxa"/>
-          </w:tcPr>
-          <w:p>
-            <w:pPr>
-              <w:pStyle w:val="NoSpacing"/>
-            </w:pPr>
-            <w:r>
-              <w:t xml:space="preserve"> Yes (4 levels)</w:t>
+            <w:tcW w:w="0" w:type="auto"/>
+            <w:tcMar>
+              <w:top w:w="100" w:type="dxa"/>
+              <w:left w:w="100" w:type="dxa"/>
+              <w:bottom w:w="100" w:type="dxa"/>
+              <w:right w:w="100" w:type="dxa"/>
+            </w:tcMar>
+            <w:vAlign w:val="center"/>
+          </w:tcPr>
+          <w:p>
+            <w:pPr>
+              <w:pStyle w:val="NoSpacing"/>
+            </w:pPr>
+            <w:r>
+              <w:t>A tests which involves a method that contains a nested while statement. A while statement is nested inside the scope of a parent while statement, each while statement has a counter variable declared within their scope.</w:t>
+            </w:r>
+          </w:p>
+        </w:tc>
+        <w:tc>
+          <w:tcPr>
+            <w:tcW w:w="0" w:type="auto"/>
+            <w:vAlign w:val="center"/>
+          </w:tcPr>
+          <w:p>
+            <w:pPr>
+              <w:pStyle w:val="NoSpacing"/>
+              <w:jc w:val="center"/>
+            </w:pPr>
+            <w:r>
+              <w:t xml:space="preserve">Yes </w:t>
+            </w:r>
+          </w:p>
+          <w:p>
+            <w:pPr>
+              <w:pStyle w:val="NoSpacing"/>
+              <w:jc w:val="center"/>
+            </w:pPr>
+            <w:r>
+              <w:t>(4 levels)</w:t>
             </w:r>
           </w:p>
         </w:tc>
@@ -5667,16 +5226,18 @@
       <w:tr>
         <w:trPr>
           <w:cantSplit/>
+          <w:jc w:val="center"/>
         </w:trPr>
         <w:tc>
           <w:tcPr>
-            <w:tcW w:w="2080" w:type="dxa"/>
-            <w:tcMar>
-              <w:top w:w="100" w:type="dxa"/>
-              <w:left w:w="100" w:type="dxa"/>
-              <w:bottom w:w="100" w:type="dxa"/>
-              <w:right w:w="100" w:type="dxa"/>
-            </w:tcMar>
+            <w:tcW w:w="0" w:type="auto"/>
+            <w:tcMar>
+              <w:top w:w="100" w:type="dxa"/>
+              <w:left w:w="100" w:type="dxa"/>
+              <w:bottom w:w="100" w:type="dxa"/>
+              <w:right w:w="100" w:type="dxa"/>
+            </w:tcMar>
+            <w:vAlign w:val="center"/>
           </w:tcPr>
           <w:p>
             <w:pPr>
@@ -5691,7 +5252,8 @@
         </w:tc>
         <w:tc>
           <w:tcPr>
-            <w:tcW w:w="1260" w:type="dxa"/>
+            <w:tcW w:w="0" w:type="auto"/>
+            <w:vAlign w:val="center"/>
           </w:tcPr>
           <w:p>
             <w:pPr>
@@ -5705,13 +5267,14 @@
         </w:tc>
         <w:tc>
           <w:tcPr>
-            <w:tcW w:w="3510" w:type="dxa"/>
-            <w:tcMar>
-              <w:top w:w="100" w:type="dxa"/>
-              <w:left w:w="100" w:type="dxa"/>
-              <w:bottom w:w="100" w:type="dxa"/>
-              <w:right w:w="100" w:type="dxa"/>
-            </w:tcMar>
+            <w:tcW w:w="0" w:type="auto"/>
+            <w:tcMar>
+              <w:top w:w="100" w:type="dxa"/>
+              <w:left w:w="100" w:type="dxa"/>
+              <w:bottom w:w="100" w:type="dxa"/>
+              <w:right w:w="100" w:type="dxa"/>
+            </w:tcMar>
+            <w:vAlign w:val="center"/>
           </w:tcPr>
           <w:p>
             <w:pPr>
@@ -5724,33 +5287,25 @@
         </w:tc>
         <w:tc>
           <w:tcPr>
-            <w:tcW w:w="1390" w:type="dxa"/>
-            <w:tcMar>
-              <w:top w:w="100" w:type="dxa"/>
-              <w:left w:w="100" w:type="dxa"/>
-              <w:bottom w:w="100" w:type="dxa"/>
-              <w:right w:w="100" w:type="dxa"/>
-            </w:tcMar>
-          </w:tcPr>
-          <w:p>
-            <w:pPr>
-              <w:pStyle w:val="NoSpacing"/>
-            </w:pPr>
-            <w:r>
-              <w:t>Yes (2 levels)</w:t>
-            </w:r>
-          </w:p>
-        </w:tc>
-        <w:tc>
-          <w:tcPr>
-            <w:tcW w:w="1270" w:type="dxa"/>
-          </w:tcPr>
-          <w:p>
-            <w:pPr>
-              <w:pStyle w:val="NoSpacing"/>
-            </w:pPr>
-            <w:r>
-              <w:t>Yes (2 levels)</w:t>
+            <w:tcW w:w="0" w:type="auto"/>
+            <w:vAlign w:val="center"/>
+          </w:tcPr>
+          <w:p>
+            <w:pPr>
+              <w:pStyle w:val="NoSpacing"/>
+              <w:jc w:val="center"/>
+            </w:pPr>
+            <w:r>
+              <w:t xml:space="preserve">Yes </w:t>
+            </w:r>
+          </w:p>
+          <w:p>
+            <w:pPr>
+              <w:pStyle w:val="NoSpacing"/>
+              <w:jc w:val="center"/>
+            </w:pPr>
+            <w:r>
+              <w:t>(2 levels)</w:t>
             </w:r>
           </w:p>
         </w:tc>
@@ -5758,16 +5313,18 @@
       <w:tr>
         <w:trPr>
           <w:cantSplit/>
+          <w:jc w:val="center"/>
         </w:trPr>
         <w:tc>
           <w:tcPr>
-            <w:tcW w:w="2080" w:type="dxa"/>
-            <w:tcMar>
-              <w:top w:w="100" w:type="dxa"/>
-              <w:left w:w="100" w:type="dxa"/>
-              <w:bottom w:w="100" w:type="dxa"/>
-              <w:right w:w="100" w:type="dxa"/>
-            </w:tcMar>
+            <w:tcW w:w="0" w:type="auto"/>
+            <w:tcMar>
+              <w:top w:w="100" w:type="dxa"/>
+              <w:left w:w="100" w:type="dxa"/>
+              <w:bottom w:w="100" w:type="dxa"/>
+              <w:right w:w="100" w:type="dxa"/>
+            </w:tcMar>
+            <w:vAlign w:val="center"/>
           </w:tcPr>
           <w:p>
             <w:pPr>
@@ -5782,7 +5339,8 @@
         </w:tc>
         <w:tc>
           <w:tcPr>
-            <w:tcW w:w="1260" w:type="dxa"/>
+            <w:tcW w:w="0" w:type="auto"/>
+            <w:vAlign w:val="center"/>
           </w:tcPr>
           <w:p>
             <w:pPr>
@@ -5796,13 +5354,14 @@
         </w:tc>
         <w:tc>
           <w:tcPr>
-            <w:tcW w:w="3510" w:type="dxa"/>
-            <w:tcMar>
-              <w:top w:w="100" w:type="dxa"/>
-              <w:left w:w="100" w:type="dxa"/>
-              <w:bottom w:w="100" w:type="dxa"/>
-              <w:right w:w="100" w:type="dxa"/>
-            </w:tcMar>
+            <w:tcW w:w="0" w:type="auto"/>
+            <w:tcMar>
+              <w:top w:w="100" w:type="dxa"/>
+              <w:left w:w="100" w:type="dxa"/>
+              <w:bottom w:w="100" w:type="dxa"/>
+              <w:right w:w="100" w:type="dxa"/>
+            </w:tcMar>
+            <w:vAlign w:val="center"/>
           </w:tcPr>
           <w:p>
             <w:pPr>
@@ -5815,33 +5374,25 @@
         </w:tc>
         <w:tc>
           <w:tcPr>
-            <w:tcW w:w="1390" w:type="dxa"/>
-            <w:tcMar>
-              <w:top w:w="100" w:type="dxa"/>
-              <w:left w:w="100" w:type="dxa"/>
-              <w:bottom w:w="100" w:type="dxa"/>
-              <w:right w:w="100" w:type="dxa"/>
-            </w:tcMar>
-          </w:tcPr>
-          <w:p>
-            <w:pPr>
-              <w:pStyle w:val="NoSpacing"/>
-            </w:pPr>
-            <w:r>
-              <w:t>Yes (2 levels)</w:t>
-            </w:r>
-          </w:p>
-        </w:tc>
-        <w:tc>
-          <w:tcPr>
-            <w:tcW w:w="1270" w:type="dxa"/>
-          </w:tcPr>
-          <w:p>
-            <w:pPr>
-              <w:pStyle w:val="NoSpacing"/>
-            </w:pPr>
-            <w:r>
-              <w:t xml:space="preserve"> Yes (2 levels)</w:t>
+            <w:tcW w:w="0" w:type="auto"/>
+            <w:vAlign w:val="center"/>
+          </w:tcPr>
+          <w:p>
+            <w:pPr>
+              <w:pStyle w:val="NoSpacing"/>
+              <w:jc w:val="center"/>
+            </w:pPr>
+            <w:r>
+              <w:t xml:space="preserve">Yes </w:t>
+            </w:r>
+          </w:p>
+          <w:p>
+            <w:pPr>
+              <w:pStyle w:val="NoSpacing"/>
+              <w:jc w:val="center"/>
+            </w:pPr>
+            <w:r>
+              <w:t>(2 levels)</w:t>
             </w:r>
           </w:p>
         </w:tc>
@@ -7335,7 +6886,7 @@
 </file>
 
 <file path=customXml/itemProps1.xml><?xml version="1.0" encoding="utf-8"?>
-<ds:datastoreItem xmlns:ds="http://schemas.openxmlformats.org/officeDocument/2006/customXml" ds:itemID="{4119D02E-E297-450A-9040-6B8E10271068}">
+<ds:datastoreItem xmlns:ds="http://schemas.openxmlformats.org/officeDocument/2006/customXml" ds:itemID="{4B82A4B3-F861-49DB-8962-6227522CBFC3}">
   <ds:schemaRefs>
     <ds:schemaRef ds:uri="http://schemas.openxmlformats.org/officeDocument/2006/bibliography"/>
   </ds:schemaRefs>
